--- a/Bibliografía consultada.docx
+++ b/Bibliografía consultada.docx
@@ -1266,6 +1266,74 @@
           <w:lang w:val="es-AR"/>
         </w:rPr>
       </w:pPr>
+      <w:proofErr w:type="spellStart"/>
+      <w:r>
+        <w:rPr>
+          <w:rFonts w:ascii="Times New Roman" w:hAnsi="Times New Roman"/>
+          <w:sz w:val="24"/>
+          <w:szCs w:val="24"/>
+          <w:lang w:val="es-AR"/>
+        </w:rPr>
+        <w:t>Mojamd</w:t>
+      </w:r>
+      <w:proofErr w:type="spellEnd"/>
+      <w:r>
+        <w:rPr>
+          <w:rFonts w:ascii="Times New Roman" w:hAnsi="Times New Roman"/>
+          <w:sz w:val="24"/>
+          <w:szCs w:val="24"/>
+          <w:lang w:val="es-AR"/>
+        </w:rPr>
+        <w:t xml:space="preserve"> </w:t>
+      </w:r>
+      <w:proofErr w:type="spellStart"/>
+      <w:r>
+        <w:rPr>
+          <w:rFonts w:ascii="Times New Roman" w:hAnsi="Times New Roman"/>
+          <w:sz w:val="24"/>
+          <w:szCs w:val="24"/>
+          <w:lang w:val="es-AR"/>
+        </w:rPr>
+        <w:t>halanzoui</w:t>
+      </w:r>
+      <w:proofErr w:type="spellEnd"/>
+    </w:p>
+    <w:p>
+      <w:pPr>
+        <w:pStyle w:val="Prrafodelista"/>
+        <w:numPr>
+          <w:ilvl w:val="0"/>
+          <w:numId w:val="1"/>
+        </w:numPr>
+        <w:spacing w:line="360" w:lineRule="auto"/>
+        <w:ind w:left="0"/>
+        <w:rPr>
+          <w:rFonts w:ascii="Times New Roman" w:hAnsi="Times New Roman"/>
+          <w:sz w:val="24"/>
+          <w:szCs w:val="24"/>
+          <w:lang w:val="es-AR"/>
+        </w:rPr>
+      </w:pPr>
+      <w:proofErr w:type="spellStart"/>
+      <w:r>
+        <w:rPr>
+          <w:rFonts w:ascii="Times New Roman" w:hAnsi="Times New Roman"/>
+          <w:sz w:val="24"/>
+          <w:szCs w:val="24"/>
+          <w:lang w:val="es-AR"/>
+        </w:rPr>
+        <w:t>Karz</w:t>
+      </w:r>
+      <w:proofErr w:type="spellEnd"/>
+      <w:r>
+        <w:rPr>
+          <w:rFonts w:ascii="Times New Roman" w:hAnsi="Times New Roman"/>
+          <w:sz w:val="24"/>
+          <w:szCs w:val="24"/>
+          <w:lang w:val="es-AR"/>
+        </w:rPr>
+        <w:t xml:space="preserve">, Producción de conocimiento ¿un ocio cultural? En un libro del orto </w:t>
+      </w:r>
       <w:bookmarkStart w:id="0" w:name="_GoBack"/>
       <w:bookmarkEnd w:id="0"/>
     </w:p>

--- a/Bibliografía consultada.docx
+++ b/Bibliografía consultada.docx
@@ -89,8 +89,130 @@
           <w:szCs w:val="24"/>
           <w:lang w:val="es-AR"/>
         </w:rPr>
-        <w:t>. Madrid.</w:t>
-      </w:r>
+        <w:t xml:space="preserve">. </w:t>
+      </w:r>
+      <w:proofErr w:type="spellStart"/>
+      <w:r>
+        <w:rPr>
+          <w:rFonts w:ascii="Times New Roman" w:hAnsi="Times New Roman"/>
+          <w:sz w:val="24"/>
+          <w:szCs w:val="24"/>
+          <w:lang w:val="es-AR"/>
+        </w:rPr>
+        <w:t>Madrid.</w:t>
+      </w:r>
+      <w:proofErr w:type="spellEnd"/>
+    </w:p>
+    <w:p>
+      <w:pPr>
+        <w:pStyle w:val="Prrafodelista"/>
+        <w:numPr>
+          <w:ilvl w:val="0"/>
+          <w:numId w:val="1"/>
+        </w:numPr>
+        <w:spacing w:line="360" w:lineRule="auto"/>
+        <w:ind w:left="0"/>
+        <w:rPr>
+          <w:rFonts w:ascii="Times New Roman" w:hAnsi="Times New Roman"/>
+          <w:b/>
+          <w:sz w:val="24"/>
+          <w:szCs w:val="24"/>
+          <w:lang w:val="es-AR"/>
+        </w:rPr>
+      </w:pPr>
+      <w:r>
+        <w:rPr>
+          <w:sz w:val="23"/>
+          <w:szCs w:val="23"/>
+          <w:lang w:val="es-AR"/>
+        </w:rPr>
+        <w:t>Arie</w:t>
+      </w:r>
+      <w:r>
+        <w:rPr>
+          <w:sz w:val="23"/>
+          <w:szCs w:val="23"/>
+          <w:lang w:val="es-AR"/>
+        </w:rPr>
+        <w:t xml:space="preserve">s, </w:t>
+      </w:r>
+      <w:proofErr w:type="spellStart"/>
+      <w:r>
+        <w:rPr>
+          <w:sz w:val="23"/>
+          <w:szCs w:val="23"/>
+          <w:lang w:val="es-AR"/>
+        </w:rPr>
+        <w:t>Philippe</w:t>
+      </w:r>
+      <w:proofErr w:type="spellEnd"/>
+      <w:r>
+        <w:rPr>
+          <w:sz w:val="23"/>
+          <w:szCs w:val="23"/>
+          <w:lang w:val="es-AR"/>
+        </w:rPr>
+        <w:t xml:space="preserve">. </w:t>
+      </w:r>
+      <w:r>
+        <w:rPr>
+          <w:sz w:val="23"/>
+          <w:szCs w:val="23"/>
+          <w:lang w:val="es-AR"/>
+        </w:rPr>
+        <w:t>(</w:t>
+      </w:r>
+      <w:r>
+        <w:rPr>
+          <w:sz w:val="23"/>
+          <w:szCs w:val="23"/>
+          <w:lang w:val="es-AR"/>
+        </w:rPr>
+        <w:t>1986</w:t>
+      </w:r>
+      <w:r>
+        <w:rPr>
+          <w:sz w:val="23"/>
+          <w:szCs w:val="23"/>
+          <w:lang w:val="es-AR"/>
+        </w:rPr>
+        <w:t>)</w:t>
+      </w:r>
+      <w:r>
+        <w:rPr>
+          <w:sz w:val="23"/>
+          <w:szCs w:val="23"/>
+          <w:lang w:val="es-AR"/>
+        </w:rPr>
+        <w:t xml:space="preserve">. La infancia. En </w:t>
+      </w:r>
+      <w:r>
+        <w:rPr>
+          <w:i/>
+          <w:iCs/>
+          <w:sz w:val="23"/>
+          <w:szCs w:val="23"/>
+          <w:lang w:val="es-AR"/>
+        </w:rPr>
+        <w:t>Revista de Educación</w:t>
+      </w:r>
+      <w:r>
+        <w:rPr>
+          <w:sz w:val="23"/>
+          <w:szCs w:val="23"/>
+          <w:lang w:val="es-AR"/>
+        </w:rPr>
+        <w:t xml:space="preserve">. </w:t>
+      </w:r>
+      <w:r>
+        <w:rPr>
+          <w:sz w:val="23"/>
+          <w:szCs w:val="23"/>
+        </w:rPr>
+        <w:t xml:space="preserve">Madrid. </w:t>
+      </w:r>
+      <w:bookmarkStart w:id="0" w:name="_GoBack"/>
+      <w:bookmarkEnd w:id="0"/>
     </w:p>
     <w:p>
       <w:pPr>
@@ -815,6 +937,7 @@
           <w:szCs w:val="24"/>
           <w:lang w:val="es-AR"/>
         </w:rPr>
+        <w:lastRenderedPageBreak/>
         <w:t>LLobet</w:t>
       </w:r>
       <w:proofErr w:type="spellEnd"/>
@@ -884,7 +1007,6 @@
           <w:szCs w:val="24"/>
           <w:lang w:val="es-AR"/>
         </w:rPr>
-        <w:lastRenderedPageBreak/>
         <w:t>Repetto</w:t>
       </w:r>
       <w:proofErr w:type="spellEnd"/>
@@ -1334,8 +1456,6 @@
         </w:rPr>
         <w:t xml:space="preserve">, Producción de conocimiento ¿un ocio cultural? En un libro del orto </w:t>
       </w:r>
-      <w:bookmarkStart w:id="0" w:name="_GoBack"/>
-      <w:bookmarkEnd w:id="0"/>
     </w:p>
     <w:p>
       <w:pPr>
@@ -1928,6 +2048,22 @@
       <w:u w:val="single"/>
     </w:rPr>
   </w:style>
+  <w:style w:type="paragraph" w:customStyle="1" w:styleId="Default">
+    <w:name w:val="Default"/>
+    <w:rsid w:val="00FB2EF9"/>
+    <w:pPr>
+      <w:autoSpaceDE w:val="0"/>
+      <w:autoSpaceDN w:val="0"/>
+      <w:adjustRightInd w:val="0"/>
+      <w:spacing w:after="0" w:line="240" w:lineRule="auto"/>
+    </w:pPr>
+    <w:rPr>
+      <w:rFonts w:ascii="Times New Roman" w:hAnsi="Times New Roman" w:cs="Times New Roman"/>
+      <w:color w:val="000000"/>
+      <w:sz w:val="24"/>
+      <w:szCs w:val="24"/>
+    </w:rPr>
+  </w:style>
 </w:styles>
 </file>
 

--- a/Bibliografía consultada.docx
+++ b/Bibliografía consultada.docx
@@ -40,14 +40,16 @@
           <w:b/>
           <w:sz w:val="24"/>
           <w:szCs w:val="24"/>
-          <w:lang w:val="es-AR"/>
-        </w:rPr>
-      </w:pPr>
-      <w:r>
-        <w:rPr>
-          <w:rFonts w:ascii="Times New Roman" w:hAnsi="Times New Roman"/>
-          <w:sz w:val="24"/>
-          <w:szCs w:val="24"/>
+          <w:highlight w:val="yellow"/>
+          <w:lang w:val="es-AR"/>
+        </w:rPr>
+      </w:pPr>
+      <w:r>
+        <w:rPr>
+          <w:rFonts w:ascii="Times New Roman" w:hAnsi="Times New Roman"/>
+          <w:sz w:val="24"/>
+          <w:szCs w:val="24"/>
+          <w:highlight w:val="yellow"/>
           <w:lang w:val="es-AR"/>
         </w:rPr>
         <w:t xml:space="preserve">Aries, </w:t>
@@ -58,6 +60,7 @@
           <w:rFonts w:ascii="Times New Roman" w:hAnsi="Times New Roman"/>
           <w:sz w:val="24"/>
           <w:szCs w:val="24"/>
+          <w:highlight w:val="yellow"/>
           <w:lang w:val="es-AR"/>
         </w:rPr>
         <w:t>Philippe</w:t>
@@ -68,6 +71,7 @@
           <w:rFonts w:ascii="Times New Roman" w:hAnsi="Times New Roman"/>
           <w:sz w:val="24"/>
           <w:szCs w:val="24"/>
+          <w:highlight w:val="yellow"/>
           <w:lang w:val="es-AR"/>
         </w:rPr>
         <w:t xml:space="preserve">. (1987). El niño y la vida familiar en el Antiguo Régimen. </w:t>
@@ -78,6 +82,7 @@
           <w:i/>
           <w:sz w:val="24"/>
           <w:szCs w:val="24"/>
+          <w:highlight w:val="yellow"/>
           <w:lang w:val="es-AR"/>
         </w:rPr>
         <w:t>Taurus</w:t>
@@ -87,21 +92,11 @@
           <w:rFonts w:ascii="Times New Roman" w:hAnsi="Times New Roman"/>
           <w:sz w:val="24"/>
           <w:szCs w:val="24"/>
-          <w:lang w:val="es-AR"/>
-        </w:rPr>
-        <w:t xml:space="preserve">. </w:t>
-      </w:r>
-      <w:proofErr w:type="spellStart"/>
-      <w:r>
-        <w:rPr>
-          <w:rFonts w:ascii="Times New Roman" w:hAnsi="Times New Roman"/>
-          <w:sz w:val="24"/>
-          <w:szCs w:val="24"/>
-          <w:lang w:val="es-AR"/>
-        </w:rPr>
-        <w:t>Madrid.</w:t>
-      </w:r>
-      <w:proofErr w:type="spellEnd"/>
+          <w:highlight w:val="yellow"/>
+          <w:lang w:val="es-AR"/>
+        </w:rPr>
+        <w:t>. Madrid.</w:t>
+      </w:r>
     </w:p>
     <w:p>
       <w:pPr>
@@ -124,67 +119,30 @@
         <w:rPr>
           <w:sz w:val="23"/>
           <w:szCs w:val="23"/>
-          <w:lang w:val="es-AR"/>
-        </w:rPr>
-        <w:t>Arie</w:t>
-      </w:r>
+          <w:highlight w:val="yellow"/>
+          <w:lang w:val="es-AR"/>
+        </w:rPr>
+        <w:t xml:space="preserve">Aries, </w:t>
+      </w:r>
+      <w:proofErr w:type="spellStart"/>
       <w:r>
         <w:rPr>
           <w:sz w:val="23"/>
           <w:szCs w:val="23"/>
-          <w:lang w:val="es-AR"/>
-        </w:rPr>
-        <w:t xml:space="preserve">s, </w:t>
-      </w:r>
-      <w:proofErr w:type="spellStart"/>
+          <w:highlight w:val="yellow"/>
+          <w:lang w:val="es-AR"/>
+        </w:rPr>
+        <w:t>Philippe</w:t>
+      </w:r>
+      <w:proofErr w:type="spellEnd"/>
       <w:r>
         <w:rPr>
           <w:sz w:val="23"/>
           <w:szCs w:val="23"/>
-          <w:lang w:val="es-AR"/>
-        </w:rPr>
-        <w:t>Philippe</w:t>
-      </w:r>
-      <w:proofErr w:type="spellEnd"/>
-      <w:r>
-        <w:rPr>
-          <w:sz w:val="23"/>
-          <w:szCs w:val="23"/>
-          <w:lang w:val="es-AR"/>
-        </w:rPr>
-        <w:t xml:space="preserve">. </w:t>
-      </w:r>
-      <w:r>
-        <w:rPr>
-          <w:sz w:val="23"/>
-          <w:szCs w:val="23"/>
-          <w:lang w:val="es-AR"/>
-        </w:rPr>
-        <w:t>(</w:t>
-      </w:r>
-      <w:r>
-        <w:rPr>
-          <w:sz w:val="23"/>
-          <w:szCs w:val="23"/>
-          <w:lang w:val="es-AR"/>
-        </w:rPr>
-        <w:t>1986</w:t>
-      </w:r>
-      <w:r>
-        <w:rPr>
-          <w:sz w:val="23"/>
-          <w:szCs w:val="23"/>
-          <w:lang w:val="es-AR"/>
-        </w:rPr>
-        <w:t>)</w:t>
-      </w:r>
-      <w:r>
-        <w:rPr>
-          <w:sz w:val="23"/>
-          <w:szCs w:val="23"/>
-          <w:lang w:val="es-AR"/>
-        </w:rPr>
-        <w:t xml:space="preserve">. La infancia. En </w:t>
+          <w:highlight w:val="yellow"/>
+          <w:lang w:val="es-AR"/>
+        </w:rPr>
+        <w:t xml:space="preserve">. (1986). La infancia. En </w:t>
       </w:r>
       <w:r>
         <w:rPr>
@@ -192,6 +150,7 @@
           <w:iCs/>
           <w:sz w:val="23"/>
           <w:szCs w:val="23"/>
+          <w:highlight w:val="yellow"/>
           <w:lang w:val="es-AR"/>
         </w:rPr>
         <w:t>Revista de Educación</w:t>
@@ -200,6 +159,7 @@
         <w:rPr>
           <w:sz w:val="23"/>
           <w:szCs w:val="23"/>
+          <w:highlight w:val="yellow"/>
           <w:lang w:val="es-AR"/>
         </w:rPr>
         <w:t xml:space="preserve">. </w:t>
@@ -208,11 +168,17 @@
         <w:rPr>
           <w:sz w:val="23"/>
           <w:szCs w:val="23"/>
-        </w:rPr>
-        <w:t xml:space="preserve">Madrid. </w:t>
-      </w:r>
-      <w:bookmarkStart w:id="0" w:name="_GoBack"/>
-      <w:bookmarkEnd w:id="0"/>
+          <w:highlight w:val="yellow"/>
+        </w:rPr>
+        <w:t>Madrid.</w:t>
+      </w:r>
+      <w:r>
+        <w:rPr>
+          <w:sz w:val="23"/>
+          <w:szCs w:val="23"/>
+        </w:rPr>
+        <w:t xml:space="preserve"> </w:t>
+      </w:r>
     </w:p>
     <w:p>
       <w:pPr>
@@ -394,6 +360,7 @@
           <w:rFonts w:ascii="Times New Roman" w:hAnsi="Times New Roman"/>
           <w:sz w:val="24"/>
           <w:szCs w:val="24"/>
+          <w:highlight w:val="yellow"/>
           <w:lang w:val="es-AR"/>
         </w:rPr>
         <w:t>Bleichmar</w:t>
@@ -404,9 +371,19 @@
           <w:rFonts w:ascii="Times New Roman" w:hAnsi="Times New Roman"/>
           <w:sz w:val="24"/>
           <w:szCs w:val="24"/>
-          <w:lang w:val="es-AR"/>
-        </w:rPr>
-        <w:t>, Silvia. (2001) Qué se conserva hoy de la infancia que conocimos. “</w:t>
+          <w:highlight w:val="yellow"/>
+          <w:lang w:val="es-AR"/>
+        </w:rPr>
+        <w:t>, Silvia</w:t>
+      </w:r>
+      <w:r>
+        <w:rPr>
+          <w:rFonts w:ascii="Times New Roman" w:hAnsi="Times New Roman"/>
+          <w:sz w:val="24"/>
+          <w:szCs w:val="24"/>
+          <w:lang w:val="es-AR"/>
+        </w:rPr>
+        <w:t>. (2001) Qué se conserva hoy de la infancia que conocimos. “</w:t>
       </w:r>
       <w:r>
         <w:rPr>
@@ -555,6 +532,7 @@
           <w:rFonts w:ascii="Times New Roman" w:hAnsi="Times New Roman"/>
           <w:sz w:val="24"/>
           <w:szCs w:val="24"/>
+          <w:highlight w:val="yellow"/>
           <w:lang w:val="es-AR"/>
         </w:rPr>
         <w:t>Carli</w:t>
@@ -565,9 +543,19 @@
           <w:rFonts w:ascii="Times New Roman" w:hAnsi="Times New Roman"/>
           <w:sz w:val="24"/>
           <w:szCs w:val="24"/>
-          <w:lang w:val="es-AR"/>
-        </w:rPr>
-        <w:t xml:space="preserve">, Sandra (2011) “El campo de estudios sobre la infancia en las fronteras de las disciplinas. Notas para su caracterización e hipótesis sobre sus desafíos” en </w:t>
+          <w:highlight w:val="yellow"/>
+          <w:lang w:val="es-AR"/>
+        </w:rPr>
+        <w:t>, Sandra (2011)</w:t>
+      </w:r>
+      <w:r>
+        <w:rPr>
+          <w:rFonts w:ascii="Times New Roman" w:hAnsi="Times New Roman"/>
+          <w:sz w:val="24"/>
+          <w:szCs w:val="24"/>
+          <w:lang w:val="es-AR"/>
+        </w:rPr>
+        <w:t xml:space="preserve"> “El campo de estudios sobre la infancia en las fronteras de las disciplinas. Notas para su caracterización e hipótesis sobre sus desafíos” en </w:t>
       </w:r>
       <w:proofErr w:type="spellStart"/>
       <w:r>
@@ -935,6 +923,7 @@
           <w:rFonts w:ascii="Times New Roman" w:hAnsi="Times New Roman"/>
           <w:sz w:val="24"/>
           <w:szCs w:val="24"/>
+          <w:highlight w:val="yellow"/>
           <w:lang w:val="es-AR"/>
         </w:rPr>
         <w:lastRenderedPageBreak/>
@@ -946,9 +935,19 @@
           <w:rFonts w:ascii="Times New Roman" w:hAnsi="Times New Roman"/>
           <w:sz w:val="24"/>
           <w:szCs w:val="24"/>
-          <w:lang w:val="es-AR"/>
-        </w:rPr>
-        <w:t xml:space="preserve">, Valeria. (2011) Un mapeo preliminar de investigaciones sobre infancia y adolescencia en las ciencias sociales en Argentina desde mediados de la década de 1990. </w:t>
+          <w:highlight w:val="yellow"/>
+          <w:lang w:val="es-AR"/>
+        </w:rPr>
+        <w:t>, Valeria. (2011) Un</w:t>
+      </w:r>
+      <w:r>
+        <w:rPr>
+          <w:rFonts w:ascii="Times New Roman" w:hAnsi="Times New Roman"/>
+          <w:sz w:val="24"/>
+          <w:szCs w:val="24"/>
+          <w:lang w:val="es-AR"/>
+        </w:rPr>
+        <w:t xml:space="preserve"> mapeo preliminar de investigaciones sobre infancia y adolescencia en las ciencias sociales en Argentina desde mediados de la década de 1990. </w:t>
       </w:r>
       <w:proofErr w:type="spellStart"/>
       <w:r>
@@ -1092,9 +1091,19 @@
           <w:rFonts w:ascii="Times New Roman" w:hAnsi="Times New Roman"/>
           <w:sz w:val="24"/>
           <w:szCs w:val="24"/>
-          <w:lang w:val="es-AR"/>
-        </w:rPr>
-        <w:t>Ripoll, Sandra (2013). Las intervenciones sociales con las infancias pobres antes y después de la Ley 26.061. Apuntes para pensar la profesión en los nuevos contextos legislativos</w:t>
+          <w:highlight w:val="yellow"/>
+          <w:lang w:val="es-AR"/>
+        </w:rPr>
+        <w:t>Ripoll, Sandra (2013). Las</w:t>
+      </w:r>
+      <w:r>
+        <w:rPr>
+          <w:rFonts w:ascii="Times New Roman" w:hAnsi="Times New Roman"/>
+          <w:sz w:val="24"/>
+          <w:szCs w:val="24"/>
+          <w:lang w:val="es-AR"/>
+        </w:rPr>
+        <w:t xml:space="preserve"> intervenciones sociales con las infancias pobres antes y después de la Ley 26.061. Apuntes para pensar la profesión en los nuevos contextos legislativos</w:t>
       </w:r>
       <w:r>
         <w:rPr>
@@ -1221,9 +1230,19 @@
           <w:rFonts w:ascii="Times New Roman" w:hAnsi="Times New Roman"/>
           <w:sz w:val="24"/>
           <w:szCs w:val="24"/>
-          <w:lang w:val="es-AR"/>
-        </w:rPr>
-        <w:t xml:space="preserve">Villalta, Carla (2010) La administración de la infancia en debate. Entre tensiones y reconfiguraciones institucionales. </w:t>
+          <w:highlight w:val="yellow"/>
+          <w:lang w:val="es-AR"/>
+        </w:rPr>
+        <w:t>Villalta, Carla (2010)</w:t>
+      </w:r>
+      <w:r>
+        <w:rPr>
+          <w:rFonts w:ascii="Times New Roman" w:hAnsi="Times New Roman"/>
+          <w:sz w:val="24"/>
+          <w:szCs w:val="24"/>
+          <w:lang w:val="es-AR"/>
+        </w:rPr>
+        <w:t xml:space="preserve"> La administración de la infancia en debate. Entre tensiones y reconfiguraciones institucionales. </w:t>
       </w:r>
       <w:r>
         <w:rPr>
@@ -1312,6 +1331,7 @@
           <w:rFonts w:ascii="Times New Roman" w:hAnsi="Times New Roman"/>
           <w:sz w:val="24"/>
           <w:szCs w:val="24"/>
+          <w:highlight w:val="yellow"/>
           <w:lang w:val="es-AR"/>
         </w:rPr>
         <w:t>Parisi</w:t>
@@ -1322,9 +1342,19 @@
           <w:rFonts w:ascii="Times New Roman" w:hAnsi="Times New Roman"/>
           <w:sz w:val="24"/>
           <w:szCs w:val="24"/>
-          <w:lang w:val="es-AR"/>
-        </w:rPr>
-        <w:t xml:space="preserve">, Alberto (1995) Paradigmas teóricos e intervención profesional. </w:t>
+          <w:highlight w:val="yellow"/>
+          <w:lang w:val="es-AR"/>
+        </w:rPr>
+        <w:t>, Alberto (1995</w:t>
+      </w:r>
+      <w:r>
+        <w:rPr>
+          <w:rFonts w:ascii="Times New Roman" w:hAnsi="Times New Roman"/>
+          <w:sz w:val="24"/>
+          <w:szCs w:val="24"/>
+          <w:lang w:val="es-AR"/>
+        </w:rPr>
+        <w:t xml:space="preserve">) Paradigmas teóricos e intervención profesional. </w:t>
       </w:r>
       <w:r>
         <w:rPr>
@@ -1385,15 +1415,17 @@
           <w:rFonts w:ascii="Times New Roman" w:hAnsi="Times New Roman"/>
           <w:sz w:val="24"/>
           <w:szCs w:val="24"/>
-          <w:lang w:val="es-AR"/>
-        </w:rPr>
-      </w:pPr>
-      <w:proofErr w:type="spellStart"/>
-      <w:r>
-        <w:rPr>
-          <w:rFonts w:ascii="Times New Roman" w:hAnsi="Times New Roman"/>
-          <w:sz w:val="24"/>
-          <w:szCs w:val="24"/>
+          <w:highlight w:val="yellow"/>
+          <w:lang w:val="es-AR"/>
+        </w:rPr>
+      </w:pPr>
+      <w:proofErr w:type="spellStart"/>
+      <w:r>
+        <w:rPr>
+          <w:rFonts w:ascii="Times New Roman" w:hAnsi="Times New Roman"/>
+          <w:sz w:val="24"/>
+          <w:szCs w:val="24"/>
+          <w:highlight w:val="yellow"/>
           <w:lang w:val="es-AR"/>
         </w:rPr>
         <w:t>Mojamd</w:t>
@@ -1404,6 +1436,7 @@
           <w:rFonts w:ascii="Times New Roman" w:hAnsi="Times New Roman"/>
           <w:sz w:val="24"/>
           <w:szCs w:val="24"/>
+          <w:highlight w:val="yellow"/>
           <w:lang w:val="es-AR"/>
         </w:rPr>
         <w:t xml:space="preserve"> </w:t>
@@ -1414,6 +1447,7 @@
           <w:rFonts w:ascii="Times New Roman" w:hAnsi="Times New Roman"/>
           <w:sz w:val="24"/>
           <w:szCs w:val="24"/>
+          <w:highlight w:val="yellow"/>
           <w:lang w:val="es-AR"/>
         </w:rPr>
         <w:t>halanzoui</w:t>
@@ -1456,6 +1490,250 @@
         </w:rPr>
         <w:t xml:space="preserve">, Producción de conocimiento ¿un ocio cultural? En un libro del orto </w:t>
       </w:r>
+    </w:p>
+    <w:p>
+      <w:pPr>
+        <w:pStyle w:val="Prrafodelista"/>
+        <w:numPr>
+          <w:ilvl w:val="0"/>
+          <w:numId w:val="1"/>
+        </w:numPr>
+        <w:spacing w:line="360" w:lineRule="auto"/>
+        <w:ind w:left="0"/>
+        <w:rPr>
+          <w:rFonts w:ascii="Times New Roman" w:hAnsi="Times New Roman"/>
+          <w:sz w:val="24"/>
+          <w:szCs w:val="24"/>
+          <w:lang w:val="es-AR"/>
+        </w:rPr>
+      </w:pPr>
+      <w:r>
+        <w:rPr>
+          <w:rFonts w:ascii="Times New Roman" w:eastAsiaTheme="minorHAnsi" w:hAnsi="Times New Roman"/>
+          <w:color w:val="000000"/>
+          <w:sz w:val="23"/>
+          <w:szCs w:val="23"/>
+          <w:highlight w:val="yellow"/>
+          <w:lang w:val="es-AR"/>
+        </w:rPr>
+        <w:t>Firpo, Isela y Salazar, Laura</w:t>
+      </w:r>
+      <w:r>
+        <w:rPr>
+          <w:rFonts w:ascii="Times New Roman" w:eastAsiaTheme="minorHAnsi" w:hAnsi="Times New Roman"/>
+          <w:color w:val="000000"/>
+          <w:sz w:val="23"/>
+          <w:szCs w:val="23"/>
+          <w:lang w:val="es-AR"/>
+        </w:rPr>
+        <w:t xml:space="preserve">. </w:t>
+      </w:r>
+      <w:r>
+        <w:rPr>
+          <w:rFonts w:ascii="Times New Roman" w:eastAsiaTheme="minorHAnsi" w:hAnsi="Times New Roman"/>
+          <w:color w:val="000000"/>
+          <w:sz w:val="23"/>
+          <w:szCs w:val="23"/>
+          <w:lang w:val="es-AR"/>
+        </w:rPr>
+        <w:t>(</w:t>
+      </w:r>
+      <w:r>
+        <w:rPr>
+          <w:rFonts w:ascii="Times New Roman" w:eastAsiaTheme="minorHAnsi" w:hAnsi="Times New Roman"/>
+          <w:color w:val="000000"/>
+          <w:sz w:val="23"/>
+          <w:szCs w:val="23"/>
+          <w:lang w:val="es-AR"/>
+        </w:rPr>
+        <w:t>2011</w:t>
+      </w:r>
+      <w:r>
+        <w:rPr>
+          <w:rFonts w:ascii="Times New Roman" w:eastAsiaTheme="minorHAnsi" w:hAnsi="Times New Roman"/>
+          <w:color w:val="000000"/>
+          <w:sz w:val="23"/>
+          <w:szCs w:val="23"/>
+          <w:lang w:val="es-AR"/>
+        </w:rPr>
+        <w:t>)</w:t>
+      </w:r>
+      <w:r>
+        <w:rPr>
+          <w:rFonts w:ascii="Times New Roman" w:eastAsiaTheme="minorHAnsi" w:hAnsi="Times New Roman"/>
+          <w:color w:val="000000"/>
+          <w:sz w:val="23"/>
+          <w:szCs w:val="23"/>
+          <w:lang w:val="es-AR"/>
+        </w:rPr>
+        <w:t xml:space="preserve"> Estado, Política y Niñez. Universidad Nacional de Entre Ríos, Ministerio de Desarrollo Social de la Nación. </w:t>
+      </w:r>
+      <w:r>
+        <w:rPr>
+          <w:rFonts w:ascii="Times New Roman" w:eastAsiaTheme="minorHAnsi" w:hAnsi="Times New Roman"/>
+          <w:color w:val="000000"/>
+          <w:sz w:val="23"/>
+          <w:szCs w:val="23"/>
+        </w:rPr>
+        <w:t xml:space="preserve">Paraná. Argentina. </w:t>
+      </w:r>
+    </w:p>
+    <w:p>
+      <w:pPr>
+        <w:pStyle w:val="Prrafodelista"/>
+        <w:numPr>
+          <w:ilvl w:val="0"/>
+          <w:numId w:val="1"/>
+        </w:numPr>
+        <w:spacing w:line="360" w:lineRule="auto"/>
+        <w:ind w:left="0"/>
+        <w:rPr>
+          <w:rFonts w:ascii="Times New Roman" w:hAnsi="Times New Roman"/>
+          <w:sz w:val="24"/>
+          <w:szCs w:val="24"/>
+          <w:lang w:val="es-AR"/>
+        </w:rPr>
+      </w:pPr>
+      <w:proofErr w:type="spellStart"/>
+      <w:r>
+        <w:rPr>
+          <w:rFonts w:ascii="Times New Roman" w:eastAsiaTheme="minorHAnsi" w:hAnsi="Times New Roman"/>
+          <w:color w:val="000000"/>
+          <w:sz w:val="23"/>
+          <w:szCs w:val="23"/>
+          <w:lang w:val="es-AR"/>
+        </w:rPr>
+        <w:t>Daroqui</w:t>
+      </w:r>
+      <w:proofErr w:type="spellEnd"/>
+      <w:r>
+        <w:rPr>
+          <w:rFonts w:ascii="Times New Roman" w:eastAsiaTheme="minorHAnsi" w:hAnsi="Times New Roman"/>
+          <w:color w:val="000000"/>
+          <w:sz w:val="23"/>
+          <w:szCs w:val="23"/>
+          <w:lang w:val="es-AR"/>
+        </w:rPr>
+        <w:t xml:space="preserve">, Alicia y </w:t>
+      </w:r>
+      <w:proofErr w:type="spellStart"/>
+      <w:r>
+        <w:rPr>
+          <w:rFonts w:ascii="Times New Roman" w:eastAsiaTheme="minorHAnsi" w:hAnsi="Times New Roman"/>
+          <w:color w:val="000000"/>
+          <w:sz w:val="23"/>
+          <w:szCs w:val="23"/>
+          <w:lang w:val="es-AR"/>
+        </w:rPr>
+        <w:t>Guemureman</w:t>
+      </w:r>
+      <w:proofErr w:type="spellEnd"/>
+      <w:r>
+        <w:rPr>
+          <w:rFonts w:ascii="Times New Roman" w:eastAsiaTheme="minorHAnsi" w:hAnsi="Times New Roman"/>
+          <w:color w:val="000000"/>
+          <w:sz w:val="23"/>
+          <w:szCs w:val="23"/>
+          <w:lang w:val="es-AR"/>
+        </w:rPr>
+        <w:t xml:space="preserve">, Silvia. </w:t>
+      </w:r>
+      <w:r>
+        <w:rPr>
+          <w:rFonts w:ascii="Times New Roman" w:eastAsiaTheme="minorHAnsi" w:hAnsi="Times New Roman"/>
+          <w:color w:val="000000"/>
+          <w:sz w:val="23"/>
+          <w:szCs w:val="23"/>
+          <w:lang w:val="es-AR"/>
+        </w:rPr>
+        <w:t>(</w:t>
+      </w:r>
+      <w:r>
+        <w:rPr>
+          <w:rFonts w:ascii="Times New Roman" w:eastAsiaTheme="minorHAnsi" w:hAnsi="Times New Roman"/>
+          <w:color w:val="000000"/>
+          <w:sz w:val="23"/>
+          <w:szCs w:val="23"/>
+          <w:lang w:val="es-AR"/>
+        </w:rPr>
+        <w:t>1999</w:t>
+      </w:r>
+      <w:r>
+        <w:rPr>
+          <w:rFonts w:ascii="Times New Roman" w:eastAsiaTheme="minorHAnsi" w:hAnsi="Times New Roman"/>
+          <w:color w:val="000000"/>
+          <w:sz w:val="23"/>
+          <w:szCs w:val="23"/>
+          <w:lang w:val="es-AR"/>
+        </w:rPr>
+        <w:t xml:space="preserve">). Los menores </w:t>
+      </w:r>
+      <w:r>
+        <w:rPr>
+          <w:rFonts w:ascii="Times New Roman" w:eastAsiaTheme="minorHAnsi" w:hAnsi="Times New Roman"/>
+          <w:color w:val="000000"/>
+          <w:sz w:val="23"/>
+          <w:szCs w:val="23"/>
+          <w:lang w:val="es-AR"/>
+        </w:rPr>
+        <w:t>de hoy, de ayer y de siempre. Un recorrido histórico desde una perspectiva crítica. En</w:t>
+      </w:r>
+      <w:r>
+        <w:rPr>
+          <w:rFonts w:ascii="Times New Roman" w:eastAsiaTheme="minorHAnsi" w:hAnsi="Times New Roman"/>
+          <w:color w:val="000000"/>
+          <w:sz w:val="23"/>
+          <w:szCs w:val="23"/>
+          <w:lang w:val="es-AR"/>
+        </w:rPr>
+        <w:t xml:space="preserve"> </w:t>
+      </w:r>
+      <w:bookmarkStart w:id="0" w:name="_GoBack"/>
+      <w:bookmarkEnd w:id="0"/>
+      <w:r>
+        <w:rPr>
+          <w:rFonts w:ascii="Times New Roman" w:eastAsiaTheme="minorHAnsi" w:hAnsi="Times New Roman"/>
+          <w:i/>
+          <w:iCs/>
+          <w:color w:val="000000"/>
+          <w:sz w:val="23"/>
+          <w:szCs w:val="23"/>
+          <w:lang w:val="es-AR"/>
+        </w:rPr>
+        <w:t>Delito y Sociedad</w:t>
+      </w:r>
+      <w:r>
+        <w:rPr>
+          <w:rFonts w:ascii="Times New Roman" w:eastAsiaTheme="minorHAnsi" w:hAnsi="Times New Roman"/>
+          <w:color w:val="000000"/>
+          <w:sz w:val="23"/>
+          <w:szCs w:val="23"/>
+          <w:lang w:val="es-AR"/>
+        </w:rPr>
+        <w:t xml:space="preserve">. </w:t>
+      </w:r>
+      <w:r>
+        <w:rPr>
+          <w:rFonts w:ascii="Times New Roman" w:eastAsiaTheme="minorHAnsi" w:hAnsi="Times New Roman"/>
+          <w:color w:val="000000"/>
+          <w:sz w:val="23"/>
+          <w:szCs w:val="23"/>
+        </w:rPr>
+        <w:t xml:space="preserve">N° 13. Buenos Aires. </w:t>
+      </w:r>
+    </w:p>
+    <w:p>
+      <w:pPr>
+        <w:pStyle w:val="Prrafodelista"/>
+        <w:spacing w:line="360" w:lineRule="auto"/>
+        <w:ind w:left="0"/>
+        <w:rPr>
+          <w:rFonts w:ascii="Times New Roman" w:hAnsi="Times New Roman"/>
+          <w:sz w:val="24"/>
+          <w:szCs w:val="24"/>
+          <w:lang w:val="es-AR"/>
+        </w:rPr>
+      </w:pPr>
     </w:p>
     <w:p>
       <w:pPr>

--- a/Bibliografía consultada.docx
+++ b/Bibliografía consultada.docx
@@ -1688,8 +1688,6 @@
         </w:rPr>
         <w:t xml:space="preserve"> </w:t>
       </w:r>
-      <w:bookmarkStart w:id="0" w:name="_GoBack"/>
-      <w:bookmarkEnd w:id="0"/>
       <w:r>
         <w:rPr>
           <w:rFonts w:ascii="Times New Roman" w:eastAsiaTheme="minorHAnsi" w:hAnsi="Times New Roman"/>
@@ -1720,6 +1718,75 @@
           <w:szCs w:val="23"/>
         </w:rPr>
         <w:t xml:space="preserve">N° 13. Buenos Aires. </w:t>
+      </w:r>
+    </w:p>
+    <w:p>
+      <w:pPr>
+        <w:pStyle w:val="Prrafodelista"/>
+        <w:numPr>
+          <w:ilvl w:val="0"/>
+          <w:numId w:val="1"/>
+        </w:numPr>
+        <w:spacing w:line="360" w:lineRule="auto"/>
+        <w:ind w:left="0"/>
+        <w:rPr>
+          <w:rFonts w:ascii="Times New Roman" w:hAnsi="Times New Roman"/>
+          <w:sz w:val="24"/>
+          <w:szCs w:val="24"/>
+          <w:lang w:val="es-AR"/>
+        </w:rPr>
+      </w:pPr>
+      <w:r>
+        <w:rPr>
+          <w:rFonts w:ascii="Times New Roman" w:eastAsiaTheme="minorHAnsi" w:hAnsi="Times New Roman"/>
+          <w:color w:val="000000"/>
+          <w:sz w:val="23"/>
+          <w:szCs w:val="23"/>
+          <w:lang w:val="es-AR"/>
+        </w:rPr>
+        <w:t xml:space="preserve">Marre, Diana </w:t>
+      </w:r>
+      <w:r>
+        <w:rPr>
+          <w:rFonts w:ascii="Times New Roman" w:eastAsiaTheme="minorHAnsi" w:hAnsi="Times New Roman"/>
+          <w:color w:val="000000"/>
+          <w:sz w:val="23"/>
+          <w:szCs w:val="23"/>
+          <w:lang w:val="es-AR"/>
+        </w:rPr>
+        <w:t xml:space="preserve">(2014) Prologo. De infancias, niños y niñas. </w:t>
+      </w:r>
+      <w:r>
+        <w:rPr>
+          <w:rFonts w:ascii="Times New Roman" w:eastAsiaTheme="minorHAnsi" w:hAnsi="Times New Roman"/>
+          <w:color w:val="000000"/>
+          <w:sz w:val="23"/>
+          <w:szCs w:val="23"/>
+          <w:lang w:val="es-AR"/>
+        </w:rPr>
+        <w:t xml:space="preserve">En, </w:t>
+      </w:r>
+      <w:proofErr w:type="spellStart"/>
+      <w:r>
+        <w:rPr>
+          <w:rFonts w:ascii="Times New Roman" w:eastAsiaTheme="minorHAnsi" w:hAnsi="Times New Roman"/>
+          <w:color w:val="000000"/>
+          <w:sz w:val="23"/>
+          <w:szCs w:val="23"/>
+          <w:lang w:val="es-AR"/>
+        </w:rPr>
+        <w:t>Llobet</w:t>
+      </w:r>
+      <w:proofErr w:type="spellEnd"/>
+      <w:r>
+        <w:rPr>
+          <w:rFonts w:ascii="Times New Roman" w:eastAsiaTheme="minorHAnsi" w:hAnsi="Times New Roman"/>
+          <w:color w:val="000000"/>
+          <w:sz w:val="23"/>
+          <w:szCs w:val="23"/>
+          <w:lang w:val="es-AR"/>
+        </w:rPr>
+        <w:t>, Valeria (Coordinadora). Pensar la infancia desde América Latina. Un estado de la cuestión. Buenos Aires: CLACSO.</w:t>
       </w:r>
     </w:p>
     <w:p>
@@ -1734,6 +1801,8 @@
           <w:lang w:val="es-AR"/>
         </w:rPr>
       </w:pPr>
+      <w:bookmarkStart w:id="0" w:name="_GoBack"/>
+      <w:bookmarkEnd w:id="0"/>
     </w:p>
     <w:p>
       <w:pPr>

--- a/Bibliografía consultada.docx
+++ b/Bibliografía consultada.docx
@@ -1792,17 +1792,668 @@
     <w:p>
       <w:pPr>
         <w:pStyle w:val="Prrafodelista"/>
+        <w:numPr>
+          <w:ilvl w:val="0"/>
+          <w:numId w:val="1"/>
+        </w:numPr>
         <w:spacing w:line="360" w:lineRule="auto"/>
         <w:ind w:left="0"/>
         <w:rPr>
           <w:rFonts w:ascii="Times New Roman" w:hAnsi="Times New Roman"/>
-          <w:sz w:val="24"/>
-          <w:szCs w:val="24"/>
+          <w:i/>
+          <w:sz w:val="24"/>
+          <w:szCs w:val="24"/>
+          <w:lang w:val="es-AR"/>
+        </w:rPr>
+      </w:pPr>
+      <w:r>
+        <w:rPr>
+          <w:rFonts w:ascii="Times New Roman" w:hAnsi="Times New Roman"/>
+          <w:sz w:val="24"/>
+          <w:szCs w:val="24"/>
+          <w:lang w:val="es-AR"/>
+        </w:rPr>
+        <w:t xml:space="preserve">Castro </w:t>
+      </w:r>
+      <w:proofErr w:type="spellStart"/>
+      <w:r>
+        <w:rPr>
+          <w:rFonts w:ascii="Times New Roman" w:hAnsi="Times New Roman"/>
+          <w:sz w:val="24"/>
+          <w:szCs w:val="24"/>
+          <w:lang w:val="es-AR"/>
+        </w:rPr>
+        <w:t>Rubel</w:t>
+      </w:r>
+      <w:proofErr w:type="spellEnd"/>
+      <w:r>
+        <w:rPr>
+          <w:rFonts w:ascii="Times New Roman" w:hAnsi="Times New Roman"/>
+          <w:sz w:val="24"/>
+          <w:szCs w:val="24"/>
+          <w:lang w:val="es-AR"/>
+        </w:rPr>
+        <w:t xml:space="preserve">, Jorge “Las Abuelas como protagonistas decisivas”, en </w:t>
+      </w:r>
+      <w:r>
+        <w:rPr>
+          <w:rFonts w:ascii="Times New Roman" w:hAnsi="Times New Roman"/>
+          <w:i/>
+          <w:sz w:val="24"/>
+          <w:szCs w:val="24"/>
+          <w:lang w:val="es-AR"/>
+        </w:rPr>
+        <w:t>Pagina 12</w:t>
+      </w:r>
+      <w:r>
+        <w:rPr>
+          <w:rFonts w:ascii="Times New Roman" w:hAnsi="Times New Roman"/>
+          <w:i/>
+          <w:sz w:val="24"/>
+          <w:szCs w:val="24"/>
+          <w:lang w:val="es-AR"/>
+        </w:rPr>
+        <w:t xml:space="preserve"> </w:t>
+      </w:r>
+      <w:r>
+        <w:rPr>
+          <w:rFonts w:ascii="Times New Roman" w:hAnsi="Times New Roman"/>
+          <w:sz w:val="24"/>
+          <w:szCs w:val="24"/>
+          <w:lang w:val="es-AR"/>
+        </w:rPr>
+        <w:t>En, El País, Buenos Aires, 22 de octubre de 2018</w:t>
+      </w:r>
+      <w:r>
+        <w:rPr>
+          <w:rFonts w:ascii="Times New Roman" w:hAnsi="Times New Roman"/>
+          <w:sz w:val="24"/>
+          <w:szCs w:val="24"/>
+          <w:lang w:val="es-AR"/>
+        </w:rPr>
+        <w:t>.</w:t>
+      </w:r>
+    </w:p>
+    <w:p>
+      <w:pPr>
+        <w:pStyle w:val="Prrafodelista"/>
+        <w:numPr>
+          <w:ilvl w:val="0"/>
+          <w:numId w:val="1"/>
+        </w:numPr>
+        <w:spacing w:line="360" w:lineRule="auto"/>
+        <w:ind w:left="0"/>
+        <w:rPr>
+          <w:rFonts w:ascii="Times New Roman" w:hAnsi="Times New Roman"/>
+          <w:i/>
+          <w:sz w:val="24"/>
+          <w:szCs w:val="24"/>
+          <w:lang w:val="es-AR"/>
+        </w:rPr>
+      </w:pPr>
+      <w:r>
+        <w:rPr>
+          <w:rFonts w:ascii="Times New Roman" w:eastAsiaTheme="minorHAnsi" w:hAnsi="Times New Roman"/>
+          <w:color w:val="000000"/>
+          <w:sz w:val="23"/>
+          <w:szCs w:val="23"/>
+          <w:lang w:val="es-AR"/>
+        </w:rPr>
+        <w:lastRenderedPageBreak/>
+        <w:t xml:space="preserve">Comisión Nacional sobre la Desaparición de Personas. 2015. </w:t>
+      </w:r>
+      <w:r>
+        <w:rPr>
+          <w:rFonts w:ascii="Times New Roman" w:eastAsiaTheme="minorHAnsi" w:hAnsi="Times New Roman"/>
+          <w:i/>
+          <w:iCs/>
+          <w:color w:val="000000"/>
+          <w:sz w:val="23"/>
+          <w:szCs w:val="23"/>
+          <w:lang w:val="es-AR"/>
+        </w:rPr>
+        <w:t>Nunca más: informe de la Comisión Nacional sobre la Desaparición de Personas</w:t>
+      </w:r>
+      <w:r>
+        <w:rPr>
+          <w:rFonts w:ascii="Times New Roman" w:eastAsiaTheme="minorHAnsi" w:hAnsi="Times New Roman"/>
+          <w:color w:val="000000"/>
+          <w:sz w:val="23"/>
+          <w:szCs w:val="23"/>
+          <w:lang w:val="es-AR"/>
+        </w:rPr>
+        <w:t xml:space="preserve">. </w:t>
+      </w:r>
+      <w:r>
+        <w:rPr>
+          <w:rFonts w:ascii="Times New Roman" w:eastAsiaTheme="minorHAnsi" w:hAnsi="Times New Roman"/>
+          <w:color w:val="000000"/>
+          <w:sz w:val="23"/>
+          <w:szCs w:val="23"/>
+        </w:rPr>
+        <w:t xml:space="preserve">Ciudad </w:t>
+      </w:r>
+      <w:proofErr w:type="spellStart"/>
+      <w:r>
+        <w:rPr>
+          <w:rFonts w:ascii="Times New Roman" w:eastAsiaTheme="minorHAnsi" w:hAnsi="Times New Roman"/>
+          <w:color w:val="000000"/>
+          <w:sz w:val="23"/>
+          <w:szCs w:val="23"/>
+        </w:rPr>
+        <w:t>Autónoma</w:t>
+      </w:r>
+      <w:proofErr w:type="spellEnd"/>
+      <w:r>
+        <w:rPr>
+          <w:rFonts w:ascii="Times New Roman" w:eastAsiaTheme="minorHAnsi" w:hAnsi="Times New Roman"/>
+          <w:color w:val="000000"/>
+          <w:sz w:val="23"/>
+          <w:szCs w:val="23"/>
+        </w:rPr>
+        <w:t xml:space="preserve"> de Buenos Aires. </w:t>
+      </w:r>
+      <w:proofErr w:type="spellStart"/>
+      <w:r>
+        <w:rPr>
+          <w:rFonts w:ascii="Times New Roman" w:eastAsiaTheme="minorHAnsi" w:hAnsi="Times New Roman"/>
+          <w:color w:val="000000"/>
+          <w:sz w:val="23"/>
+          <w:szCs w:val="23"/>
+        </w:rPr>
+        <w:t>Eudeba</w:t>
+      </w:r>
+      <w:proofErr w:type="spellEnd"/>
+      <w:r>
+        <w:rPr>
+          <w:rFonts w:ascii="Times New Roman" w:eastAsiaTheme="minorHAnsi" w:hAnsi="Times New Roman"/>
+          <w:color w:val="000000"/>
+          <w:sz w:val="23"/>
+          <w:szCs w:val="23"/>
+        </w:rPr>
+        <w:t xml:space="preserve">. </w:t>
+      </w:r>
+    </w:p>
+    <w:p>
+      <w:pPr>
+        <w:pStyle w:val="Prrafodelista"/>
+        <w:numPr>
+          <w:ilvl w:val="0"/>
+          <w:numId w:val="1"/>
+        </w:numPr>
+        <w:spacing w:line="360" w:lineRule="auto"/>
+        <w:ind w:left="0"/>
+        <w:rPr>
+          <w:rFonts w:ascii="Times New Roman" w:hAnsi="Times New Roman"/>
+          <w:i/>
+          <w:sz w:val="24"/>
+          <w:szCs w:val="24"/>
+          <w:lang w:val="es-AR"/>
+        </w:rPr>
+      </w:pPr>
+      <w:proofErr w:type="spellStart"/>
+      <w:r>
+        <w:rPr>
+          <w:rFonts w:ascii="Times New Roman" w:eastAsiaTheme="minorHAnsi" w:hAnsi="Times New Roman"/>
+          <w:color w:val="000000"/>
+          <w:sz w:val="23"/>
+          <w:szCs w:val="23"/>
+          <w:lang w:val="es-AR"/>
+        </w:rPr>
+        <w:t>Carli</w:t>
+      </w:r>
+      <w:proofErr w:type="spellEnd"/>
+      <w:r>
+        <w:rPr>
+          <w:rFonts w:ascii="Times New Roman" w:eastAsiaTheme="minorHAnsi" w:hAnsi="Times New Roman"/>
+          <w:color w:val="000000"/>
+          <w:sz w:val="23"/>
+          <w:szCs w:val="23"/>
+          <w:lang w:val="es-AR"/>
+        </w:rPr>
+        <w:t xml:space="preserve">, </w:t>
+      </w:r>
+      <w:r>
+        <w:rPr>
+          <w:rFonts w:ascii="Times New Roman" w:eastAsiaTheme="minorHAnsi" w:hAnsi="Times New Roman"/>
+          <w:color w:val="000000"/>
+          <w:sz w:val="23"/>
+          <w:szCs w:val="23"/>
+          <w:lang w:val="es-AR"/>
+        </w:rPr>
+        <w:t>Sandra.</w:t>
+      </w:r>
+      <w:r>
+        <w:rPr>
+          <w:rFonts w:ascii="Times New Roman" w:eastAsiaTheme="minorHAnsi" w:hAnsi="Times New Roman"/>
+          <w:color w:val="000000"/>
+          <w:sz w:val="23"/>
+          <w:szCs w:val="23"/>
+          <w:lang w:val="es-AR"/>
+        </w:rPr>
+        <w:t xml:space="preserve"> (2010)</w:t>
+      </w:r>
+      <w:r>
+        <w:rPr>
+          <w:rFonts w:ascii="Times New Roman" w:eastAsiaTheme="minorHAnsi" w:hAnsi="Times New Roman"/>
+          <w:color w:val="000000"/>
+          <w:sz w:val="23"/>
+          <w:szCs w:val="23"/>
+          <w:lang w:val="es-AR"/>
+        </w:rPr>
+        <w:t xml:space="preserve"> Notas para pensar la infancia en la </w:t>
+      </w:r>
+      <w:r>
+        <w:rPr>
+          <w:rFonts w:ascii="Times New Roman" w:eastAsiaTheme="minorHAnsi" w:hAnsi="Times New Roman"/>
+          <w:color w:val="000000"/>
+          <w:sz w:val="23"/>
+          <w:szCs w:val="23"/>
+          <w:lang w:val="es-AR"/>
+        </w:rPr>
+        <w:t xml:space="preserve">Argentina (1983-2001): Figuras de la historia reciente. En </w:t>
+      </w:r>
+      <w:proofErr w:type="spellStart"/>
+      <w:r>
+        <w:rPr>
+          <w:rFonts w:ascii="Times New Roman" w:eastAsiaTheme="minorHAnsi" w:hAnsi="Times New Roman"/>
+          <w:color w:val="000000"/>
+          <w:sz w:val="23"/>
+          <w:szCs w:val="23"/>
+          <w:lang w:val="es-AR"/>
+        </w:rPr>
+        <w:t>Educacao</w:t>
+      </w:r>
+      <w:proofErr w:type="spellEnd"/>
+      <w:r>
+        <w:rPr>
+          <w:rFonts w:ascii="Times New Roman" w:eastAsiaTheme="minorHAnsi" w:hAnsi="Times New Roman"/>
+          <w:color w:val="000000"/>
+          <w:sz w:val="23"/>
+          <w:szCs w:val="23"/>
+          <w:lang w:val="es-AR"/>
+        </w:rPr>
+        <w:t xml:space="preserve"> </w:t>
+      </w:r>
+      <w:proofErr w:type="spellStart"/>
+      <w:r>
+        <w:rPr>
+          <w:rFonts w:ascii="Times New Roman" w:eastAsiaTheme="minorHAnsi" w:hAnsi="Times New Roman"/>
+          <w:color w:val="000000"/>
+          <w:sz w:val="23"/>
+          <w:szCs w:val="23"/>
+          <w:lang w:val="es-AR"/>
+        </w:rPr>
+        <w:t>em</w:t>
+      </w:r>
+      <w:proofErr w:type="spellEnd"/>
+      <w:r>
+        <w:rPr>
+          <w:rFonts w:ascii="Times New Roman" w:eastAsiaTheme="minorHAnsi" w:hAnsi="Times New Roman"/>
+          <w:color w:val="000000"/>
+          <w:sz w:val="23"/>
+          <w:szCs w:val="23"/>
+          <w:lang w:val="es-AR"/>
+        </w:rPr>
+        <w:t xml:space="preserve"> Revista</w:t>
+      </w:r>
+      <w:r>
+        <w:rPr>
+          <w:rFonts w:ascii="Times New Roman" w:eastAsiaTheme="minorHAnsi" w:hAnsi="Times New Roman"/>
+          <w:color w:val="000000"/>
+          <w:sz w:val="23"/>
+          <w:szCs w:val="23"/>
+          <w:lang w:val="es-AR"/>
+        </w:rPr>
+        <w:t xml:space="preserve"> Vol. 26.</w:t>
+      </w:r>
+      <w:r>
+        <w:rPr>
+          <w:rFonts w:ascii="Times New Roman" w:eastAsiaTheme="minorHAnsi" w:hAnsi="Times New Roman"/>
+          <w:color w:val="000000"/>
+          <w:sz w:val="23"/>
+          <w:szCs w:val="23"/>
+          <w:lang w:val="es-AR"/>
+        </w:rPr>
+        <w:t xml:space="preserve"> Belo Horizonte</w:t>
+      </w:r>
+    </w:p>
+    <w:p>
+      <w:pPr>
+        <w:pStyle w:val="Prrafodelista"/>
+        <w:numPr>
+          <w:ilvl w:val="0"/>
+          <w:numId w:val="1"/>
+        </w:numPr>
+        <w:spacing w:line="360" w:lineRule="auto"/>
+        <w:ind w:left="0"/>
+        <w:rPr>
+          <w:rFonts w:ascii="Times New Roman" w:eastAsiaTheme="minorHAnsi" w:hAnsi="Times New Roman"/>
+          <w:b/>
+          <w:bCs/>
+          <w:color w:val="000000"/>
+          <w:sz w:val="23"/>
+          <w:szCs w:val="23"/>
+          <w:lang w:val="es-AR"/>
+        </w:rPr>
+      </w:pPr>
+      <w:proofErr w:type="spellStart"/>
+      <w:r>
+        <w:rPr>
+          <w:rFonts w:ascii="Times New Roman" w:eastAsiaTheme="minorHAnsi" w:hAnsi="Times New Roman"/>
+          <w:color w:val="000000"/>
+          <w:sz w:val="23"/>
+          <w:szCs w:val="23"/>
+          <w:lang w:val="es-AR"/>
+        </w:rPr>
+        <w:t>Dinatale</w:t>
+      </w:r>
+      <w:proofErr w:type="spellEnd"/>
+      <w:r>
+        <w:rPr>
+          <w:rFonts w:ascii="Times New Roman" w:eastAsiaTheme="minorHAnsi" w:hAnsi="Times New Roman"/>
+          <w:color w:val="000000"/>
+          <w:sz w:val="23"/>
+          <w:szCs w:val="23"/>
+          <w:lang w:val="es-AR"/>
+        </w:rPr>
+        <w:t>, Martin “</w:t>
+      </w:r>
+      <w:r>
+        <w:rPr>
+          <w:rFonts w:ascii="Times New Roman" w:eastAsiaTheme="minorHAnsi" w:hAnsi="Times New Roman"/>
+          <w:bCs/>
+          <w:color w:val="000000"/>
+          <w:sz w:val="23"/>
+          <w:szCs w:val="23"/>
+          <w:lang w:val="es-AR"/>
+        </w:rPr>
+        <w:t>El 48% de los chicos en la Argentina vive en la pobreza, según un informe de Unicef</w:t>
+      </w:r>
+      <w:r>
+        <w:rPr>
+          <w:rFonts w:ascii="Times New Roman" w:eastAsiaTheme="minorHAnsi" w:hAnsi="Times New Roman"/>
+          <w:bCs/>
+          <w:color w:val="000000"/>
+          <w:sz w:val="23"/>
+          <w:szCs w:val="23"/>
+          <w:lang w:val="es-AR"/>
+        </w:rPr>
+        <w:t xml:space="preserve">” en </w:t>
+      </w:r>
+      <w:proofErr w:type="spellStart"/>
+      <w:r>
+        <w:rPr>
+          <w:rFonts w:ascii="Times New Roman" w:eastAsiaTheme="minorHAnsi" w:hAnsi="Times New Roman"/>
+          <w:bCs/>
+          <w:i/>
+          <w:color w:val="000000"/>
+          <w:sz w:val="23"/>
+          <w:szCs w:val="23"/>
+          <w:lang w:val="es-AR"/>
+        </w:rPr>
+        <w:t>InfoBae</w:t>
+      </w:r>
+      <w:proofErr w:type="spellEnd"/>
+      <w:r>
+        <w:rPr>
+          <w:rFonts w:ascii="Times New Roman" w:eastAsiaTheme="minorHAnsi" w:hAnsi="Times New Roman"/>
+          <w:bCs/>
+          <w:color w:val="000000"/>
+          <w:sz w:val="23"/>
+          <w:szCs w:val="23"/>
+          <w:lang w:val="es-AR"/>
+        </w:rPr>
+        <w:t>. Buenos Aires, 4 de diciembre de 2018</w:t>
+      </w:r>
+    </w:p>
+    <w:p>
+      <w:pPr>
+        <w:spacing w:line="360" w:lineRule="auto"/>
+        <w:rPr>
+          <w:rFonts w:ascii="Times New Roman" w:eastAsiaTheme="minorHAnsi" w:hAnsi="Times New Roman"/>
+          <w:b/>
+          <w:bCs/>
+          <w:color w:val="000000"/>
+          <w:sz w:val="23"/>
+          <w:szCs w:val="23"/>
+          <w:lang w:val="es-AR"/>
+        </w:rPr>
+      </w:pPr>
+    </w:p>
+    <w:p>
+      <w:pPr>
+        <w:spacing w:line="360" w:lineRule="auto"/>
+        <w:rPr>
+          <w:rFonts w:ascii="Times New Roman" w:eastAsiaTheme="minorHAnsi" w:hAnsi="Times New Roman"/>
+          <w:b/>
+          <w:bCs/>
+          <w:color w:val="000000"/>
+          <w:sz w:val="23"/>
+          <w:szCs w:val="23"/>
+          <w:lang w:val="es-AR"/>
+        </w:rPr>
+      </w:pPr>
+    </w:p>
+    <w:p>
+      <w:pPr>
+        <w:spacing w:line="360" w:lineRule="auto"/>
+        <w:rPr>
+          <w:rFonts w:ascii="Times New Roman" w:eastAsiaTheme="minorHAnsi" w:hAnsi="Times New Roman"/>
+          <w:b/>
+          <w:bCs/>
+          <w:color w:val="000000"/>
+          <w:sz w:val="23"/>
+          <w:szCs w:val="23"/>
+          <w:lang w:val="es-AR"/>
+        </w:rPr>
+      </w:pPr>
+    </w:p>
+    <w:p>
+      <w:pPr>
+        <w:spacing w:line="360" w:lineRule="auto"/>
+        <w:rPr>
+          <w:rFonts w:ascii="Times New Roman" w:eastAsiaTheme="minorHAnsi" w:hAnsi="Times New Roman"/>
+          <w:b/>
+          <w:bCs/>
+          <w:color w:val="000000"/>
+          <w:sz w:val="23"/>
+          <w:szCs w:val="23"/>
+          <w:lang w:val="es-AR"/>
+        </w:rPr>
+      </w:pPr>
+    </w:p>
+    <w:p>
+      <w:pPr>
+        <w:spacing w:line="360" w:lineRule="auto"/>
+        <w:rPr>
+          <w:rFonts w:ascii="Times New Roman" w:eastAsiaTheme="minorHAnsi" w:hAnsi="Times New Roman"/>
+          <w:b/>
+          <w:bCs/>
+          <w:color w:val="000000"/>
+          <w:sz w:val="23"/>
+          <w:szCs w:val="23"/>
+          <w:lang w:val="es-AR"/>
+        </w:rPr>
+      </w:pPr>
+    </w:p>
+    <w:p>
+      <w:pPr>
+        <w:spacing w:line="360" w:lineRule="auto"/>
+        <w:rPr>
+          <w:rFonts w:ascii="Times New Roman" w:eastAsiaTheme="minorHAnsi" w:hAnsi="Times New Roman"/>
+          <w:b/>
+          <w:bCs/>
+          <w:color w:val="000000"/>
+          <w:sz w:val="23"/>
+          <w:szCs w:val="23"/>
+          <w:lang w:val="es-AR"/>
+        </w:rPr>
+      </w:pPr>
+    </w:p>
+    <w:p>
+      <w:pPr>
+        <w:spacing w:line="360" w:lineRule="auto"/>
+        <w:rPr>
+          <w:rFonts w:ascii="Times New Roman" w:eastAsiaTheme="minorHAnsi" w:hAnsi="Times New Roman"/>
+          <w:b/>
+          <w:bCs/>
+          <w:color w:val="000000"/>
+          <w:sz w:val="23"/>
+          <w:szCs w:val="23"/>
+          <w:lang w:val="es-AR"/>
+        </w:rPr>
+      </w:pPr>
+    </w:p>
+    <w:p>
+      <w:pPr>
+        <w:spacing w:line="360" w:lineRule="auto"/>
+        <w:rPr>
+          <w:rFonts w:ascii="Times New Roman" w:eastAsiaTheme="minorHAnsi" w:hAnsi="Times New Roman"/>
+          <w:b/>
+          <w:bCs/>
+          <w:color w:val="000000"/>
+          <w:sz w:val="23"/>
+          <w:szCs w:val="23"/>
+          <w:lang w:val="es-AR"/>
+        </w:rPr>
+      </w:pPr>
+    </w:p>
+    <w:p>
+      <w:pPr>
+        <w:pStyle w:val="Prrafodelista"/>
+        <w:ind w:left="360"/>
+        <w:rPr>
+          <w:b/>
+          <w:lang w:val="es-AR"/>
+        </w:rPr>
+      </w:pPr>
+      <w:r>
+        <w:rPr>
+          <w:b/>
+          <w:lang w:val="es-AR"/>
+        </w:rPr>
+        <w:t>ABREVIATURAS:</w:t>
+      </w:r>
+    </w:p>
+    <w:p>
+      <w:pPr>
+        <w:pStyle w:val="Prrafodelista"/>
+        <w:ind w:left="360"/>
+        <w:rPr>
+          <w:b/>
+          <w:lang w:val="es-AR"/>
+        </w:rPr>
+      </w:pPr>
+    </w:p>
+    <w:p>
+      <w:pPr>
+        <w:pStyle w:val="Prrafodelista"/>
+        <w:ind w:left="360"/>
+        <w:rPr>
+          <w:lang w:val="es-AR"/>
+        </w:rPr>
+      </w:pPr>
+      <w:r>
+        <w:rPr>
+          <w:b/>
+          <w:lang w:val="es-AR"/>
+        </w:rPr>
+        <w:t xml:space="preserve">CIND </w:t>
+      </w:r>
+      <w:r>
+        <w:rPr>
+          <w:lang w:val="es-AR"/>
+        </w:rPr>
+        <w:t>Convención internacional de los derechos del niño</w:t>
+      </w:r>
+    </w:p>
+    <w:p>
+      <w:pPr>
+        <w:pStyle w:val="Prrafodelista"/>
+        <w:ind w:left="360"/>
+        <w:rPr>
+          <w:lang w:val="es-AR"/>
+        </w:rPr>
+      </w:pPr>
+      <w:r>
+        <w:rPr>
+          <w:b/>
+          <w:lang w:val="es-AR"/>
+        </w:rPr>
+        <w:t xml:space="preserve">AP: </w:t>
+      </w:r>
+      <w:r>
+        <w:rPr>
+          <w:lang w:val="es-AR"/>
+        </w:rPr>
+        <w:t>Acompañante personalizado</w:t>
+      </w:r>
+    </w:p>
+    <w:p>
+      <w:pPr>
+        <w:pStyle w:val="Prrafodelista"/>
+        <w:ind w:left="360"/>
+        <w:rPr>
+          <w:lang w:val="es-AR"/>
+        </w:rPr>
+      </w:pPr>
+      <w:r>
+        <w:rPr>
+          <w:b/>
+          <w:lang w:val="es-AR"/>
+        </w:rPr>
+        <w:t>NNA:</w:t>
+      </w:r>
+      <w:r>
+        <w:rPr>
+          <w:lang w:val="es-AR"/>
+        </w:rPr>
+        <w:t xml:space="preserve"> niños niñas y adolescentes</w:t>
+      </w:r>
+    </w:p>
+    <w:p>
+      <w:pPr>
+        <w:spacing w:line="360" w:lineRule="auto"/>
+        <w:rPr>
+          <w:rFonts w:ascii="Times New Roman" w:eastAsiaTheme="minorHAnsi" w:hAnsi="Times New Roman"/>
+          <w:b/>
+          <w:bCs/>
+          <w:color w:val="000000"/>
+          <w:sz w:val="23"/>
+          <w:szCs w:val="23"/>
           <w:lang w:val="es-AR"/>
         </w:rPr>
       </w:pPr>
       <w:bookmarkStart w:id="0" w:name="_GoBack"/>
       <w:bookmarkEnd w:id="0"/>
+    </w:p>
+    <w:p>
+      <w:pPr>
+        <w:pStyle w:val="Prrafodelista"/>
+        <w:spacing w:line="360" w:lineRule="auto"/>
+        <w:ind w:left="0"/>
+        <w:rPr>
+          <w:rFonts w:ascii="Times New Roman" w:hAnsi="Times New Roman"/>
+          <w:i/>
+          <w:sz w:val="24"/>
+          <w:szCs w:val="24"/>
+          <w:lang w:val="es-AR"/>
+        </w:rPr>
+      </w:pPr>
+    </w:p>
+    <w:p>
+      <w:pPr>
+        <w:pStyle w:val="Prrafodelista"/>
+        <w:spacing w:line="360" w:lineRule="auto"/>
+        <w:ind w:left="0"/>
+        <w:rPr>
+          <w:rFonts w:ascii="Times New Roman" w:hAnsi="Times New Roman"/>
+          <w:sz w:val="24"/>
+          <w:szCs w:val="24"/>
+          <w:lang w:val="es-AR"/>
+        </w:rPr>
+      </w:pPr>
     </w:p>
     <w:p>
       <w:pPr>
@@ -2347,10 +2998,30 @@
       <w:rFonts w:ascii="Calibri" w:eastAsia="Calibri" w:hAnsi="Calibri" w:cs="Times New Roman"/>
     </w:rPr>
   </w:style>
+  <w:style w:type="paragraph" w:styleId="Ttulo1">
+    <w:name w:val="heading 1"/>
+    <w:basedOn w:val="Normal"/>
+    <w:next w:val="Normal"/>
+    <w:link w:val="Ttulo1Car"/>
+    <w:uiPriority w:val="9"/>
+    <w:qFormat/>
+    <w:rsid w:val="005828FF"/>
+    <w:pPr>
+      <w:keepNext/>
+      <w:keepLines/>
+      <w:spacing w:before="240" w:after="0"/>
+      <w:outlineLvl w:val="0"/>
+    </w:pPr>
+    <w:rPr>
+      <w:rFonts w:asciiTheme="majorHAnsi" w:eastAsiaTheme="majorEastAsia" w:hAnsiTheme="majorHAnsi" w:cstheme="majorBidi"/>
+      <w:color w:val="2E74B5" w:themeColor="accent1" w:themeShade="BF"/>
+      <w:sz w:val="32"/>
+      <w:szCs w:val="32"/>
+    </w:rPr>
+  </w:style>
   <w:style w:type="character" w:default="1" w:styleId="Fuentedeprrafopredeter">
     <w:name w:val="Default Paragraph Font"/>
     <w:uiPriority w:val="1"/>
-    <w:semiHidden/>
     <w:unhideWhenUsed/>
   </w:style>
   <w:style w:type="table" w:default="1" w:styleId="Tablanormal">
@@ -2409,6 +3080,19 @@
       <w:color w:val="000000"/>
       <w:sz w:val="24"/>
       <w:szCs w:val="24"/>
+    </w:rPr>
+  </w:style>
+  <w:style w:type="character" w:customStyle="1" w:styleId="Ttulo1Car">
+    <w:name w:val="Título 1 Car"/>
+    <w:basedOn w:val="Fuentedeprrafopredeter"/>
+    <w:link w:val="Ttulo1"/>
+    <w:uiPriority w:val="9"/>
+    <w:rsid w:val="005828FF"/>
+    <w:rPr>
+      <w:rFonts w:asciiTheme="majorHAnsi" w:eastAsiaTheme="majorEastAsia" w:hAnsiTheme="majorHAnsi" w:cstheme="majorBidi"/>
+      <w:color w:val="2E74B5" w:themeColor="accent1" w:themeShade="BF"/>
+      <w:sz w:val="32"/>
+      <w:szCs w:val="32"/>
     </w:rPr>
   </w:style>
 </w:styles>

--- a/Bibliografía consultada.docx
+++ b/Bibliografía consultada.docx
@@ -888,7 +888,7 @@
         </w:rPr>
         <w:t xml:space="preserve">, Gerardo (2004) Enfoque filosófico- histórico de la Interdisciplina en las Ciencias de la Salud.  Recuperado de </w:t>
       </w:r>
-      <w:hyperlink r:id="rId5" w:history="1">
+      <w:hyperlink r:id="rId8" w:history="1">
         <w:r>
           <w:rPr>
             <w:rStyle w:val="Hipervnculo"/>
@@ -2209,7 +2209,13 @@
     </w:p>
     <w:p>
       <w:pPr>
-        <w:spacing w:line="360" w:lineRule="auto"/>
+        <w:pStyle w:val="Prrafodelista"/>
+        <w:numPr>
+          <w:ilvl w:val="0"/>
+          <w:numId w:val="1"/>
+        </w:numPr>
+        <w:spacing w:line="360" w:lineRule="auto"/>
+        <w:ind w:left="0"/>
         <w:rPr>
           <w:rFonts w:ascii="Times New Roman" w:eastAsiaTheme="minorHAnsi" w:hAnsi="Times New Roman"/>
           <w:b/>
@@ -2220,24 +2226,56 @@
           <w:lang w:val="es-AR"/>
         </w:rPr>
       </w:pPr>
-    </w:p>
-    <w:p>
-      <w:pPr>
-        <w:spacing w:line="360" w:lineRule="auto"/>
-        <w:rPr>
-          <w:rFonts w:ascii="Times New Roman" w:eastAsiaTheme="minorHAnsi" w:hAnsi="Times New Roman"/>
+      <w:r>
+        <w:rPr>
+          <w:rFonts w:ascii="Times New Roman" w:eastAsiaTheme="minorHAnsi" w:hAnsi="Times New Roman"/>
+          <w:bCs/>
+          <w:color w:val="000000"/>
+          <w:sz w:val="23"/>
+          <w:szCs w:val="23"/>
+          <w:lang w:val="es-AR"/>
+        </w:rPr>
+        <w:t xml:space="preserve">Defensoría del Pueblo de la Provincia de Santa Fe (2017) “Las instituciones de acogimiento de la provincia de Santa Fe: diagnóstico y aportes para la garantía y restitución de derechos de las niñas, niños y adolescentes separados de sus centros de </w:t>
+      </w:r>
+      <w:proofErr w:type="gramStart"/>
+      <w:r>
+        <w:rPr>
+          <w:rFonts w:ascii="Times New Roman" w:eastAsiaTheme="minorHAnsi" w:hAnsi="Times New Roman"/>
+          <w:bCs/>
+          <w:color w:val="000000"/>
+          <w:sz w:val="23"/>
+          <w:szCs w:val="23"/>
+          <w:lang w:val="es-AR"/>
+        </w:rPr>
+        <w:t>vida.1ª</w:t>
+      </w:r>
+      <w:proofErr w:type="gramEnd"/>
+      <w:r>
+        <w:rPr>
+          <w:rFonts w:ascii="Times New Roman" w:eastAsiaTheme="minorHAnsi" w:hAnsi="Times New Roman"/>
+          <w:bCs/>
+          <w:color w:val="000000"/>
+          <w:sz w:val="23"/>
+          <w:szCs w:val="23"/>
+          <w:lang w:val="es-AR"/>
+        </w:rPr>
+        <w:t xml:space="preserve"> ed. Rosario</w:t>
+      </w:r>
+    </w:p>
+    <w:p>
+      <w:pPr>
+        <w:spacing w:line="360" w:lineRule="auto"/>
+        <w:rPr>
+          <w:rFonts w:ascii="Arial" w:eastAsia="Times New Roman" w:hAnsi="Arial" w:cs="Arial"/>
           <w:b/>
           <w:bCs/>
           <w:color w:val="000000"/>
-          <w:sz w:val="23"/>
-          <w:szCs w:val="23"/>
-          <w:lang w:val="es-AR"/>
-        </w:rPr>
-      </w:pPr>
-    </w:p>
-    <w:p>
-      <w:pPr>
-        <w:spacing w:line="360" w:lineRule="auto"/>
+          <w:sz w:val="20"/>
+          <w:szCs w:val="20"/>
+          <w:lang w:val="es-ES"/>
+        </w:rPr>
+      </w:pPr>
+      <w:r>
         <w:rPr>
           <w:rFonts w:ascii="Times New Roman" w:eastAsiaTheme="minorHAnsi" w:hAnsi="Times New Roman"/>
           <w:b/>
@@ -2247,21 +2285,68 @@
           <w:szCs w:val="23"/>
           <w:lang w:val="es-AR"/>
         </w:rPr>
-      </w:pPr>
-    </w:p>
-    <w:p>
-      <w:pPr>
-        <w:spacing w:line="360" w:lineRule="auto"/>
-        <w:rPr>
-          <w:rFonts w:ascii="Times New Roman" w:eastAsiaTheme="minorHAnsi" w:hAnsi="Times New Roman"/>
+        <w:t>RESOLUCIONES:</w:t>
+      </w:r>
+      <w:r>
+        <w:rPr>
+          <w:rFonts w:ascii="Arial" w:eastAsia="Times New Roman" w:hAnsi="Arial" w:cs="Arial"/>
           <w:b/>
           <w:bCs/>
           <w:color w:val="000000"/>
-          <w:sz w:val="23"/>
-          <w:szCs w:val="23"/>
-          <w:lang w:val="es-AR"/>
-        </w:rPr>
-      </w:pPr>
+          <w:sz w:val="20"/>
+          <w:szCs w:val="20"/>
+          <w:lang w:val="es-ES"/>
+        </w:rPr>
+        <w:t xml:space="preserve"> </w:t>
+      </w:r>
+    </w:p>
+    <w:p>
+      <w:pPr>
+        <w:spacing w:line="360" w:lineRule="auto"/>
+        <w:rPr>
+          <w:rFonts w:ascii="Times New Roman" w:eastAsiaTheme="minorHAnsi" w:hAnsi="Times New Roman"/>
+          <w:bCs/>
+          <w:color w:val="000000"/>
+          <w:sz w:val="23"/>
+          <w:szCs w:val="23"/>
+          <w:lang w:val="es-ES"/>
+        </w:rPr>
+      </w:pPr>
+      <w:r>
+        <w:rPr>
+          <w:rFonts w:ascii="Times New Roman" w:eastAsiaTheme="minorHAnsi" w:hAnsi="Times New Roman"/>
+          <w:bCs/>
+          <w:color w:val="000000"/>
+          <w:sz w:val="23"/>
+          <w:szCs w:val="23"/>
+          <w:lang w:val="es-ES"/>
+        </w:rPr>
+        <w:t xml:space="preserve">RESOLUCION Nº 001155 - SANTA FE, 24 de </w:t>
+      </w:r>
+      <w:proofErr w:type="gramStart"/>
+      <w:r>
+        <w:rPr>
+          <w:rFonts w:ascii="Times New Roman" w:eastAsiaTheme="minorHAnsi" w:hAnsi="Times New Roman"/>
+          <w:bCs/>
+          <w:color w:val="000000"/>
+          <w:sz w:val="23"/>
+          <w:szCs w:val="23"/>
+          <w:lang w:val="es-ES"/>
+        </w:rPr>
+        <w:t>Noviembre</w:t>
+      </w:r>
+      <w:proofErr w:type="gramEnd"/>
+      <w:r>
+        <w:rPr>
+          <w:rFonts w:ascii="Times New Roman" w:eastAsiaTheme="minorHAnsi" w:hAnsi="Times New Roman"/>
+          <w:bCs/>
+          <w:color w:val="000000"/>
+          <w:sz w:val="23"/>
+          <w:szCs w:val="23"/>
+          <w:lang w:val="es-ES"/>
+        </w:rPr>
+        <w:t xml:space="preserve"> de 2015.-</w:t>
+      </w:r>
     </w:p>
     <w:p>
       <w:pPr>
@@ -2276,6 +2361,8 @@
           <w:lang w:val="es-AR"/>
         </w:rPr>
       </w:pPr>
+      <w:bookmarkStart w:id="0" w:name="_GoBack"/>
+      <w:bookmarkEnd w:id="0"/>
     </w:p>
     <w:p>
       <w:pPr>
@@ -2321,99 +2408,6 @@
     </w:p>
     <w:p>
       <w:pPr>
-        <w:pStyle w:val="Prrafodelista"/>
-        <w:ind w:left="360"/>
-        <w:rPr>
-          <w:b/>
-          <w:lang w:val="es-AR"/>
-        </w:rPr>
-      </w:pPr>
-      <w:r>
-        <w:rPr>
-          <w:b/>
-          <w:lang w:val="es-AR"/>
-        </w:rPr>
-        <w:t>ABREVIATURAS:</w:t>
-      </w:r>
-    </w:p>
-    <w:p>
-      <w:pPr>
-        <w:pStyle w:val="Prrafodelista"/>
-        <w:ind w:left="360"/>
-        <w:rPr>
-          <w:b/>
-          <w:lang w:val="es-AR"/>
-        </w:rPr>
-      </w:pPr>
-    </w:p>
-    <w:p>
-      <w:pPr>
-        <w:pStyle w:val="Prrafodelista"/>
-        <w:ind w:left="360"/>
-        <w:rPr>
-          <w:lang w:val="es-AR"/>
-        </w:rPr>
-      </w:pPr>
-      <w:r>
-        <w:rPr>
-          <w:b/>
-          <w:lang w:val="es-AR"/>
-        </w:rPr>
-        <w:t xml:space="preserve">CIND </w:t>
-      </w:r>
-      <w:r>
-        <w:rPr>
-          <w:lang w:val="es-AR"/>
-        </w:rPr>
-        <w:t>Convención internacional de los derechos del niño</w:t>
-      </w:r>
-    </w:p>
-    <w:p>
-      <w:pPr>
-        <w:pStyle w:val="Prrafodelista"/>
-        <w:ind w:left="360"/>
-        <w:rPr>
-          <w:lang w:val="es-AR"/>
-        </w:rPr>
-      </w:pPr>
-      <w:r>
-        <w:rPr>
-          <w:b/>
-          <w:lang w:val="es-AR"/>
-        </w:rPr>
-        <w:t xml:space="preserve">AP: </w:t>
-      </w:r>
-      <w:r>
-        <w:rPr>
-          <w:lang w:val="es-AR"/>
-        </w:rPr>
-        <w:t>Acompañante personalizado</w:t>
-      </w:r>
-    </w:p>
-    <w:p>
-      <w:pPr>
-        <w:pStyle w:val="Prrafodelista"/>
-        <w:ind w:left="360"/>
-        <w:rPr>
-          <w:lang w:val="es-AR"/>
-        </w:rPr>
-      </w:pPr>
-      <w:r>
-        <w:rPr>
-          <w:b/>
-          <w:lang w:val="es-AR"/>
-        </w:rPr>
-        <w:t>NNA:</w:t>
-      </w:r>
-      <w:r>
-        <w:rPr>
-          <w:lang w:val="es-AR"/>
-        </w:rPr>
-        <w:t xml:space="preserve"> niños niñas y adolescentes</w:t>
-      </w:r>
-    </w:p>
-    <w:p>
-      <w:pPr>
         <w:spacing w:line="360" w:lineRule="auto"/>
         <w:rPr>
           <w:rFonts w:ascii="Times New Roman" w:eastAsiaTheme="minorHAnsi" w:hAnsi="Times New Roman"/>
@@ -2425,8 +2419,208 @@
           <w:lang w:val="es-AR"/>
         </w:rPr>
       </w:pPr>
-      <w:bookmarkStart w:id="0" w:name="_GoBack"/>
-      <w:bookmarkEnd w:id="0"/>
+    </w:p>
+    <w:p>
+      <w:pPr>
+        <w:spacing w:line="360" w:lineRule="auto"/>
+        <w:rPr>
+          <w:rFonts w:ascii="Times New Roman" w:eastAsiaTheme="minorHAnsi" w:hAnsi="Times New Roman"/>
+          <w:b/>
+          <w:bCs/>
+          <w:color w:val="000000"/>
+          <w:sz w:val="23"/>
+          <w:szCs w:val="23"/>
+          <w:lang w:val="es-AR"/>
+        </w:rPr>
+      </w:pPr>
+    </w:p>
+    <w:p>
+      <w:pPr>
+        <w:spacing w:line="360" w:lineRule="auto"/>
+        <w:rPr>
+          <w:rFonts w:ascii="Times New Roman" w:eastAsiaTheme="minorHAnsi" w:hAnsi="Times New Roman"/>
+          <w:b/>
+          <w:bCs/>
+          <w:color w:val="000000"/>
+          <w:sz w:val="23"/>
+          <w:szCs w:val="23"/>
+          <w:lang w:val="es-AR"/>
+        </w:rPr>
+      </w:pPr>
+    </w:p>
+    <w:p>
+      <w:pPr>
+        <w:spacing w:line="360" w:lineRule="auto"/>
+        <w:rPr>
+          <w:rFonts w:ascii="Times New Roman" w:eastAsiaTheme="minorHAnsi" w:hAnsi="Times New Roman"/>
+          <w:b/>
+          <w:bCs/>
+          <w:color w:val="000000"/>
+          <w:sz w:val="23"/>
+          <w:szCs w:val="23"/>
+          <w:lang w:val="es-AR"/>
+        </w:rPr>
+      </w:pPr>
+    </w:p>
+    <w:p>
+      <w:pPr>
+        <w:pStyle w:val="Prrafodelista"/>
+        <w:ind w:left="360"/>
+        <w:rPr>
+          <w:b/>
+          <w:lang w:val="es-AR"/>
+        </w:rPr>
+      </w:pPr>
+      <w:r>
+        <w:rPr>
+          <w:b/>
+          <w:lang w:val="es-AR"/>
+        </w:rPr>
+        <w:t>ABREVIATURAS:</w:t>
+      </w:r>
+    </w:p>
+    <w:p>
+      <w:pPr>
+        <w:pStyle w:val="Prrafodelista"/>
+        <w:ind w:left="360"/>
+        <w:rPr>
+          <w:b/>
+          <w:lang w:val="es-AR"/>
+        </w:rPr>
+      </w:pPr>
+    </w:p>
+    <w:p>
+      <w:pPr>
+        <w:pStyle w:val="Prrafodelista"/>
+        <w:ind w:left="360"/>
+        <w:rPr>
+          <w:lang w:val="es-AR"/>
+        </w:rPr>
+      </w:pPr>
+      <w:r>
+        <w:rPr>
+          <w:b/>
+          <w:lang w:val="es-AR"/>
+        </w:rPr>
+        <w:t xml:space="preserve">CIND </w:t>
+      </w:r>
+      <w:r>
+        <w:rPr>
+          <w:lang w:val="es-AR"/>
+        </w:rPr>
+        <w:t>Convención internacional de los derechos del niño</w:t>
+      </w:r>
+    </w:p>
+    <w:p>
+      <w:pPr>
+        <w:pStyle w:val="Prrafodelista"/>
+        <w:ind w:left="360"/>
+        <w:rPr>
+          <w:lang w:val="es-AR"/>
+        </w:rPr>
+      </w:pPr>
+      <w:r>
+        <w:rPr>
+          <w:b/>
+          <w:lang w:val="es-AR"/>
+        </w:rPr>
+        <w:t xml:space="preserve">AP: </w:t>
+      </w:r>
+      <w:r>
+        <w:rPr>
+          <w:lang w:val="es-AR"/>
+        </w:rPr>
+        <w:t>Acompañante personalizado</w:t>
+      </w:r>
+    </w:p>
+    <w:p>
+      <w:pPr>
+        <w:pStyle w:val="Prrafodelista"/>
+        <w:ind w:left="360"/>
+        <w:rPr>
+          <w:lang w:val="es-AR"/>
+        </w:rPr>
+      </w:pPr>
+      <w:r>
+        <w:rPr>
+          <w:b/>
+          <w:lang w:val="es-AR"/>
+        </w:rPr>
+        <w:t>NNA:</w:t>
+      </w:r>
+      <w:r>
+        <w:rPr>
+          <w:lang w:val="es-AR"/>
+        </w:rPr>
+        <w:t xml:space="preserve"> niños niñas y adolescentes</w:t>
+      </w:r>
+    </w:p>
+    <w:p>
+      <w:pPr>
+        <w:pStyle w:val="Prrafodelista"/>
+        <w:ind w:left="360"/>
+        <w:rPr>
+          <w:lang w:val="es-AR"/>
+        </w:rPr>
+      </w:pPr>
+      <w:r>
+        <w:rPr>
+          <w:b/>
+          <w:lang w:val="es-AR"/>
+        </w:rPr>
+        <w:t>AC:</w:t>
+      </w:r>
+      <w:r>
+        <w:rPr>
+          <w:lang w:val="es-AR"/>
+        </w:rPr>
+        <w:t xml:space="preserve"> Acompañante convivencial</w:t>
+      </w:r>
+    </w:p>
+    <w:p>
+      <w:pPr>
+        <w:pStyle w:val="Prrafodelista"/>
+        <w:ind w:left="360"/>
+        <w:rPr>
+          <w:lang w:val="es-AR"/>
+        </w:rPr>
+      </w:pPr>
+      <w:r>
+        <w:rPr>
+          <w:lang w:val="es-AR"/>
+        </w:rPr>
+        <w:t>MPI: Medida de protección Integral</w:t>
+      </w:r>
+    </w:p>
+    <w:p>
+      <w:pPr>
+        <w:pStyle w:val="Prrafodelista"/>
+        <w:ind w:left="360"/>
+        <w:rPr>
+          <w:lang w:val="es-AR"/>
+        </w:rPr>
+      </w:pPr>
+      <w:r>
+        <w:rPr>
+          <w:lang w:val="es-AR"/>
+        </w:rPr>
+        <w:t>MPE: Medida de protección excepcional</w:t>
+      </w:r>
+    </w:p>
+    <w:p>
+      <w:pPr>
+        <w:pStyle w:val="Prrafodelista"/>
+        <w:ind w:left="360"/>
+        <w:rPr>
+          <w:lang w:val="es-AR"/>
+        </w:rPr>
+      </w:pPr>
+      <w:r>
+        <w:rPr>
+          <w:lang w:val="es-AR"/>
+        </w:rPr>
+        <w:t xml:space="preserve">DPPDNAyF: Dirección Provincial de Promoción de los derechos de la Niñez, Adolescencia y Familia. </w:t>
+      </w:r>
     </w:p>
     <w:p>
       <w:pPr>
@@ -2470,6 +2664,7 @@
       </w:pPr>
     </w:p>
     <w:sectPr>
+      <w:footerReference w:type="default" r:id="rId9"/>
       <w:pgSz w:w="12240" w:h="15840"/>
       <w:pgMar w:top="1417" w:right="1701" w:bottom="1417" w:left="1701" w:header="708" w:footer="708" w:gutter="0"/>
       <w:cols w:space="708"/>
@@ -2477,6 +2672,102 @@
     </w:sectPr>
   </w:body>
 </w:document>
+</file>
+
+<file path=word/endnotes.xml><?xml version="1.0" encoding="utf-8"?>
+<w:endnotes xmlns:wpc="http://schemas.microsoft.com/office/word/2010/wordprocessingCanvas" xmlns:cx="http://schemas.microsoft.com/office/drawing/2014/chartex" xmlns:mc="http://schemas.openxmlformats.org/markup-compatibility/2006" xmlns:o="urn:schemas-microsoft-com:office:office" xmlns:r="http://schemas.openxmlformats.org/officeDocument/2006/relationships" xmlns:m="http://schemas.openxmlformats.org/officeDocument/2006/math" xmlns:v="urn:schemas-microsoft-com:vml" xmlns:wp14="http://schemas.microsoft.com/office/word/2010/wordprocessingDrawing" xmlns:wp="http://schemas.openxmlformats.org/drawingml/2006/wordprocessingDrawing" xmlns:w10="urn:schemas-microsoft-com:office:word" xmlns:w="http://schemas.openxmlformats.org/wordprocessingml/2006/main" xmlns:w14="http://schemas.microsoft.com/office/word/2010/wordml" xmlns:w15="http://schemas.microsoft.com/office/word/2012/wordml" xmlns:w16se="http://schemas.microsoft.com/office/word/2015/wordml/symex" xmlns:wpg="http://schemas.microsoft.com/office/word/2010/wordprocessingGroup" xmlns:wpi="http://schemas.microsoft.com/office/word/2010/wordprocessingInk" xmlns:wne="http://schemas.microsoft.com/office/word/2006/wordml" xmlns:wps="http://schemas.microsoft.com/office/word/2010/wordprocessingShape" mc:Ignorable="w14 w15 w16se wp14">
+  <w:endnote w:type="separator" w:id="-1">
+    <w:p>
+      <w:pPr>
+        <w:spacing w:after="0" w:line="240" w:lineRule="auto"/>
+      </w:pPr>
+      <w:r>
+        <w:separator/>
+      </w:r>
+    </w:p>
+  </w:endnote>
+  <w:endnote w:type="continuationSeparator" w:id="0">
+    <w:p>
+      <w:pPr>
+        <w:spacing w:after="0" w:line="240" w:lineRule="auto"/>
+      </w:pPr>
+      <w:r>
+        <w:continuationSeparator/>
+      </w:r>
+    </w:p>
+  </w:endnote>
+</w:endnotes>
+</file>
+
+<file path=word/footer1.xml><?xml version="1.0" encoding="utf-8"?>
+<w:ftr xmlns:wpc="http://schemas.microsoft.com/office/word/2010/wordprocessingCanvas" xmlns:cx="http://schemas.microsoft.com/office/drawing/2014/chartex" xmlns:mc="http://schemas.openxmlformats.org/markup-compatibility/2006" xmlns:o="urn:schemas-microsoft-com:office:office" xmlns:r="http://schemas.openxmlformats.org/officeDocument/2006/relationships" xmlns:m="http://schemas.openxmlformats.org/officeDocument/2006/math" xmlns:v="urn:schemas-microsoft-com:vml" xmlns:wp14="http://schemas.microsoft.com/office/word/2010/wordprocessingDrawing" xmlns:wp="http://schemas.openxmlformats.org/drawingml/2006/wordprocessingDrawing" xmlns:w10="urn:schemas-microsoft-com:office:word" xmlns:w="http://schemas.openxmlformats.org/wordprocessingml/2006/main" xmlns:w14="http://schemas.microsoft.com/office/word/2010/wordml" xmlns:w15="http://schemas.microsoft.com/office/word/2012/wordml" xmlns:w16se="http://schemas.microsoft.com/office/word/2015/wordml/symex" xmlns:wpg="http://schemas.microsoft.com/office/word/2010/wordprocessingGroup" xmlns:wpi="http://schemas.microsoft.com/office/word/2010/wordprocessingInk" xmlns:wne="http://schemas.microsoft.com/office/word/2006/wordml" xmlns:wps="http://schemas.microsoft.com/office/word/2010/wordprocessingShape" mc:Ignorable="w14 w15 w16se wp14">
+  <w:sdt>
+    <w:sdtPr>
+      <w:id w:val="1858922061"/>
+      <w:docPartObj>
+        <w:docPartGallery w:val="Page Numbers (Bottom of Page)"/>
+        <w:docPartUnique/>
+      </w:docPartObj>
+    </w:sdtPr>
+    <w:sdtContent>
+      <w:p>
+        <w:pPr>
+          <w:pStyle w:val="Piedepgina"/>
+          <w:jc w:val="right"/>
+        </w:pPr>
+        <w:r>
+          <w:fldChar w:fldCharType="begin"/>
+        </w:r>
+        <w:r>
+          <w:instrText>PAGE   \* MERGEFORMAT</w:instrText>
+        </w:r>
+        <w:r>
+          <w:fldChar w:fldCharType="separate"/>
+        </w:r>
+        <w:r>
+          <w:rPr>
+            <w:noProof/>
+            <w:lang w:val="es-ES"/>
+          </w:rPr>
+          <w:t>4</w:t>
+        </w:r>
+        <w:r>
+          <w:fldChar w:fldCharType="end"/>
+        </w:r>
+      </w:p>
+    </w:sdtContent>
+  </w:sdt>
+  <w:p>
+    <w:pPr>
+      <w:pStyle w:val="Piedepgina"/>
+    </w:pPr>
+  </w:p>
+</w:ftr>
+</file>
+
+<file path=word/footnotes.xml><?xml version="1.0" encoding="utf-8"?>
+<w:footnotes xmlns:wpc="http://schemas.microsoft.com/office/word/2010/wordprocessingCanvas" xmlns:cx="http://schemas.microsoft.com/office/drawing/2014/chartex" xmlns:mc="http://schemas.openxmlformats.org/markup-compatibility/2006" xmlns:o="urn:schemas-microsoft-com:office:office" xmlns:r="http://schemas.openxmlformats.org/officeDocument/2006/relationships" xmlns:m="http://schemas.openxmlformats.org/officeDocument/2006/math" xmlns:v="urn:schemas-microsoft-com:vml" xmlns:wp14="http://schemas.microsoft.com/office/word/2010/wordprocessingDrawing" xmlns:wp="http://schemas.openxmlformats.org/drawingml/2006/wordprocessingDrawing" xmlns:w10="urn:schemas-microsoft-com:office:word" xmlns:w="http://schemas.openxmlformats.org/wordprocessingml/2006/main" xmlns:w14="http://schemas.microsoft.com/office/word/2010/wordml" xmlns:w15="http://schemas.microsoft.com/office/word/2012/wordml" xmlns:w16se="http://schemas.microsoft.com/office/word/2015/wordml/symex" xmlns:wpg="http://schemas.microsoft.com/office/word/2010/wordprocessingGroup" xmlns:wpi="http://schemas.microsoft.com/office/word/2010/wordprocessingInk" xmlns:wne="http://schemas.microsoft.com/office/word/2006/wordml" xmlns:wps="http://schemas.microsoft.com/office/word/2010/wordprocessingShape" mc:Ignorable="w14 w15 w16se wp14">
+  <w:footnote w:type="separator" w:id="-1">
+    <w:p>
+      <w:pPr>
+        <w:spacing w:after="0" w:line="240" w:lineRule="auto"/>
+      </w:pPr>
+      <w:r>
+        <w:separator/>
+      </w:r>
+    </w:p>
+  </w:footnote>
+  <w:footnote w:type="continuationSeparator" w:id="0">
+    <w:p>
+      <w:pPr>
+        <w:spacing w:after="0" w:line="240" w:lineRule="auto"/>
+      </w:pPr>
+      <w:r>
+        <w:continuationSeparator/>
+      </w:r>
+    </w:p>
+  </w:footnote>
+</w:footnotes>
 </file>
 
 <file path=word/numbering.xml><?xml version="1.0" encoding="utf-8"?>
@@ -3095,6 +3386,56 @@
       <w:szCs w:val="32"/>
     </w:rPr>
   </w:style>
+  <w:style w:type="paragraph" w:styleId="Encabezado">
+    <w:name w:val="header"/>
+    <w:basedOn w:val="Normal"/>
+    <w:link w:val="EncabezadoCar"/>
+    <w:uiPriority w:val="99"/>
+    <w:unhideWhenUsed/>
+    <w:rsid w:val="00D86804"/>
+    <w:pPr>
+      <w:tabs>
+        <w:tab w:val="center" w:pos="4419"/>
+        <w:tab w:val="right" w:pos="8838"/>
+      </w:tabs>
+      <w:spacing w:after="0" w:line="240" w:lineRule="auto"/>
+    </w:pPr>
+  </w:style>
+  <w:style w:type="character" w:customStyle="1" w:styleId="EncabezadoCar">
+    <w:name w:val="Encabezado Car"/>
+    <w:basedOn w:val="Fuentedeprrafopredeter"/>
+    <w:link w:val="Encabezado"/>
+    <w:uiPriority w:val="99"/>
+    <w:rsid w:val="00D86804"/>
+    <w:rPr>
+      <w:rFonts w:ascii="Calibri" w:eastAsia="Calibri" w:hAnsi="Calibri" w:cs="Times New Roman"/>
+    </w:rPr>
+  </w:style>
+  <w:style w:type="paragraph" w:styleId="Piedepgina">
+    <w:name w:val="footer"/>
+    <w:basedOn w:val="Normal"/>
+    <w:link w:val="PiedepginaCar"/>
+    <w:uiPriority w:val="99"/>
+    <w:unhideWhenUsed/>
+    <w:rsid w:val="00D86804"/>
+    <w:pPr>
+      <w:tabs>
+        <w:tab w:val="center" w:pos="4419"/>
+        <w:tab w:val="right" w:pos="8838"/>
+      </w:tabs>
+      <w:spacing w:after="0" w:line="240" w:lineRule="auto"/>
+    </w:pPr>
+  </w:style>
+  <w:style w:type="character" w:customStyle="1" w:styleId="PiedepginaCar">
+    <w:name w:val="Pie de página Car"/>
+    <w:basedOn w:val="Fuentedeprrafopredeter"/>
+    <w:link w:val="Piedepgina"/>
+    <w:uiPriority w:val="99"/>
+    <w:rsid w:val="00D86804"/>
+    <w:rPr>
+      <w:rFonts w:ascii="Calibri" w:eastAsia="Calibri" w:hAnsi="Calibri" w:cs="Times New Roman"/>
+    </w:rPr>
+  </w:style>
 </w:styles>
 </file>
 
@@ -3357,4 +3698,16 @@
     </a:ext>
   </a:extLst>
 </a:theme>
+</file>
+
+<file path=customXml/item1.xml><?xml version="1.0" encoding="utf-8"?>
+<b:Sources xmlns:b="http://schemas.openxmlformats.org/officeDocument/2006/bibliography" xmlns="http://schemas.openxmlformats.org/officeDocument/2006/bibliography" SelectedStyle="\APASixthEditionOfficeOnline.xsl" StyleName="APA" Version="6"/>
+</file>
+
+<file path=customXml/itemProps1.xml><?xml version="1.0" encoding="utf-8"?>
+<ds:datastoreItem xmlns:ds="http://schemas.openxmlformats.org/officeDocument/2006/customXml" ds:itemID="{ADD77933-B500-4B53-9F79-B1614DB7BFFA}">
+  <ds:schemaRefs>
+    <ds:schemaRef ds:uri="http://schemas.openxmlformats.org/officeDocument/2006/bibliography"/>
+  </ds:schemaRefs>
+</ds:datastoreItem>
 </file>
--- a/Bibliografía consultada.docx
+++ b/Bibliografía consultada.docx
@@ -2361,280 +2361,120 @@
           <w:lang w:val="es-AR"/>
         </w:rPr>
       </w:pPr>
+    </w:p>
+    <w:p>
+      <w:pPr>
+        <w:spacing w:line="360" w:lineRule="auto"/>
+        <w:rPr>
+          <w:rFonts w:ascii="Times New Roman" w:eastAsiaTheme="minorHAnsi" w:hAnsi="Times New Roman"/>
+          <w:b/>
+          <w:bCs/>
+          <w:color w:val="000000"/>
+          <w:sz w:val="23"/>
+          <w:szCs w:val="23"/>
+          <w:lang w:val="es-AR"/>
+        </w:rPr>
+      </w:pPr>
+    </w:p>
+    <w:p>
+      <w:pPr>
+        <w:spacing w:line="360" w:lineRule="auto"/>
+        <w:rPr>
+          <w:rFonts w:ascii="Times New Roman" w:eastAsiaTheme="minorHAnsi" w:hAnsi="Times New Roman"/>
+          <w:b/>
+          <w:bCs/>
+          <w:color w:val="000000"/>
+          <w:sz w:val="23"/>
+          <w:szCs w:val="23"/>
+          <w:lang w:val="es-AR"/>
+        </w:rPr>
+      </w:pPr>
+    </w:p>
+    <w:p>
+      <w:pPr>
+        <w:spacing w:line="360" w:lineRule="auto"/>
+        <w:rPr>
+          <w:rFonts w:ascii="Times New Roman" w:eastAsiaTheme="minorHAnsi" w:hAnsi="Times New Roman"/>
+          <w:b/>
+          <w:bCs/>
+          <w:color w:val="000000"/>
+          <w:sz w:val="23"/>
+          <w:szCs w:val="23"/>
+          <w:lang w:val="es-AR"/>
+        </w:rPr>
+      </w:pPr>
+    </w:p>
+    <w:p>
+      <w:pPr>
+        <w:spacing w:line="360" w:lineRule="auto"/>
+        <w:rPr>
+          <w:rFonts w:ascii="Times New Roman" w:eastAsiaTheme="minorHAnsi" w:hAnsi="Times New Roman"/>
+          <w:b/>
+          <w:bCs/>
+          <w:color w:val="000000"/>
+          <w:sz w:val="23"/>
+          <w:szCs w:val="23"/>
+          <w:lang w:val="es-AR"/>
+        </w:rPr>
+      </w:pPr>
+    </w:p>
+    <w:p>
+      <w:pPr>
+        <w:spacing w:line="360" w:lineRule="auto"/>
+        <w:rPr>
+          <w:rFonts w:ascii="Times New Roman" w:eastAsiaTheme="minorHAnsi" w:hAnsi="Times New Roman"/>
+          <w:b/>
+          <w:bCs/>
+          <w:color w:val="000000"/>
+          <w:sz w:val="23"/>
+          <w:szCs w:val="23"/>
+          <w:lang w:val="es-AR"/>
+        </w:rPr>
+      </w:pPr>
+    </w:p>
+    <w:p>
+      <w:pPr>
+        <w:spacing w:line="360" w:lineRule="auto"/>
+        <w:rPr>
+          <w:rFonts w:ascii="Times New Roman" w:eastAsiaTheme="minorHAnsi" w:hAnsi="Times New Roman"/>
+          <w:b/>
+          <w:bCs/>
+          <w:color w:val="000000"/>
+          <w:sz w:val="23"/>
+          <w:szCs w:val="23"/>
+          <w:lang w:val="es-AR"/>
+        </w:rPr>
+      </w:pPr>
+    </w:p>
+    <w:p>
+      <w:pPr>
+        <w:spacing w:line="360" w:lineRule="auto"/>
+        <w:rPr>
+          <w:rFonts w:ascii="Times New Roman" w:eastAsiaTheme="minorHAnsi" w:hAnsi="Times New Roman"/>
+          <w:b/>
+          <w:bCs/>
+          <w:color w:val="000000"/>
+          <w:sz w:val="23"/>
+          <w:szCs w:val="23"/>
+          <w:lang w:val="es-AR"/>
+        </w:rPr>
+      </w:pPr>
+    </w:p>
+    <w:p>
+      <w:pPr>
+        <w:pStyle w:val="Prrafodelista"/>
+        <w:spacing w:line="360" w:lineRule="auto"/>
+        <w:ind w:left="0"/>
+        <w:rPr>
+          <w:rFonts w:ascii="Times New Roman" w:hAnsi="Times New Roman"/>
+          <w:i/>
+          <w:sz w:val="24"/>
+          <w:szCs w:val="24"/>
+          <w:lang w:val="es-AR"/>
+        </w:rPr>
+      </w:pPr>
       <w:bookmarkStart w:id="0" w:name="_GoBack"/>
       <w:bookmarkEnd w:id="0"/>
-    </w:p>
-    <w:p>
-      <w:pPr>
-        <w:spacing w:line="360" w:lineRule="auto"/>
-        <w:rPr>
-          <w:rFonts w:ascii="Times New Roman" w:eastAsiaTheme="minorHAnsi" w:hAnsi="Times New Roman"/>
-          <w:b/>
-          <w:bCs/>
-          <w:color w:val="000000"/>
-          <w:sz w:val="23"/>
-          <w:szCs w:val="23"/>
-          <w:lang w:val="es-AR"/>
-        </w:rPr>
-      </w:pPr>
-    </w:p>
-    <w:p>
-      <w:pPr>
-        <w:spacing w:line="360" w:lineRule="auto"/>
-        <w:rPr>
-          <w:rFonts w:ascii="Times New Roman" w:eastAsiaTheme="minorHAnsi" w:hAnsi="Times New Roman"/>
-          <w:b/>
-          <w:bCs/>
-          <w:color w:val="000000"/>
-          <w:sz w:val="23"/>
-          <w:szCs w:val="23"/>
-          <w:lang w:val="es-AR"/>
-        </w:rPr>
-      </w:pPr>
-    </w:p>
-    <w:p>
-      <w:pPr>
-        <w:spacing w:line="360" w:lineRule="auto"/>
-        <w:rPr>
-          <w:rFonts w:ascii="Times New Roman" w:eastAsiaTheme="minorHAnsi" w:hAnsi="Times New Roman"/>
-          <w:b/>
-          <w:bCs/>
-          <w:color w:val="000000"/>
-          <w:sz w:val="23"/>
-          <w:szCs w:val="23"/>
-          <w:lang w:val="es-AR"/>
-        </w:rPr>
-      </w:pPr>
-    </w:p>
-    <w:p>
-      <w:pPr>
-        <w:spacing w:line="360" w:lineRule="auto"/>
-        <w:rPr>
-          <w:rFonts w:ascii="Times New Roman" w:eastAsiaTheme="minorHAnsi" w:hAnsi="Times New Roman"/>
-          <w:b/>
-          <w:bCs/>
-          <w:color w:val="000000"/>
-          <w:sz w:val="23"/>
-          <w:szCs w:val="23"/>
-          <w:lang w:val="es-AR"/>
-        </w:rPr>
-      </w:pPr>
-    </w:p>
-    <w:p>
-      <w:pPr>
-        <w:spacing w:line="360" w:lineRule="auto"/>
-        <w:rPr>
-          <w:rFonts w:ascii="Times New Roman" w:eastAsiaTheme="minorHAnsi" w:hAnsi="Times New Roman"/>
-          <w:b/>
-          <w:bCs/>
-          <w:color w:val="000000"/>
-          <w:sz w:val="23"/>
-          <w:szCs w:val="23"/>
-          <w:lang w:val="es-AR"/>
-        </w:rPr>
-      </w:pPr>
-    </w:p>
-    <w:p>
-      <w:pPr>
-        <w:spacing w:line="360" w:lineRule="auto"/>
-        <w:rPr>
-          <w:rFonts w:ascii="Times New Roman" w:eastAsiaTheme="minorHAnsi" w:hAnsi="Times New Roman"/>
-          <w:b/>
-          <w:bCs/>
-          <w:color w:val="000000"/>
-          <w:sz w:val="23"/>
-          <w:szCs w:val="23"/>
-          <w:lang w:val="es-AR"/>
-        </w:rPr>
-      </w:pPr>
-    </w:p>
-    <w:p>
-      <w:pPr>
-        <w:spacing w:line="360" w:lineRule="auto"/>
-        <w:rPr>
-          <w:rFonts w:ascii="Times New Roman" w:eastAsiaTheme="minorHAnsi" w:hAnsi="Times New Roman"/>
-          <w:b/>
-          <w:bCs/>
-          <w:color w:val="000000"/>
-          <w:sz w:val="23"/>
-          <w:szCs w:val="23"/>
-          <w:lang w:val="es-AR"/>
-        </w:rPr>
-      </w:pPr>
-    </w:p>
-    <w:p>
-      <w:pPr>
-        <w:pStyle w:val="Prrafodelista"/>
-        <w:ind w:left="360"/>
-        <w:rPr>
-          <w:b/>
-          <w:lang w:val="es-AR"/>
-        </w:rPr>
-      </w:pPr>
-      <w:r>
-        <w:rPr>
-          <w:b/>
-          <w:lang w:val="es-AR"/>
-        </w:rPr>
-        <w:t>ABREVIATURAS:</w:t>
-      </w:r>
-    </w:p>
-    <w:p>
-      <w:pPr>
-        <w:pStyle w:val="Prrafodelista"/>
-        <w:ind w:left="360"/>
-        <w:rPr>
-          <w:b/>
-          <w:lang w:val="es-AR"/>
-        </w:rPr>
-      </w:pPr>
-    </w:p>
-    <w:p>
-      <w:pPr>
-        <w:pStyle w:val="Prrafodelista"/>
-        <w:ind w:left="360"/>
-        <w:rPr>
-          <w:lang w:val="es-AR"/>
-        </w:rPr>
-      </w:pPr>
-      <w:r>
-        <w:rPr>
-          <w:b/>
-          <w:lang w:val="es-AR"/>
-        </w:rPr>
-        <w:t xml:space="preserve">CIND </w:t>
-      </w:r>
-      <w:r>
-        <w:rPr>
-          <w:lang w:val="es-AR"/>
-        </w:rPr>
-        <w:t>Convención internacional de los derechos del niño</w:t>
-      </w:r>
-    </w:p>
-    <w:p>
-      <w:pPr>
-        <w:pStyle w:val="Prrafodelista"/>
-        <w:ind w:left="360"/>
-        <w:rPr>
-          <w:lang w:val="es-AR"/>
-        </w:rPr>
-      </w:pPr>
-      <w:r>
-        <w:rPr>
-          <w:b/>
-          <w:lang w:val="es-AR"/>
-        </w:rPr>
-        <w:t xml:space="preserve">AP: </w:t>
-      </w:r>
-      <w:r>
-        <w:rPr>
-          <w:lang w:val="es-AR"/>
-        </w:rPr>
-        <w:t>Acompañante personalizado</w:t>
-      </w:r>
-    </w:p>
-    <w:p>
-      <w:pPr>
-        <w:pStyle w:val="Prrafodelista"/>
-        <w:ind w:left="360"/>
-        <w:rPr>
-          <w:lang w:val="es-AR"/>
-        </w:rPr>
-      </w:pPr>
-      <w:r>
-        <w:rPr>
-          <w:b/>
-          <w:lang w:val="es-AR"/>
-        </w:rPr>
-        <w:t>NNA:</w:t>
-      </w:r>
-      <w:r>
-        <w:rPr>
-          <w:lang w:val="es-AR"/>
-        </w:rPr>
-        <w:t xml:space="preserve"> niños niñas y adolescentes</w:t>
-      </w:r>
-    </w:p>
-    <w:p>
-      <w:pPr>
-        <w:pStyle w:val="Prrafodelista"/>
-        <w:ind w:left="360"/>
-        <w:rPr>
-          <w:lang w:val="es-AR"/>
-        </w:rPr>
-      </w:pPr>
-      <w:r>
-        <w:rPr>
-          <w:b/>
-          <w:lang w:val="es-AR"/>
-        </w:rPr>
-        <w:t>AC:</w:t>
-      </w:r>
-      <w:r>
-        <w:rPr>
-          <w:lang w:val="es-AR"/>
-        </w:rPr>
-        <w:t xml:space="preserve"> Acompañante convivencial</w:t>
-      </w:r>
-    </w:p>
-    <w:p>
-      <w:pPr>
-        <w:pStyle w:val="Prrafodelista"/>
-        <w:ind w:left="360"/>
-        <w:rPr>
-          <w:lang w:val="es-AR"/>
-        </w:rPr>
-      </w:pPr>
-      <w:r>
-        <w:rPr>
-          <w:lang w:val="es-AR"/>
-        </w:rPr>
-        <w:t>MPI: Medida de protección Integral</w:t>
-      </w:r>
-    </w:p>
-    <w:p>
-      <w:pPr>
-        <w:pStyle w:val="Prrafodelista"/>
-        <w:ind w:left="360"/>
-        <w:rPr>
-          <w:lang w:val="es-AR"/>
-        </w:rPr>
-      </w:pPr>
-      <w:r>
-        <w:rPr>
-          <w:lang w:val="es-AR"/>
-        </w:rPr>
-        <w:t>MPE: Medida de protección excepcional</w:t>
-      </w:r>
-    </w:p>
-    <w:p>
-      <w:pPr>
-        <w:pStyle w:val="Prrafodelista"/>
-        <w:ind w:left="360"/>
-        <w:rPr>
-          <w:lang w:val="es-AR"/>
-        </w:rPr>
-      </w:pPr>
-      <w:r>
-        <w:rPr>
-          <w:lang w:val="es-AR"/>
-        </w:rPr>
-        <w:t xml:space="preserve">DPPDNAyF: Dirección Provincial de Promoción de los derechos de la Niñez, Adolescencia y Familia. </w:t>
-      </w:r>
-    </w:p>
-    <w:p>
-      <w:pPr>
-        <w:pStyle w:val="Prrafodelista"/>
-        <w:spacing w:line="360" w:lineRule="auto"/>
-        <w:ind w:left="0"/>
-        <w:rPr>
-          <w:rFonts w:ascii="Times New Roman" w:hAnsi="Times New Roman"/>
-          <w:i/>
-          <w:sz w:val="24"/>
-          <w:szCs w:val="24"/>
-          <w:lang w:val="es-AR"/>
-        </w:rPr>
-      </w:pPr>
     </w:p>
     <w:p>
       <w:pPr>
@@ -2709,6 +2549,7 @@
         <w:docPartUnique/>
       </w:docPartObj>
     </w:sdtPr>
+    <w:sdtEndPr/>
     <w:sdtContent>
       <w:p>
         <w:pPr>
@@ -2729,7 +2570,7 @@
             <w:noProof/>
             <w:lang w:val="es-ES"/>
           </w:rPr>
-          <w:t>4</w:t>
+          <w:t>3</w:t>
         </w:r>
         <w:r>
           <w:fldChar w:fldCharType="end"/>
@@ -3313,6 +3154,7 @@
   <w:style w:type="character" w:default="1" w:styleId="Fuentedeprrafopredeter">
     <w:name w:val="Default Paragraph Font"/>
     <w:uiPriority w:val="1"/>
+    <w:semiHidden/>
     <w:unhideWhenUsed/>
   </w:style>
   <w:style w:type="table" w:default="1" w:styleId="Tablanormal">
@@ -3705,7 +3547,7 @@
 </file>
 
 <file path=customXml/itemProps1.xml><?xml version="1.0" encoding="utf-8"?>
-<ds:datastoreItem xmlns:ds="http://schemas.openxmlformats.org/officeDocument/2006/customXml" ds:itemID="{ADD77933-B500-4B53-9F79-B1614DB7BFFA}">
+<ds:datastoreItem xmlns:ds="http://schemas.openxmlformats.org/officeDocument/2006/customXml" ds:itemID="{6DE808D2-BE53-4129-9C27-8C1768228885}">
   <ds:schemaRefs>
     <ds:schemaRef ds:uri="http://schemas.openxmlformats.org/officeDocument/2006/bibliography"/>
   </ds:schemaRefs>

--- a/Bibliografía consultada.docx
+++ b/Bibliografía consultada.docx
@@ -2264,6 +2264,39 @@
     </w:p>
     <w:p>
       <w:pPr>
+        <w:pStyle w:val="Prrafodelista"/>
+        <w:numPr>
+          <w:ilvl w:val="0"/>
+          <w:numId w:val="1"/>
+        </w:numPr>
+        <w:spacing w:line="360" w:lineRule="auto"/>
+        <w:ind w:left="0"/>
+        <w:rPr>
+          <w:rFonts w:ascii="Times New Roman" w:eastAsiaTheme="minorHAnsi" w:hAnsi="Times New Roman"/>
+          <w:b/>
+          <w:bCs/>
+          <w:color w:val="000000"/>
+          <w:sz w:val="23"/>
+          <w:szCs w:val="23"/>
+          <w:lang w:val="es-AR"/>
+        </w:rPr>
+      </w:pPr>
+      <w:r>
+        <w:rPr>
+          <w:rFonts w:ascii="Times New Roman" w:eastAsiaTheme="minorHAnsi" w:hAnsi="Times New Roman"/>
+          <w:bCs/>
+          <w:color w:val="000000"/>
+          <w:sz w:val="23"/>
+          <w:szCs w:val="23"/>
+          <w:lang w:val="es-AR"/>
+        </w:rPr>
+        <w:t>Ulloa 1999</w:t>
+      </w:r>
+      <w:bookmarkStart w:id="0" w:name="_GoBack"/>
+      <w:bookmarkEnd w:id="0"/>
+    </w:p>
+    <w:p>
+      <w:pPr>
         <w:spacing w:line="360" w:lineRule="auto"/>
         <w:rPr>
           <w:rFonts w:ascii="Arial" w:eastAsia="Times New Roman" w:hAnsi="Arial" w:cs="Arial"/>
@@ -2473,8 +2506,6 @@
           <w:lang w:val="es-AR"/>
         </w:rPr>
       </w:pPr>
-      <w:bookmarkStart w:id="0" w:name="_GoBack"/>
-      <w:bookmarkEnd w:id="0"/>
     </w:p>
     <w:p>
       <w:pPr>
@@ -2570,7 +2601,7 @@
             <w:noProof/>
             <w:lang w:val="es-ES"/>
           </w:rPr>
-          <w:t>3</w:t>
+          <w:t>1</w:t>
         </w:r>
         <w:r>
           <w:fldChar w:fldCharType="end"/>
@@ -3547,7 +3578,7 @@
 </file>
 
 <file path=customXml/itemProps1.xml><?xml version="1.0" encoding="utf-8"?>
-<ds:datastoreItem xmlns:ds="http://schemas.openxmlformats.org/officeDocument/2006/customXml" ds:itemID="{6DE808D2-BE53-4129-9C27-8C1768228885}">
+<ds:datastoreItem xmlns:ds="http://schemas.openxmlformats.org/officeDocument/2006/customXml" ds:itemID="{ADA5E9E8-C0D0-4812-A35D-C5CC47C2A7EF}">
   <ds:schemaRefs>
     <ds:schemaRef ds:uri="http://schemas.openxmlformats.org/officeDocument/2006/bibliography"/>
   </ds:schemaRefs>

--- a/Bibliografía consultada.docx
+++ b/Bibliografía consultada.docx
@@ -191,151 +191,60 @@
         <w:ind w:left="0"/>
         <w:rPr>
           <w:rFonts w:ascii="Times New Roman" w:hAnsi="Times New Roman"/>
+          <w:sz w:val="24"/>
+          <w:szCs w:val="24"/>
+          <w:lang w:val="es-AR"/>
+        </w:rPr>
+      </w:pPr>
+      <w:proofErr w:type="spellStart"/>
+      <w:r>
+        <w:rPr>
+          <w:rFonts w:ascii="Times New Roman" w:hAnsi="Times New Roman"/>
+          <w:sz w:val="24"/>
+          <w:szCs w:val="24"/>
+          <w:highlight w:val="yellow"/>
+          <w:lang w:val="es-AR"/>
+        </w:rPr>
+        <w:t>Bleichmar</w:t>
+      </w:r>
+      <w:proofErr w:type="spellEnd"/>
+      <w:r>
+        <w:rPr>
+          <w:rFonts w:ascii="Times New Roman" w:hAnsi="Times New Roman"/>
+          <w:sz w:val="24"/>
+          <w:szCs w:val="24"/>
+          <w:highlight w:val="yellow"/>
+          <w:lang w:val="es-AR"/>
+        </w:rPr>
+        <w:t>, Silvia</w:t>
+      </w:r>
+      <w:r>
+        <w:rPr>
+          <w:rFonts w:ascii="Times New Roman" w:hAnsi="Times New Roman"/>
+          <w:sz w:val="24"/>
+          <w:szCs w:val="24"/>
+          <w:lang w:val="es-AR"/>
+        </w:rPr>
+        <w:t>. (2001) Qué se conserva hoy de la infancia que conocimos. “</w:t>
+      </w:r>
+      <w:r>
+        <w:rPr>
+          <w:rFonts w:ascii="Times New Roman" w:hAnsi="Times New Roman"/>
           <w:i/>
-          <w:iCs/>
-          <w:sz w:val="24"/>
-          <w:szCs w:val="24"/>
-        </w:rPr>
-      </w:pPr>
-      <w:proofErr w:type="spellStart"/>
-      <w:r>
-        <w:rPr>
-          <w:rFonts w:ascii="Times New Roman" w:hAnsi="Times New Roman"/>
-          <w:sz w:val="24"/>
-          <w:szCs w:val="24"/>
-          <w:lang w:val="es-AR"/>
-        </w:rPr>
-        <w:t>Aronson</w:t>
-      </w:r>
-      <w:proofErr w:type="spellEnd"/>
-      <w:r>
-        <w:rPr>
-          <w:rFonts w:ascii="Times New Roman" w:hAnsi="Times New Roman"/>
-          <w:sz w:val="24"/>
-          <w:szCs w:val="24"/>
-          <w:lang w:val="es-AR"/>
-        </w:rPr>
-        <w:t xml:space="preserve">, Paulina; </w:t>
-      </w:r>
-      <w:proofErr w:type="spellStart"/>
-      <w:r>
-        <w:rPr>
-          <w:rFonts w:ascii="Times New Roman" w:hAnsi="Times New Roman"/>
-          <w:sz w:val="24"/>
-          <w:szCs w:val="24"/>
-          <w:lang w:val="es-AR"/>
-        </w:rPr>
-        <w:t>Rovelli</w:t>
-      </w:r>
-      <w:proofErr w:type="spellEnd"/>
-      <w:r>
-        <w:rPr>
-          <w:rFonts w:ascii="Times New Roman" w:hAnsi="Times New Roman"/>
-          <w:sz w:val="24"/>
-          <w:szCs w:val="24"/>
-          <w:lang w:val="es-AR"/>
-        </w:rPr>
-        <w:t xml:space="preserve">, Laura; </w:t>
-      </w:r>
-      <w:proofErr w:type="spellStart"/>
-      <w:r>
-        <w:rPr>
-          <w:rFonts w:ascii="Times New Roman" w:hAnsi="Times New Roman"/>
-          <w:sz w:val="24"/>
-          <w:szCs w:val="24"/>
-          <w:lang w:val="es-AR"/>
-        </w:rPr>
-        <w:t>Alach</w:t>
-      </w:r>
-      <w:proofErr w:type="spellEnd"/>
-      <w:r>
-        <w:rPr>
-          <w:rFonts w:ascii="Times New Roman" w:hAnsi="Times New Roman"/>
-          <w:sz w:val="24"/>
-          <w:szCs w:val="24"/>
-          <w:lang w:val="es-AR"/>
-        </w:rPr>
-        <w:t xml:space="preserve">, Gabriela y Palermo, Cecilia </w:t>
-      </w:r>
-      <w:proofErr w:type="gramStart"/>
-      <w:r>
-        <w:rPr>
-          <w:rFonts w:ascii="Times New Roman" w:hAnsi="Times New Roman"/>
-          <w:sz w:val="24"/>
-          <w:szCs w:val="24"/>
-          <w:lang w:val="es-AR"/>
-        </w:rPr>
-        <w:t>( 2009</w:t>
-      </w:r>
-      <w:proofErr w:type="gramEnd"/>
-      <w:r>
-        <w:rPr>
-          <w:rFonts w:ascii="Times New Roman" w:hAnsi="Times New Roman"/>
-          <w:sz w:val="24"/>
-          <w:szCs w:val="24"/>
-          <w:lang w:val="es-AR"/>
-        </w:rPr>
-        <w:t xml:space="preserve">) Los múltiples significados de la </w:t>
-      </w:r>
-      <w:proofErr w:type="spellStart"/>
-      <w:r>
-        <w:rPr>
-          <w:rFonts w:ascii="Times New Roman" w:hAnsi="Times New Roman"/>
-          <w:sz w:val="24"/>
-          <w:szCs w:val="24"/>
-          <w:lang w:val="es-AR"/>
-        </w:rPr>
-        <w:t>interdsiciplina</w:t>
-      </w:r>
-      <w:proofErr w:type="spellEnd"/>
-      <w:r>
-        <w:rPr>
-          <w:rFonts w:ascii="Times New Roman" w:hAnsi="Times New Roman"/>
-          <w:sz w:val="24"/>
-          <w:szCs w:val="24"/>
-          <w:lang w:val="es-AR"/>
-        </w:rPr>
-        <w:t xml:space="preserve">  y la </w:t>
-      </w:r>
-      <w:proofErr w:type="spellStart"/>
-      <w:r>
-        <w:rPr>
-          <w:rFonts w:ascii="Times New Roman" w:hAnsi="Times New Roman"/>
-          <w:sz w:val="24"/>
-          <w:szCs w:val="24"/>
-          <w:lang w:val="es-AR"/>
-        </w:rPr>
-        <w:t>transdisciplina</w:t>
-      </w:r>
-      <w:proofErr w:type="spellEnd"/>
-      <w:r>
-        <w:rPr>
-          <w:rFonts w:ascii="Times New Roman" w:hAnsi="Times New Roman"/>
-          <w:sz w:val="24"/>
-          <w:szCs w:val="24"/>
-          <w:lang w:val="es-AR"/>
-        </w:rPr>
-        <w:t xml:space="preserve">. </w:t>
-      </w:r>
-      <w:r>
-        <w:rPr>
-          <w:rFonts w:ascii="Times New Roman" w:hAnsi="Times New Roman"/>
-          <w:i/>
-          <w:iCs/>
-          <w:sz w:val="24"/>
-          <w:szCs w:val="24"/>
-          <w:lang w:val="es-AR"/>
-        </w:rPr>
-        <w:t>XXVII Congreso de la Asociación Latinoamericana de Sociología. VIII Jornadas de Sociología de la Universidad de Buenos Aires</w:t>
-      </w:r>
-      <w:r>
-        <w:rPr>
-          <w:rFonts w:ascii="Times New Roman" w:hAnsi="Times New Roman"/>
-          <w:sz w:val="24"/>
-          <w:szCs w:val="24"/>
-          <w:lang w:val="es-AR"/>
-        </w:rPr>
-        <w:t>. Asociación Latinoamericana de Sociología, Buenos Aires.</w:t>
+          <w:sz w:val="24"/>
+          <w:szCs w:val="24"/>
+          <w:lang w:val="es-AR"/>
+        </w:rPr>
+        <w:t>La Infancia y la Adolescencia ya no son las mismas- Lo que todavía no se dijo”.</w:t>
+      </w:r>
+      <w:r>
+        <w:rPr>
+          <w:rFonts w:ascii="Times New Roman" w:hAnsi="Times New Roman"/>
+          <w:sz w:val="24"/>
+          <w:szCs w:val="24"/>
+          <w:lang w:val="es-AR"/>
+        </w:rPr>
+        <w:t xml:space="preserve"> Conferencia llevada a cabo en el Centro Cultural San Martín, Argentina. </w:t>
       </w:r>
     </w:p>
     <w:p>
@@ -363,7 +272,7 @@
           <w:highlight w:val="yellow"/>
           <w:lang w:val="es-AR"/>
         </w:rPr>
-        <w:t>Bleichmar</w:t>
+        <w:t>Carli</w:t>
       </w:r>
       <w:proofErr w:type="spellEnd"/>
       <w:r>
@@ -374,16 +283,56 @@
           <w:highlight w:val="yellow"/>
           <w:lang w:val="es-AR"/>
         </w:rPr>
-        <w:t>, Silvia</w:t>
-      </w:r>
-      <w:r>
-        <w:rPr>
-          <w:rFonts w:ascii="Times New Roman" w:hAnsi="Times New Roman"/>
-          <w:sz w:val="24"/>
-          <w:szCs w:val="24"/>
-          <w:lang w:val="es-AR"/>
-        </w:rPr>
-        <w:t>. (2001) Qué se conserva hoy de la infancia que conocimos. “</w:t>
+        <w:t>, Sandra (2011)</w:t>
+      </w:r>
+      <w:r>
+        <w:rPr>
+          <w:rFonts w:ascii="Times New Roman" w:hAnsi="Times New Roman"/>
+          <w:sz w:val="24"/>
+          <w:szCs w:val="24"/>
+          <w:lang w:val="es-AR"/>
+        </w:rPr>
+        <w:t xml:space="preserve"> “El campo de estudios sobre la infancia en las fronteras de las disciplinas. Notas para su caracterización e hipótesis sobre sus desafíos” en </w:t>
+      </w:r>
+      <w:proofErr w:type="spellStart"/>
+      <w:r>
+        <w:rPr>
+          <w:rFonts w:ascii="Times New Roman" w:hAnsi="Times New Roman"/>
+          <w:sz w:val="24"/>
+          <w:szCs w:val="24"/>
+          <w:lang w:val="es-AR"/>
+        </w:rPr>
+        <w:t>Cosse</w:t>
+      </w:r>
+      <w:proofErr w:type="spellEnd"/>
+      <w:r>
+        <w:rPr>
+          <w:rFonts w:ascii="Times New Roman" w:hAnsi="Times New Roman"/>
+          <w:sz w:val="24"/>
+          <w:szCs w:val="24"/>
+          <w:lang w:val="es-AR"/>
+        </w:rPr>
+        <w:t xml:space="preserve">, </w:t>
+      </w:r>
+      <w:proofErr w:type="spellStart"/>
+      <w:r>
+        <w:rPr>
+          <w:rFonts w:ascii="Times New Roman" w:hAnsi="Times New Roman"/>
+          <w:sz w:val="24"/>
+          <w:szCs w:val="24"/>
+          <w:lang w:val="es-AR"/>
+        </w:rPr>
+        <w:t>Isabella</w:t>
+      </w:r>
+      <w:proofErr w:type="spellEnd"/>
+      <w:r>
+        <w:rPr>
+          <w:rFonts w:ascii="Times New Roman" w:hAnsi="Times New Roman"/>
+          <w:sz w:val="24"/>
+          <w:szCs w:val="24"/>
+          <w:lang w:val="es-AR"/>
+        </w:rPr>
+        <w:t xml:space="preserve"> et al: Introducción. En </w:t>
       </w:r>
       <w:r>
         <w:rPr>
@@ -393,16 +342,16 @@
           <w:szCs w:val="24"/>
           <w:lang w:val="es-AR"/>
         </w:rPr>
-        <w:t>La Infancia y la Adolescencia ya no son las mismas- Lo que todavía no se dijo”.</w:t>
-      </w:r>
-      <w:r>
-        <w:rPr>
-          <w:rFonts w:ascii="Times New Roman" w:hAnsi="Times New Roman"/>
-          <w:sz w:val="24"/>
-          <w:szCs w:val="24"/>
-          <w:lang w:val="es-AR"/>
-        </w:rPr>
-        <w:t xml:space="preserve"> Conferencia llevada a cabo en el Centro Cultural San Martín, Argentina. </w:t>
+        <w:t xml:space="preserve">Infancias políticas y saberes en Argentina y Brasil: siglo XIX y XX. </w:t>
+      </w:r>
+      <w:r>
+        <w:rPr>
+          <w:rFonts w:ascii="Times New Roman" w:hAnsi="Times New Roman"/>
+          <w:sz w:val="24"/>
+          <w:szCs w:val="24"/>
+          <w:lang w:val="es-AR"/>
+        </w:rPr>
+        <w:t>Buenos Aires. Pág. 31-57.</w:t>
       </w:r>
     </w:p>
     <w:p>
@@ -416,6 +365,8 @@
         <w:ind w:left="0"/>
         <w:rPr>
           <w:rFonts w:ascii="Times New Roman" w:hAnsi="Times New Roman"/>
+          <w:bCs/>
+          <w:iCs/>
           <w:sz w:val="24"/>
           <w:szCs w:val="24"/>
           <w:lang w:val="es-AR"/>
@@ -425,40 +376,48 @@
       <w:r>
         <w:rPr>
           <w:rFonts w:ascii="Times New Roman" w:hAnsi="Times New Roman"/>
-          <w:sz w:val="24"/>
-          <w:szCs w:val="24"/>
-          <w:lang w:val="es-AR"/>
-        </w:rPr>
-        <w:t>Carballeda</w:t>
+          <w:bCs/>
+          <w:iCs/>
+          <w:sz w:val="24"/>
+          <w:szCs w:val="24"/>
+          <w:lang w:val="es-AR"/>
+        </w:rPr>
+        <w:t>Danieli</w:t>
       </w:r>
       <w:proofErr w:type="spellEnd"/>
       <w:r>
         <w:rPr>
           <w:rFonts w:ascii="Times New Roman" w:hAnsi="Times New Roman"/>
-          <w:sz w:val="24"/>
-          <w:szCs w:val="24"/>
-          <w:lang w:val="es-AR"/>
-        </w:rPr>
-        <w:t xml:space="preserve">, Alfredo. (2001) La interdisciplina como dialogo. Una visión desde el campo de la salud. </w:t>
-      </w:r>
-      <w:r>
-        <w:rPr>
-          <w:rFonts w:ascii="Times New Roman" w:hAnsi="Times New Roman"/>
+          <w:bCs/>
+          <w:iCs/>
+          <w:sz w:val="24"/>
+          <w:szCs w:val="24"/>
+          <w:lang w:val="es-AR"/>
+        </w:rPr>
+        <w:t xml:space="preserve">, María. (2012) </w:t>
+      </w:r>
+      <w:r>
+        <w:rPr>
+          <w:rFonts w:ascii="Times New Roman" w:hAnsi="Times New Roman"/>
+          <w:bCs/>
           <w:i/>
-          <w:sz w:val="24"/>
-          <w:szCs w:val="24"/>
-          <w:lang w:val="es-AR"/>
-        </w:rPr>
-        <w:t>Margen: Revista de trabajo social y ciencias sociales.</w:t>
-      </w:r>
-      <w:r>
-        <w:rPr>
-          <w:rFonts w:ascii="Times New Roman" w:hAnsi="Times New Roman"/>
-          <w:sz w:val="24"/>
-          <w:szCs w:val="24"/>
-          <w:lang w:val="es-AR"/>
-        </w:rPr>
-        <w:t xml:space="preserve"> N°23</w:t>
+          <w:iCs/>
+          <w:sz w:val="24"/>
+          <w:szCs w:val="24"/>
+          <w:lang w:val="es-AR"/>
+        </w:rPr>
+        <w:t>Sistemas de protección integral de los derechos de niños, niñas y adolescentes: recorridos y perspectivas desde el Estado y la sociedad civil</w:t>
+      </w:r>
+      <w:r>
+        <w:rPr>
+          <w:rFonts w:ascii="Times New Roman" w:hAnsi="Times New Roman"/>
+          <w:bCs/>
+          <w:iCs/>
+          <w:sz w:val="24"/>
+          <w:szCs w:val="24"/>
+          <w:lang w:val="es-AR"/>
+        </w:rPr>
+        <w:t>.  Córdoba. Universidad Nacional de Córdoba</w:t>
       </w:r>
     </w:p>
     <w:p>
@@ -472,42 +431,72 @@
         <w:ind w:left="0"/>
         <w:rPr>
           <w:rFonts w:ascii="Times New Roman" w:hAnsi="Times New Roman"/>
+          <w:sz w:val="24"/>
+          <w:szCs w:val="24"/>
+          <w:lang w:val="es-AR"/>
+        </w:rPr>
+      </w:pPr>
+      <w:proofErr w:type="spellStart"/>
+      <w:r>
+        <w:rPr>
+          <w:rFonts w:ascii="Times New Roman" w:hAnsi="Times New Roman"/>
+          <w:sz w:val="24"/>
+          <w:szCs w:val="24"/>
+          <w:highlight w:val="yellow"/>
+          <w:lang w:val="es-AR"/>
+        </w:rPr>
+        <w:t>LLobet</w:t>
+      </w:r>
+      <w:proofErr w:type="spellEnd"/>
+      <w:r>
+        <w:rPr>
+          <w:rFonts w:ascii="Times New Roman" w:hAnsi="Times New Roman"/>
+          <w:sz w:val="24"/>
+          <w:szCs w:val="24"/>
+          <w:highlight w:val="yellow"/>
+          <w:lang w:val="es-AR"/>
+        </w:rPr>
+        <w:t>, Valeria. (2011) Un</w:t>
+      </w:r>
+      <w:r>
+        <w:rPr>
+          <w:rFonts w:ascii="Times New Roman" w:hAnsi="Times New Roman"/>
+          <w:sz w:val="24"/>
+          <w:szCs w:val="24"/>
+          <w:lang w:val="es-AR"/>
+        </w:rPr>
+        <w:t xml:space="preserve"> mapeo preliminar de investigaciones sobre infancia y adolescencia en las ciencias sociales en Argentina desde mediados de la década de 1990. </w:t>
+      </w:r>
+      <w:proofErr w:type="spellStart"/>
+      <w:r>
+        <w:rPr>
+          <w:rFonts w:ascii="Times New Roman" w:hAnsi="Times New Roman"/>
           <w:i/>
-          <w:iCs/>
-          <w:sz w:val="24"/>
-          <w:szCs w:val="24"/>
-          <w:lang w:val="es-AR"/>
-        </w:rPr>
-      </w:pPr>
-      <w:proofErr w:type="spellStart"/>
-      <w:r>
-        <w:rPr>
-          <w:rFonts w:ascii="Times New Roman" w:hAnsi="Times New Roman"/>
-          <w:sz w:val="24"/>
-          <w:szCs w:val="24"/>
-          <w:lang w:val="es-AR"/>
-        </w:rPr>
-        <w:t>Carballeda</w:t>
+          <w:sz w:val="24"/>
+          <w:szCs w:val="24"/>
+          <w:lang w:val="es-AR"/>
+        </w:rPr>
+        <w:t>Kairos</w:t>
       </w:r>
       <w:proofErr w:type="spellEnd"/>
       <w:r>
         <w:rPr>
           <w:rFonts w:ascii="Times New Roman" w:hAnsi="Times New Roman"/>
-          <w:sz w:val="24"/>
-          <w:szCs w:val="24"/>
-          <w:lang w:val="es-AR"/>
-        </w:rPr>
-        <w:t xml:space="preserve">, Alfredo. (2008) La intervención en lo Social y las Problemáticas Sociales Complejas: Los escenarios Actuales del Trabajo Social. </w:t>
-      </w:r>
-      <w:r>
-        <w:rPr>
-          <w:rFonts w:ascii="Times New Roman" w:hAnsi="Times New Roman"/>
           <w:i/>
           <w:sz w:val="24"/>
           <w:szCs w:val="24"/>
           <w:lang w:val="es-AR"/>
         </w:rPr>
-        <w:t>Revista Margen N° 48, 1.</w:t>
+        <w:t>, revista de Trabajo Social</w:t>
+      </w:r>
+      <w:r>
+        <w:rPr>
+          <w:rFonts w:ascii="Times New Roman" w:hAnsi="Times New Roman"/>
+          <w:sz w:val="24"/>
+          <w:szCs w:val="24"/>
+          <w:lang w:val="es-AR"/>
+        </w:rPr>
+        <w:t xml:space="preserve"> N°28. San Luis</w:t>
       </w:r>
     </w:p>
     <w:p>
@@ -521,6 +510,7 @@
         <w:ind w:left="0"/>
         <w:rPr>
           <w:rFonts w:ascii="Times New Roman" w:hAnsi="Times New Roman"/>
+          <w:i/>
           <w:sz w:val="24"/>
           <w:szCs w:val="24"/>
           <w:lang w:val="es-AR"/>
@@ -532,10 +522,9 @@
           <w:rFonts w:ascii="Times New Roman" w:hAnsi="Times New Roman"/>
           <w:sz w:val="24"/>
           <w:szCs w:val="24"/>
-          <w:highlight w:val="yellow"/>
-          <w:lang w:val="es-AR"/>
-        </w:rPr>
-        <w:t>Carli</w:t>
+          <w:lang w:val="es-AR"/>
+        </w:rPr>
+        <w:t>Repetto</w:t>
       </w:r>
       <w:proofErr w:type="spellEnd"/>
       <w:r>
@@ -543,19 +532,9 @@
           <w:rFonts w:ascii="Times New Roman" w:hAnsi="Times New Roman"/>
           <w:sz w:val="24"/>
           <w:szCs w:val="24"/>
-          <w:highlight w:val="yellow"/>
-          <w:lang w:val="es-AR"/>
-        </w:rPr>
-        <w:t>, Sandra (2011)</w:t>
-      </w:r>
-      <w:r>
-        <w:rPr>
-          <w:rFonts w:ascii="Times New Roman" w:hAnsi="Times New Roman"/>
-          <w:sz w:val="24"/>
-          <w:szCs w:val="24"/>
-          <w:lang w:val="es-AR"/>
-        </w:rPr>
-        <w:t xml:space="preserve"> “El campo de estudios sobre la infancia en las fronteras de las disciplinas. Notas para su caracterización e hipótesis sobre sus desafíos” en </w:t>
+          <w:lang w:val="es-AR"/>
+        </w:rPr>
+        <w:t xml:space="preserve">, </w:t>
       </w:r>
       <w:proofErr w:type="spellStart"/>
       <w:r>
@@ -565,7 +544,7 @@
           <w:szCs w:val="24"/>
           <w:lang w:val="es-AR"/>
         </w:rPr>
-        <w:t>Cosse</w:t>
+        <w:t>Fabian</w:t>
       </w:r>
       <w:proofErr w:type="spellEnd"/>
       <w:r>
@@ -575,7 +554,7 @@
           <w:szCs w:val="24"/>
           <w:lang w:val="es-AR"/>
         </w:rPr>
-        <w:t xml:space="preserve">, </w:t>
+        <w:t xml:space="preserve"> y </w:t>
       </w:r>
       <w:proofErr w:type="spellStart"/>
       <w:r>
@@ -585,7 +564,7 @@
           <w:szCs w:val="24"/>
           <w:lang w:val="es-AR"/>
         </w:rPr>
-        <w:t>Isabella</w:t>
+        <w:t>Tedeschi</w:t>
       </w:r>
       <w:proofErr w:type="spellEnd"/>
       <w:r>
@@ -595,7 +574,7 @@
           <w:szCs w:val="24"/>
           <w:lang w:val="es-AR"/>
         </w:rPr>
-        <w:t xml:space="preserve"> et al: Introducción. En </w:t>
+        <w:t xml:space="preserve">, Virginia (2013). Protección social para la infancia y la adolescencia en la Argentina. </w:t>
       </w:r>
       <w:r>
         <w:rPr>
@@ -605,16 +584,7 @@
           <w:szCs w:val="24"/>
           <w:lang w:val="es-AR"/>
         </w:rPr>
-        <w:t xml:space="preserve">Infancias políticas y saberes en Argentina y Brasil: siglo XIX y XX. </w:t>
-      </w:r>
-      <w:r>
-        <w:rPr>
-          <w:rFonts w:ascii="Times New Roman" w:hAnsi="Times New Roman"/>
-          <w:sz w:val="24"/>
-          <w:szCs w:val="24"/>
-          <w:lang w:val="es-AR"/>
-        </w:rPr>
-        <w:t>Buenos Aires. Pág. 31-57.</w:t>
+        <w:t>CEPAL. Serie Políticas Sociales N°186</w:t>
       </w:r>
     </w:p>
     <w:p>
@@ -628,53 +598,49 @@
         <w:ind w:left="0"/>
         <w:rPr>
           <w:rFonts w:ascii="Times New Roman" w:hAnsi="Times New Roman"/>
-          <w:sz w:val="24"/>
-          <w:szCs w:val="24"/>
-          <w:lang w:val="es-AR"/>
-        </w:rPr>
-      </w:pPr>
-      <w:proofErr w:type="spellStart"/>
-      <w:r>
-        <w:rPr>
-          <w:rFonts w:ascii="Times New Roman" w:hAnsi="Times New Roman"/>
-          <w:sz w:val="24"/>
-          <w:szCs w:val="24"/>
-          <w:lang w:val="es-AR"/>
-        </w:rPr>
-        <w:t>Cazzaniga</w:t>
-      </w:r>
-      <w:proofErr w:type="spellEnd"/>
-      <w:r>
-        <w:rPr>
-          <w:rFonts w:ascii="Times New Roman" w:hAnsi="Times New Roman"/>
-          <w:sz w:val="24"/>
-          <w:szCs w:val="24"/>
-          <w:lang w:val="es-AR"/>
-        </w:rPr>
-        <w:t xml:space="preserve">, Susana. (2002) </w:t>
-      </w:r>
-      <w:r>
-        <w:rPr>
-          <w:rFonts w:ascii="Times New Roman" w:hAnsi="Times New Roman"/>
-          <w:bCs/>
-          <w:iCs/>
-          <w:sz w:val="24"/>
-          <w:szCs w:val="24"/>
-          <w:lang w:val="es-AR"/>
-        </w:rPr>
-        <w:t xml:space="preserve">Trabajo Social e interdisciplina: la cuestión de los equipos de salud.  Revista </w:t>
-      </w:r>
-      <w:r>
-        <w:rPr>
-          <w:rFonts w:ascii="Times New Roman" w:hAnsi="Times New Roman"/>
-          <w:bCs/>
           <w:i/>
-          <w:iCs/>
-          <w:sz w:val="24"/>
-          <w:szCs w:val="24"/>
-          <w:lang w:val="es-AR"/>
-        </w:rPr>
-        <w:t>Margen Edición N°27.</w:t>
+          <w:sz w:val="24"/>
+          <w:szCs w:val="24"/>
+          <w:lang w:val="es-AR"/>
+        </w:rPr>
+      </w:pPr>
+      <w:r>
+        <w:rPr>
+          <w:rFonts w:ascii="Times New Roman" w:hAnsi="Times New Roman"/>
+          <w:sz w:val="24"/>
+          <w:szCs w:val="24"/>
+          <w:highlight w:val="yellow"/>
+          <w:lang w:val="es-AR"/>
+        </w:rPr>
+        <w:t>Ripoll, Sandra (2013). Las</w:t>
+      </w:r>
+      <w:r>
+        <w:rPr>
+          <w:rFonts w:ascii="Times New Roman" w:hAnsi="Times New Roman"/>
+          <w:sz w:val="24"/>
+          <w:szCs w:val="24"/>
+          <w:lang w:val="es-AR"/>
+        </w:rPr>
+        <w:t xml:space="preserve"> intervenciones sociales con las infancias pobres antes y después de la Ley 26.061. Apuntes para pensar la profesión en los nuevos contextos legislativos</w:t>
+      </w:r>
+      <w:r>
+        <w:rPr>
+          <w:rFonts w:ascii="Times New Roman" w:hAnsi="Times New Roman"/>
+          <w:i/>
+          <w:sz w:val="24"/>
+          <w:szCs w:val="24"/>
+          <w:lang w:val="es-AR"/>
+        </w:rPr>
+        <w:t xml:space="preserve">. Revista Cátedra Paralela N° 9. </w:t>
+      </w:r>
+      <w:r>
+        <w:rPr>
+          <w:rFonts w:ascii="Times New Roman" w:hAnsi="Times New Roman"/>
+          <w:sz w:val="24"/>
+          <w:szCs w:val="24"/>
+          <w:lang w:val="es-AR"/>
+        </w:rPr>
+        <w:t>Rosario</w:t>
       </w:r>
     </w:p>
     <w:p>
@@ -688,59 +654,38 @@
         <w:ind w:left="0"/>
         <w:rPr>
           <w:rFonts w:ascii="Times New Roman" w:hAnsi="Times New Roman"/>
-          <w:bCs/>
-          <w:iCs/>
-          <w:sz w:val="24"/>
-          <w:szCs w:val="24"/>
-          <w:lang w:val="es-AR"/>
-        </w:rPr>
-      </w:pPr>
-      <w:proofErr w:type="spellStart"/>
-      <w:r>
-        <w:rPr>
-          <w:rFonts w:ascii="Times New Roman" w:hAnsi="Times New Roman"/>
-          <w:bCs/>
-          <w:iCs/>
-          <w:sz w:val="24"/>
-          <w:szCs w:val="24"/>
-          <w:lang w:val="es-AR"/>
-        </w:rPr>
-        <w:t>Danieli</w:t>
-      </w:r>
-      <w:proofErr w:type="spellEnd"/>
-      <w:r>
-        <w:rPr>
-          <w:rFonts w:ascii="Times New Roman" w:hAnsi="Times New Roman"/>
-          <w:bCs/>
-          <w:iCs/>
-          <w:sz w:val="24"/>
-          <w:szCs w:val="24"/>
-          <w:lang w:val="es-AR"/>
-        </w:rPr>
-        <w:t xml:space="preserve">, María. (2012) </w:t>
-      </w:r>
-      <w:r>
-        <w:rPr>
-          <w:rFonts w:ascii="Times New Roman" w:hAnsi="Times New Roman"/>
-          <w:bCs/>
+          <w:sz w:val="24"/>
+          <w:szCs w:val="24"/>
+          <w:lang w:val="es-AR"/>
+        </w:rPr>
+      </w:pPr>
+      <w:r>
+        <w:rPr>
+          <w:rFonts w:ascii="Times New Roman" w:hAnsi="Times New Roman"/>
+          <w:sz w:val="24"/>
+          <w:szCs w:val="24"/>
+          <w:lang w:val="es-AR"/>
+        </w:rPr>
+        <w:t xml:space="preserve">Rozas Pagaza, Margarita. (2015). Reinscribir la relación de la intervención profesional en trabajo social, la cuestión social y las políticas sociales. </w:t>
+      </w:r>
+      <w:r>
+        <w:rPr>
+          <w:rFonts w:ascii="Times New Roman" w:hAnsi="Times New Roman"/>
           <w:i/>
-          <w:iCs/>
-          <w:sz w:val="24"/>
-          <w:szCs w:val="24"/>
-          <w:lang w:val="es-AR"/>
-        </w:rPr>
-        <w:t>Sistemas de protección integral de los derechos de niños, niñas y adolescentes: recorridos y perspectivas desde el Estado y la sociedad civil</w:t>
-      </w:r>
-      <w:r>
-        <w:rPr>
-          <w:rFonts w:ascii="Times New Roman" w:hAnsi="Times New Roman"/>
-          <w:bCs/>
-          <w:iCs/>
-          <w:sz w:val="24"/>
-          <w:szCs w:val="24"/>
-          <w:lang w:val="es-AR"/>
-        </w:rPr>
-        <w:t>.  Córdoba. Universidad Nacional de Córdoba</w:t>
+          <w:sz w:val="24"/>
+          <w:szCs w:val="24"/>
+          <w:lang w:val="es-AR"/>
+        </w:rPr>
+        <w:t>Tendencias &amp; Retos,</w:t>
+      </w:r>
+      <w:r>
+        <w:rPr>
+          <w:rFonts w:ascii="Times New Roman" w:hAnsi="Times New Roman"/>
+          <w:sz w:val="24"/>
+          <w:szCs w:val="24"/>
+          <w:lang w:val="es-AR"/>
+        </w:rPr>
+        <w:t xml:space="preserve"> 20(1), 105-116</w:t>
       </w:r>
     </w:p>
     <w:p>
@@ -754,101 +699,48 @@
         <w:ind w:left="0"/>
         <w:rPr>
           <w:rFonts w:ascii="Times New Roman" w:hAnsi="Times New Roman"/>
+          <w:sz w:val="24"/>
+          <w:szCs w:val="24"/>
+          <w:lang w:val="es-AR"/>
+        </w:rPr>
+      </w:pPr>
+      <w:r>
+        <w:rPr>
+          <w:rFonts w:ascii="Times New Roman" w:hAnsi="Times New Roman"/>
+          <w:sz w:val="24"/>
+          <w:szCs w:val="24"/>
+          <w:highlight w:val="yellow"/>
+          <w:lang w:val="es-AR"/>
+        </w:rPr>
+        <w:t>Villalta, Carla (2010)</w:t>
+      </w:r>
+      <w:r>
+        <w:rPr>
+          <w:rFonts w:ascii="Times New Roman" w:hAnsi="Times New Roman"/>
+          <w:sz w:val="24"/>
+          <w:szCs w:val="24"/>
+          <w:lang w:val="es-AR"/>
+        </w:rPr>
+        <w:t xml:space="preserve"> La administración de la infancia en debate. Entre tensiones y reconfiguraciones institucionales. </w:t>
+      </w:r>
+      <w:r>
+        <w:rPr>
+          <w:rFonts w:ascii="Times New Roman" w:hAnsi="Times New Roman"/>
           <w:i/>
           <w:sz w:val="24"/>
           <w:szCs w:val="24"/>
           <w:lang w:val="es-AR"/>
         </w:rPr>
-      </w:pPr>
-      <w:r>
-        <w:rPr>
-          <w:rFonts w:ascii="Times New Roman" w:hAnsi="Times New Roman"/>
-          <w:sz w:val="24"/>
-          <w:szCs w:val="24"/>
-          <w:lang w:val="es-AR"/>
-        </w:rPr>
-        <w:t xml:space="preserve">Di </w:t>
-      </w:r>
-      <w:proofErr w:type="spellStart"/>
-      <w:r>
-        <w:rPr>
-          <w:rFonts w:ascii="Times New Roman" w:hAnsi="Times New Roman"/>
-          <w:sz w:val="24"/>
-          <w:szCs w:val="24"/>
-          <w:lang w:val="es-AR"/>
-        </w:rPr>
-        <w:t>Iorio</w:t>
-      </w:r>
-      <w:proofErr w:type="spellEnd"/>
-      <w:r>
-        <w:rPr>
-          <w:rFonts w:ascii="Times New Roman" w:hAnsi="Times New Roman"/>
-          <w:sz w:val="24"/>
-          <w:szCs w:val="24"/>
-          <w:lang w:val="es-AR"/>
-        </w:rPr>
-        <w:t xml:space="preserve">, </w:t>
-      </w:r>
-      <w:proofErr w:type="spellStart"/>
-      <w:r>
-        <w:rPr>
-          <w:rFonts w:ascii="Times New Roman" w:hAnsi="Times New Roman"/>
-          <w:sz w:val="24"/>
-          <w:szCs w:val="24"/>
-          <w:lang w:val="es-AR"/>
-        </w:rPr>
-        <w:t>Jorgelina</w:t>
-      </w:r>
-      <w:proofErr w:type="spellEnd"/>
-      <w:r>
-        <w:rPr>
-          <w:rFonts w:ascii="Times New Roman" w:hAnsi="Times New Roman"/>
-          <w:sz w:val="24"/>
-          <w:szCs w:val="24"/>
-          <w:lang w:val="es-AR"/>
-        </w:rPr>
-        <w:t xml:space="preserve"> (2010) Infancias e institucionalización: Abordajes de Problemáticas Sociales Actuales. </w:t>
-      </w:r>
-      <w:r>
-        <w:rPr>
-          <w:rFonts w:ascii="Times New Roman" w:hAnsi="Times New Roman"/>
-          <w:i/>
-          <w:sz w:val="24"/>
-          <w:szCs w:val="24"/>
-          <w:lang w:val="es-AR"/>
-        </w:rPr>
-        <w:t xml:space="preserve">Pesquisas e Prácticas </w:t>
-      </w:r>
-      <w:proofErr w:type="spellStart"/>
-      <w:r>
-        <w:rPr>
-          <w:rFonts w:ascii="Times New Roman" w:hAnsi="Times New Roman"/>
-          <w:i/>
-          <w:sz w:val="24"/>
-          <w:szCs w:val="24"/>
-          <w:lang w:val="es-AR"/>
-        </w:rPr>
-        <w:t>Psicossociais</w:t>
-      </w:r>
-      <w:proofErr w:type="spellEnd"/>
-      <w:r>
-        <w:rPr>
-          <w:rFonts w:ascii="Times New Roman" w:hAnsi="Times New Roman"/>
-          <w:i/>
-          <w:sz w:val="24"/>
-          <w:szCs w:val="24"/>
-          <w:lang w:val="es-AR"/>
-        </w:rPr>
-        <w:t xml:space="preserve"> 4. </w:t>
-      </w:r>
-      <w:r>
-        <w:rPr>
-          <w:rFonts w:ascii="Times New Roman" w:hAnsi="Times New Roman"/>
-          <w:sz w:val="24"/>
-          <w:szCs w:val="24"/>
-          <w:lang w:val="es-AR"/>
-        </w:rPr>
-        <w:t>Brasil</w:t>
+        <w:t>Estudios en Antropología Social,</w:t>
+      </w:r>
+      <w:r>
+        <w:rPr>
+          <w:rFonts w:ascii="Times New Roman" w:hAnsi="Times New Roman"/>
+          <w:sz w:val="24"/>
+          <w:szCs w:val="24"/>
+          <w:lang w:val="es-AR"/>
+        </w:rPr>
+        <w:t xml:space="preserve"> 1(2) 81-99</w:t>
       </w:r>
     </w:p>
     <w:p>
@@ -862,44 +754,39 @@
         <w:ind w:left="0"/>
         <w:rPr>
           <w:rFonts w:ascii="Times New Roman" w:hAnsi="Times New Roman"/>
+          <w:sz w:val="24"/>
+          <w:szCs w:val="24"/>
+          <w:lang w:val="es-AR"/>
+        </w:rPr>
+      </w:pPr>
+      <w:r>
+        <w:rPr>
+          <w:rFonts w:ascii="Times New Roman" w:hAnsi="Times New Roman"/>
+          <w:sz w:val="24"/>
+          <w:szCs w:val="24"/>
+          <w:lang w:val="es-AR"/>
+        </w:rPr>
+        <w:t xml:space="preserve">Villalta, Carla (2013). Un campo de investigación: las técnicas de gestión y los dispositivos jurídico –burocráticos destinados a la infancia pobre en Argentina. Revista </w:t>
+      </w:r>
+      <w:r>
+        <w:rPr>
+          <w:rFonts w:ascii="Times New Roman" w:hAnsi="Times New Roman"/>
           <w:i/>
           <w:sz w:val="24"/>
           <w:szCs w:val="24"/>
           <w:lang w:val="es-AR"/>
         </w:rPr>
-      </w:pPr>
-      <w:proofErr w:type="spellStart"/>
-      <w:r>
-        <w:rPr>
-          <w:rFonts w:ascii="Times New Roman" w:hAnsi="Times New Roman"/>
-          <w:sz w:val="24"/>
-          <w:szCs w:val="24"/>
-          <w:lang w:val="es-AR"/>
-        </w:rPr>
-        <w:t>Fridman</w:t>
-      </w:r>
-      <w:proofErr w:type="spellEnd"/>
-      <w:r>
-        <w:rPr>
-          <w:rFonts w:ascii="Times New Roman" w:hAnsi="Times New Roman"/>
-          <w:sz w:val="24"/>
-          <w:szCs w:val="24"/>
-          <w:lang w:val="es-AR"/>
-        </w:rPr>
-        <w:t xml:space="preserve">, Gerardo (2004) Enfoque filosófico- histórico de la Interdisciplina en las Ciencias de la Salud.  Recuperado de </w:t>
-      </w:r>
-      <w:hyperlink r:id="rId8" w:history="1">
-        <w:r>
-          <w:rPr>
-            <w:rStyle w:val="Hipervnculo"/>
-            <w:rFonts w:ascii="Times New Roman" w:hAnsi="Times New Roman"/>
-            <w:sz w:val="24"/>
-            <w:szCs w:val="24"/>
-            <w:lang w:val="es-AR"/>
-          </w:rPr>
-          <w:t>http://www.latamjpharm.org/trabajos/24/1/LAJOP_24_1_8_1_28LW5VCRK2.pdf</w:t>
-        </w:r>
-      </w:hyperlink>
+        <w:t>CIVITAS</w:t>
+      </w:r>
+      <w:r>
+        <w:rPr>
+          <w:rFonts w:ascii="Times New Roman" w:hAnsi="Times New Roman"/>
+          <w:sz w:val="24"/>
+          <w:szCs w:val="24"/>
+          <w:lang w:val="es-AR"/>
+        </w:rPr>
+        <w:t>, N° 13. pág. 235-258</w:t>
+      </w:r>
     </w:p>
     <w:p>
       <w:pPr>
@@ -926,8 +813,7 @@
           <w:highlight w:val="yellow"/>
           <w:lang w:val="es-AR"/>
         </w:rPr>
-        <w:lastRenderedPageBreak/>
-        <w:t>LLobet</w:t>
+        <w:t>Parisi</w:t>
       </w:r>
       <w:proofErr w:type="spellEnd"/>
       <w:r>
@@ -938,18 +824,17 @@
           <w:highlight w:val="yellow"/>
           <w:lang w:val="es-AR"/>
         </w:rPr>
-        <w:t>, Valeria. (2011) Un</w:t>
-      </w:r>
-      <w:r>
-        <w:rPr>
-          <w:rFonts w:ascii="Times New Roman" w:hAnsi="Times New Roman"/>
-          <w:sz w:val="24"/>
-          <w:szCs w:val="24"/>
-          <w:lang w:val="es-AR"/>
-        </w:rPr>
-        <w:t xml:space="preserve"> mapeo preliminar de investigaciones sobre infancia y adolescencia en las ciencias sociales en Argentina desde mediados de la década de 1990. </w:t>
-      </w:r>
-      <w:proofErr w:type="spellStart"/>
+        <w:t>, Alberto (1995</w:t>
+      </w:r>
+      <w:r>
+        <w:rPr>
+          <w:rFonts w:ascii="Times New Roman" w:hAnsi="Times New Roman"/>
+          <w:sz w:val="24"/>
+          <w:szCs w:val="24"/>
+          <w:lang w:val="es-AR"/>
+        </w:rPr>
+        <w:t xml:space="preserve">) Paradigmas teóricos e intervención profesional. </w:t>
+      </w:r>
       <w:r>
         <w:rPr>
           <w:rFonts w:ascii="Times New Roman" w:hAnsi="Times New Roman"/>
@@ -958,27 +843,16 @@
           <w:szCs w:val="24"/>
           <w:lang w:val="es-AR"/>
         </w:rPr>
-        <w:t>Kairos</w:t>
-      </w:r>
-      <w:proofErr w:type="spellEnd"/>
-      <w:r>
-        <w:rPr>
-          <w:rFonts w:ascii="Times New Roman" w:hAnsi="Times New Roman"/>
-          <w:i/>
-          <w:sz w:val="24"/>
-          <w:szCs w:val="24"/>
-          <w:lang w:val="es-AR"/>
-        </w:rPr>
-        <w:t>, revista de Trabajo Social</w:t>
-      </w:r>
-      <w:r>
-        <w:rPr>
-          <w:rFonts w:ascii="Times New Roman" w:hAnsi="Times New Roman"/>
-          <w:sz w:val="24"/>
-          <w:szCs w:val="24"/>
-          <w:lang w:val="es-AR"/>
-        </w:rPr>
-        <w:t xml:space="preserve"> N°28. San Luis</w:t>
+        <w:t>Revista Con-ciencia</w:t>
+      </w:r>
+      <w:r>
+        <w:rPr>
+          <w:rFonts w:ascii="Times New Roman" w:hAnsi="Times New Roman"/>
+          <w:sz w:val="24"/>
+          <w:szCs w:val="24"/>
+          <w:lang w:val="es-AR"/>
+        </w:rPr>
+        <w:t xml:space="preserve">. </w:t>
       </w:r>
     </w:p>
     <w:p>
@@ -992,81 +866,20 @@
         <w:ind w:left="0"/>
         <w:rPr>
           <w:rFonts w:ascii="Times New Roman" w:hAnsi="Times New Roman"/>
-          <w:i/>
-          <w:sz w:val="24"/>
-          <w:szCs w:val="24"/>
-          <w:lang w:val="es-AR"/>
-        </w:rPr>
-      </w:pPr>
-      <w:proofErr w:type="spellStart"/>
-      <w:r>
-        <w:rPr>
-          <w:rFonts w:ascii="Times New Roman" w:hAnsi="Times New Roman"/>
-          <w:sz w:val="24"/>
-          <w:szCs w:val="24"/>
-          <w:lang w:val="es-AR"/>
-        </w:rPr>
-        <w:t>Repetto</w:t>
-      </w:r>
-      <w:proofErr w:type="spellEnd"/>
-      <w:r>
-        <w:rPr>
-          <w:rFonts w:ascii="Times New Roman" w:hAnsi="Times New Roman"/>
-          <w:sz w:val="24"/>
-          <w:szCs w:val="24"/>
-          <w:lang w:val="es-AR"/>
-        </w:rPr>
-        <w:t xml:space="preserve">, </w:t>
-      </w:r>
-      <w:proofErr w:type="spellStart"/>
-      <w:r>
-        <w:rPr>
-          <w:rFonts w:ascii="Times New Roman" w:hAnsi="Times New Roman"/>
-          <w:sz w:val="24"/>
-          <w:szCs w:val="24"/>
-          <w:lang w:val="es-AR"/>
-        </w:rPr>
-        <w:t>Fabian</w:t>
-      </w:r>
-      <w:proofErr w:type="spellEnd"/>
-      <w:r>
-        <w:rPr>
-          <w:rFonts w:ascii="Times New Roman" w:hAnsi="Times New Roman"/>
-          <w:sz w:val="24"/>
-          <w:szCs w:val="24"/>
-          <w:lang w:val="es-AR"/>
-        </w:rPr>
-        <w:t xml:space="preserve"> y </w:t>
-      </w:r>
-      <w:proofErr w:type="spellStart"/>
-      <w:r>
-        <w:rPr>
-          <w:rFonts w:ascii="Times New Roman" w:hAnsi="Times New Roman"/>
-          <w:sz w:val="24"/>
-          <w:szCs w:val="24"/>
-          <w:lang w:val="es-AR"/>
-        </w:rPr>
-        <w:t>Tedeschi</w:t>
-      </w:r>
-      <w:proofErr w:type="spellEnd"/>
-      <w:r>
-        <w:rPr>
-          <w:rFonts w:ascii="Times New Roman" w:hAnsi="Times New Roman"/>
-          <w:sz w:val="24"/>
-          <w:szCs w:val="24"/>
-          <w:lang w:val="es-AR"/>
-        </w:rPr>
-        <w:t xml:space="preserve">, Virginia (2013). Protección social para la infancia y la adolescencia en la Argentina. </w:t>
-      </w:r>
-      <w:r>
-        <w:rPr>
-          <w:rFonts w:ascii="Times New Roman" w:hAnsi="Times New Roman"/>
-          <w:i/>
-          <w:sz w:val="24"/>
-          <w:szCs w:val="24"/>
-          <w:lang w:val="es-AR"/>
-        </w:rPr>
-        <w:t>CEPAL. Serie Políticas Sociales N°186</w:t>
+          <w:sz w:val="24"/>
+          <w:szCs w:val="24"/>
+          <w:lang w:val="es-AR"/>
+        </w:rPr>
+      </w:pPr>
+      <w:r>
+        <w:rPr>
+          <w:rFonts w:ascii="Times New Roman" w:hAnsi="Times New Roman"/>
+          <w:sz w:val="24"/>
+          <w:szCs w:val="24"/>
+          <w:lang w:val="es-AR"/>
+        </w:rPr>
+        <w:lastRenderedPageBreak/>
+        <w:t>DONZELOT POLICIA DE FAMILIAS</w:t>
       </w:r>
     </w:p>
     <w:p>
@@ -1080,50 +893,46 @@
         <w:ind w:left="0"/>
         <w:rPr>
           <w:rFonts w:ascii="Times New Roman" w:hAnsi="Times New Roman"/>
-          <w:i/>
-          <w:sz w:val="24"/>
-          <w:szCs w:val="24"/>
-          <w:lang w:val="es-AR"/>
-        </w:rPr>
-      </w:pPr>
-      <w:r>
-        <w:rPr>
-          <w:rFonts w:ascii="Times New Roman" w:hAnsi="Times New Roman"/>
           <w:sz w:val="24"/>
           <w:szCs w:val="24"/>
           <w:highlight w:val="yellow"/>
           <w:lang w:val="es-AR"/>
         </w:rPr>
-        <w:t>Ripoll, Sandra (2013). Las</w:t>
-      </w:r>
-      <w:r>
-        <w:rPr>
-          <w:rFonts w:ascii="Times New Roman" w:hAnsi="Times New Roman"/>
-          <w:sz w:val="24"/>
-          <w:szCs w:val="24"/>
-          <w:lang w:val="es-AR"/>
-        </w:rPr>
-        <w:t xml:space="preserve"> intervenciones sociales con las infancias pobres antes y después de la Ley 26.061. Apuntes para pensar la profesión en los nuevos contextos legislativos</w:t>
-      </w:r>
-      <w:r>
-        <w:rPr>
-          <w:rFonts w:ascii="Times New Roman" w:hAnsi="Times New Roman"/>
-          <w:i/>
-          <w:sz w:val="24"/>
-          <w:szCs w:val="24"/>
-          <w:lang w:val="es-AR"/>
-        </w:rPr>
-        <w:t xml:space="preserve">. Revista Cátedra Paralela N° 9. </w:t>
-      </w:r>
-      <w:r>
-        <w:rPr>
-          <w:rFonts w:ascii="Times New Roman" w:hAnsi="Times New Roman"/>
-          <w:sz w:val="24"/>
-          <w:szCs w:val="24"/>
-          <w:lang w:val="es-AR"/>
-        </w:rPr>
-        <w:t>Rosario</w:t>
-      </w:r>
+      </w:pPr>
+      <w:proofErr w:type="spellStart"/>
+      <w:r>
+        <w:rPr>
+          <w:rFonts w:ascii="Times New Roman" w:hAnsi="Times New Roman"/>
+          <w:sz w:val="24"/>
+          <w:szCs w:val="24"/>
+          <w:highlight w:val="yellow"/>
+          <w:lang w:val="es-AR"/>
+        </w:rPr>
+        <w:t>Mojamd</w:t>
+      </w:r>
+      <w:proofErr w:type="spellEnd"/>
+      <w:r>
+        <w:rPr>
+          <w:rFonts w:ascii="Times New Roman" w:hAnsi="Times New Roman"/>
+          <w:sz w:val="24"/>
+          <w:szCs w:val="24"/>
+          <w:highlight w:val="yellow"/>
+          <w:lang w:val="es-AR"/>
+        </w:rPr>
+        <w:t xml:space="preserve"> </w:t>
+      </w:r>
+      <w:proofErr w:type="spellStart"/>
+      <w:r>
+        <w:rPr>
+          <w:rFonts w:ascii="Times New Roman" w:hAnsi="Times New Roman"/>
+          <w:sz w:val="24"/>
+          <w:szCs w:val="24"/>
+          <w:highlight w:val="yellow"/>
+          <w:lang w:val="es-AR"/>
+        </w:rPr>
+        <w:t>halanzoui</w:t>
+      </w:r>
+      <w:proofErr w:type="spellEnd"/>
     </w:p>
     <w:p>
       <w:pPr>
@@ -1141,33 +950,44 @@
           <w:lang w:val="es-AR"/>
         </w:rPr>
       </w:pPr>
-      <w:r>
-        <w:rPr>
-          <w:rFonts w:ascii="Times New Roman" w:hAnsi="Times New Roman"/>
-          <w:sz w:val="24"/>
-          <w:szCs w:val="24"/>
-          <w:lang w:val="es-AR"/>
-        </w:rPr>
-        <w:t xml:space="preserve">Rozas Pagaza, Margarita. (2015). Reinscribir la relación de la intervención profesional en trabajo social, la cuestión social y las políticas sociales. </w:t>
-      </w:r>
-      <w:r>
-        <w:rPr>
-          <w:rFonts w:ascii="Times New Roman" w:hAnsi="Times New Roman"/>
-          <w:i/>
-          <w:sz w:val="24"/>
-          <w:szCs w:val="24"/>
-          <w:lang w:val="es-AR"/>
-        </w:rPr>
-        <w:t>Tendencias &amp; Retos,</w:t>
-      </w:r>
-      <w:r>
-        <w:rPr>
-          <w:rFonts w:ascii="Times New Roman" w:hAnsi="Times New Roman"/>
-          <w:sz w:val="24"/>
-          <w:szCs w:val="24"/>
-          <w:lang w:val="es-AR"/>
-        </w:rPr>
-        <w:t xml:space="preserve"> 20(1), 105-116</w:t>
+      <w:proofErr w:type="spellStart"/>
+      <w:r>
+        <w:rPr>
+          <w:rFonts w:ascii="Times New Roman" w:hAnsi="Times New Roman"/>
+          <w:sz w:val="24"/>
+          <w:szCs w:val="24"/>
+          <w:lang w:val="es-AR"/>
+        </w:rPr>
+        <w:t>Karz</w:t>
+      </w:r>
+      <w:proofErr w:type="spellEnd"/>
+      <w:r>
+        <w:rPr>
+          <w:rFonts w:ascii="Times New Roman" w:hAnsi="Times New Roman"/>
+          <w:sz w:val="24"/>
+          <w:szCs w:val="24"/>
+          <w:lang w:val="es-AR"/>
+        </w:rPr>
+        <w:t xml:space="preserve">, Producción de conocimiento ¿un ocio cultural? </w:t>
+      </w:r>
+      <w:r>
+        <w:rPr>
+          <w:rFonts w:ascii="Times New Roman" w:hAnsi="Times New Roman"/>
+          <w:sz w:val="24"/>
+          <w:szCs w:val="24"/>
+          <w:highlight w:val="cyan"/>
+          <w:lang w:val="es-AR"/>
+        </w:rPr>
+        <w:t>En un libro del orto</w:t>
+      </w:r>
+      <w:r>
+        <w:rPr>
+          <w:rFonts w:ascii="Times New Roman" w:hAnsi="Times New Roman"/>
+          <w:sz w:val="24"/>
+          <w:szCs w:val="24"/>
+          <w:lang w:val="es-AR"/>
+        </w:rPr>
+        <w:t xml:space="preserve"> </w:t>
       </w:r>
     </w:p>
     <w:p>
@@ -1181,32 +1001,80 @@
         <w:ind w:left="0"/>
         <w:rPr>
           <w:rFonts w:ascii="Times New Roman" w:hAnsi="Times New Roman"/>
-          <w:i/>
-          <w:iCs/>
-          <w:sz w:val="24"/>
-          <w:szCs w:val="24"/>
-          <w:lang w:val="es-AR"/>
-        </w:rPr>
-      </w:pPr>
-      <w:proofErr w:type="spellStart"/>
-      <w:r>
-        <w:rPr>
-          <w:rFonts w:ascii="Times New Roman" w:hAnsi="Times New Roman"/>
-          <w:sz w:val="24"/>
-          <w:szCs w:val="24"/>
-          <w:lang w:val="es-AR"/>
-        </w:rPr>
-        <w:t>Stolkiner</w:t>
-      </w:r>
-      <w:proofErr w:type="spellEnd"/>
-      <w:r>
-        <w:rPr>
-          <w:rFonts w:ascii="Times New Roman" w:hAnsi="Times New Roman"/>
-          <w:sz w:val="24"/>
-          <w:szCs w:val="24"/>
-          <w:lang w:val="es-AR"/>
-        </w:rPr>
-        <w:t xml:space="preserve">, Alicia. (2005) Interdisciplina y Salud Mental. En IX Jornadas Nacionales de Salud Mental. I Jornadas provinciales de Psicología. Salud mental y mundialización: Estrategias Posibles en la Argentina de Hoy. Posadas, Misiones. </w:t>
+          <w:sz w:val="24"/>
+          <w:szCs w:val="24"/>
+          <w:lang w:val="es-AR"/>
+        </w:rPr>
+      </w:pPr>
+      <w:r>
+        <w:rPr>
+          <w:rFonts w:ascii="Times New Roman" w:eastAsiaTheme="minorHAnsi" w:hAnsi="Times New Roman"/>
+          <w:color w:val="000000"/>
+          <w:sz w:val="23"/>
+          <w:szCs w:val="23"/>
+          <w:highlight w:val="yellow"/>
+          <w:lang w:val="es-AR"/>
+        </w:rPr>
+        <w:t>Firpo, Isela y Salazar, Laura</w:t>
+      </w:r>
+      <w:r>
+        <w:rPr>
+          <w:rFonts w:ascii="Times New Roman" w:eastAsiaTheme="minorHAnsi" w:hAnsi="Times New Roman"/>
+          <w:color w:val="000000"/>
+          <w:sz w:val="23"/>
+          <w:szCs w:val="23"/>
+          <w:lang w:val="es-AR"/>
+        </w:rPr>
+        <w:t xml:space="preserve">. </w:t>
+      </w:r>
+      <w:r>
+        <w:rPr>
+          <w:rFonts w:ascii="Times New Roman" w:eastAsiaTheme="minorHAnsi" w:hAnsi="Times New Roman"/>
+          <w:color w:val="000000"/>
+          <w:sz w:val="23"/>
+          <w:szCs w:val="23"/>
+          <w:lang w:val="es-AR"/>
+        </w:rPr>
+        <w:t>(</w:t>
+      </w:r>
+      <w:r>
+        <w:rPr>
+          <w:rFonts w:ascii="Times New Roman" w:eastAsiaTheme="minorHAnsi" w:hAnsi="Times New Roman"/>
+          <w:color w:val="000000"/>
+          <w:sz w:val="23"/>
+          <w:szCs w:val="23"/>
+          <w:lang w:val="es-AR"/>
+        </w:rPr>
+        <w:t>2011</w:t>
+      </w:r>
+      <w:r>
+        <w:rPr>
+          <w:rFonts w:ascii="Times New Roman" w:eastAsiaTheme="minorHAnsi" w:hAnsi="Times New Roman"/>
+          <w:color w:val="000000"/>
+          <w:sz w:val="23"/>
+          <w:szCs w:val="23"/>
+          <w:lang w:val="es-AR"/>
+        </w:rPr>
+        <w:t>)</w:t>
+      </w:r>
+      <w:r>
+        <w:rPr>
+          <w:rFonts w:ascii="Times New Roman" w:eastAsiaTheme="minorHAnsi" w:hAnsi="Times New Roman"/>
+          <w:color w:val="000000"/>
+          <w:sz w:val="23"/>
+          <w:szCs w:val="23"/>
+          <w:lang w:val="es-AR"/>
+        </w:rPr>
+        <w:t xml:space="preserve"> Estado, Política y Niñez. Universidad Nacional de Entre Ríos, Ministerio de Desarrollo Social de la Nación. </w:t>
+      </w:r>
+      <w:r>
+        <w:rPr>
+          <w:rFonts w:ascii="Times New Roman" w:eastAsiaTheme="minorHAnsi" w:hAnsi="Times New Roman"/>
+          <w:color w:val="000000"/>
+          <w:sz w:val="23"/>
+          <w:szCs w:val="23"/>
+        </w:rPr>
+        <w:t xml:space="preserve">Paraná. Argentina. </w:t>
       </w:r>
     </w:p>
     <w:p>
@@ -1225,43 +1093,130 @@
           <w:lang w:val="es-AR"/>
         </w:rPr>
       </w:pPr>
-      <w:r>
-        <w:rPr>
-          <w:rFonts w:ascii="Times New Roman" w:hAnsi="Times New Roman"/>
-          <w:sz w:val="24"/>
-          <w:szCs w:val="24"/>
-          <w:highlight w:val="yellow"/>
-          <w:lang w:val="es-AR"/>
-        </w:rPr>
-        <w:t>Villalta, Carla (2010)</w:t>
-      </w:r>
-      <w:r>
-        <w:rPr>
-          <w:rFonts w:ascii="Times New Roman" w:hAnsi="Times New Roman"/>
-          <w:sz w:val="24"/>
-          <w:szCs w:val="24"/>
-          <w:lang w:val="es-AR"/>
-        </w:rPr>
-        <w:t xml:space="preserve"> La administración de la infancia en debate. Entre tensiones y reconfiguraciones institucionales. </w:t>
-      </w:r>
-      <w:r>
-        <w:rPr>
-          <w:rFonts w:ascii="Times New Roman" w:hAnsi="Times New Roman"/>
+      <w:proofErr w:type="spellStart"/>
+      <w:r>
+        <w:rPr>
+          <w:rFonts w:ascii="Times New Roman" w:eastAsiaTheme="minorHAnsi" w:hAnsi="Times New Roman"/>
+          <w:color w:val="000000"/>
+          <w:sz w:val="23"/>
+          <w:szCs w:val="23"/>
+          <w:lang w:val="es-AR"/>
+        </w:rPr>
+        <w:t>Daroqui</w:t>
+      </w:r>
+      <w:proofErr w:type="spellEnd"/>
+      <w:r>
+        <w:rPr>
+          <w:rFonts w:ascii="Times New Roman" w:eastAsiaTheme="minorHAnsi" w:hAnsi="Times New Roman"/>
+          <w:color w:val="000000"/>
+          <w:sz w:val="23"/>
+          <w:szCs w:val="23"/>
+          <w:lang w:val="es-AR"/>
+        </w:rPr>
+        <w:t xml:space="preserve">, Alicia y </w:t>
+      </w:r>
+      <w:proofErr w:type="spellStart"/>
+      <w:r>
+        <w:rPr>
+          <w:rFonts w:ascii="Times New Roman" w:eastAsiaTheme="minorHAnsi" w:hAnsi="Times New Roman"/>
+          <w:color w:val="000000"/>
+          <w:sz w:val="23"/>
+          <w:szCs w:val="23"/>
+          <w:lang w:val="es-AR"/>
+        </w:rPr>
+        <w:t>Guemureman</w:t>
+      </w:r>
+      <w:proofErr w:type="spellEnd"/>
+      <w:r>
+        <w:rPr>
+          <w:rFonts w:ascii="Times New Roman" w:eastAsiaTheme="minorHAnsi" w:hAnsi="Times New Roman"/>
+          <w:color w:val="000000"/>
+          <w:sz w:val="23"/>
+          <w:szCs w:val="23"/>
+          <w:lang w:val="es-AR"/>
+        </w:rPr>
+        <w:t xml:space="preserve">, Silvia. </w:t>
+      </w:r>
+      <w:r>
+        <w:rPr>
+          <w:rFonts w:ascii="Times New Roman" w:eastAsiaTheme="minorHAnsi" w:hAnsi="Times New Roman"/>
+          <w:color w:val="000000"/>
+          <w:sz w:val="23"/>
+          <w:szCs w:val="23"/>
+          <w:lang w:val="es-AR"/>
+        </w:rPr>
+        <w:t>(</w:t>
+      </w:r>
+      <w:r>
+        <w:rPr>
+          <w:rFonts w:ascii="Times New Roman" w:eastAsiaTheme="minorHAnsi" w:hAnsi="Times New Roman"/>
+          <w:color w:val="000000"/>
+          <w:sz w:val="23"/>
+          <w:szCs w:val="23"/>
+          <w:lang w:val="es-AR"/>
+        </w:rPr>
+        <w:t>1999</w:t>
+      </w:r>
+      <w:r>
+        <w:rPr>
+          <w:rFonts w:ascii="Times New Roman" w:eastAsiaTheme="minorHAnsi" w:hAnsi="Times New Roman"/>
+          <w:color w:val="000000"/>
+          <w:sz w:val="23"/>
+          <w:szCs w:val="23"/>
+          <w:lang w:val="es-AR"/>
+        </w:rPr>
+        <w:t xml:space="preserve">). Los menores </w:t>
+      </w:r>
+      <w:r>
+        <w:rPr>
+          <w:rFonts w:ascii="Times New Roman" w:eastAsiaTheme="minorHAnsi" w:hAnsi="Times New Roman"/>
+          <w:color w:val="000000"/>
+          <w:sz w:val="23"/>
+          <w:szCs w:val="23"/>
+          <w:lang w:val="es-AR"/>
+        </w:rPr>
+        <w:t>de hoy, de ayer y de siempre. Un recorrido histórico desde una perspectiva crítica. En</w:t>
+      </w:r>
+      <w:r>
+        <w:rPr>
+          <w:rFonts w:ascii="Times New Roman" w:eastAsiaTheme="minorHAnsi" w:hAnsi="Times New Roman"/>
+          <w:color w:val="000000"/>
+          <w:sz w:val="23"/>
+          <w:szCs w:val="23"/>
+          <w:lang w:val="es-AR"/>
+        </w:rPr>
+        <w:t xml:space="preserve"> </w:t>
+      </w:r>
+      <w:r>
+        <w:rPr>
+          <w:rFonts w:ascii="Times New Roman" w:eastAsiaTheme="minorHAnsi" w:hAnsi="Times New Roman"/>
           <w:i/>
-          <w:sz w:val="24"/>
-          <w:szCs w:val="24"/>
-          <w:lang w:val="es-AR"/>
-        </w:rPr>
-        <w:t>Estudios en Antropología Social,</w:t>
-      </w:r>
-      <w:r>
-        <w:rPr>
-          <w:rFonts w:ascii="Times New Roman" w:hAnsi="Times New Roman"/>
-          <w:sz w:val="24"/>
-          <w:szCs w:val="24"/>
-          <w:lang w:val="es-AR"/>
-        </w:rPr>
-        <w:t xml:space="preserve"> 1(2) 81-99</w:t>
+          <w:iCs/>
+          <w:color w:val="000000"/>
+          <w:sz w:val="23"/>
+          <w:szCs w:val="23"/>
+          <w:lang w:val="es-AR"/>
+        </w:rPr>
+        <w:t>Delito y Sociedad</w:t>
+      </w:r>
+      <w:r>
+        <w:rPr>
+          <w:rFonts w:ascii="Times New Roman" w:eastAsiaTheme="minorHAnsi" w:hAnsi="Times New Roman"/>
+          <w:color w:val="000000"/>
+          <w:sz w:val="23"/>
+          <w:szCs w:val="23"/>
+          <w:lang w:val="es-AR"/>
+        </w:rPr>
+        <w:t xml:space="preserve">. </w:t>
+      </w:r>
+      <w:r>
+        <w:rPr>
+          <w:rFonts w:ascii="Times New Roman" w:eastAsiaTheme="minorHAnsi" w:hAnsi="Times New Roman"/>
+          <w:color w:val="000000"/>
+          <w:sz w:val="23"/>
+          <w:szCs w:val="23"/>
+        </w:rPr>
+        <w:t xml:space="preserve">N° 13. Buenos Aires. </w:t>
       </w:r>
     </w:p>
     <w:p>
@@ -1282,31 +1237,55 @@
       </w:pPr>
       <w:r>
         <w:rPr>
-          <w:rFonts w:ascii="Times New Roman" w:hAnsi="Times New Roman"/>
-          <w:sz w:val="24"/>
-          <w:szCs w:val="24"/>
-          <w:lang w:val="es-AR"/>
-        </w:rPr>
-        <w:t xml:space="preserve">Villalta, Carla (2013). Un campo de investigación: las técnicas de gestión y los dispositivos jurídico –burocráticos destinados a la infancia pobre en Argentina. Revista </w:t>
-      </w:r>
-      <w:r>
-        <w:rPr>
-          <w:rFonts w:ascii="Times New Roman" w:hAnsi="Times New Roman"/>
-          <w:i/>
-          <w:sz w:val="24"/>
-          <w:szCs w:val="24"/>
-          <w:lang w:val="es-AR"/>
-        </w:rPr>
-        <w:t>CIVITAS</w:t>
-      </w:r>
-      <w:r>
-        <w:rPr>
-          <w:rFonts w:ascii="Times New Roman" w:hAnsi="Times New Roman"/>
-          <w:sz w:val="24"/>
-          <w:szCs w:val="24"/>
-          <w:lang w:val="es-AR"/>
-        </w:rPr>
-        <w:t>, N° 13. pág. 235-258</w:t>
+          <w:rFonts w:ascii="Times New Roman" w:eastAsiaTheme="minorHAnsi" w:hAnsi="Times New Roman"/>
+          <w:color w:val="000000"/>
+          <w:sz w:val="23"/>
+          <w:szCs w:val="23"/>
+          <w:lang w:val="es-AR"/>
+        </w:rPr>
+        <w:t xml:space="preserve">Marre, Diana </w:t>
+      </w:r>
+      <w:r>
+        <w:rPr>
+          <w:rFonts w:ascii="Times New Roman" w:eastAsiaTheme="minorHAnsi" w:hAnsi="Times New Roman"/>
+          <w:color w:val="000000"/>
+          <w:sz w:val="23"/>
+          <w:szCs w:val="23"/>
+          <w:lang w:val="es-AR"/>
+        </w:rPr>
+        <w:t xml:space="preserve">(2014) Prologo. De infancias, niños y niñas. </w:t>
+      </w:r>
+      <w:r>
+        <w:rPr>
+          <w:rFonts w:ascii="Times New Roman" w:eastAsiaTheme="minorHAnsi" w:hAnsi="Times New Roman"/>
+          <w:color w:val="000000"/>
+          <w:sz w:val="23"/>
+          <w:szCs w:val="23"/>
+          <w:lang w:val="es-AR"/>
+        </w:rPr>
+        <w:t xml:space="preserve">En, </w:t>
+      </w:r>
+      <w:proofErr w:type="spellStart"/>
+      <w:r>
+        <w:rPr>
+          <w:rFonts w:ascii="Times New Roman" w:eastAsiaTheme="minorHAnsi" w:hAnsi="Times New Roman"/>
+          <w:color w:val="000000"/>
+          <w:sz w:val="23"/>
+          <w:szCs w:val="23"/>
+          <w:lang w:val="es-AR"/>
+        </w:rPr>
+        <w:t>Llobet</w:t>
+      </w:r>
+      <w:proofErr w:type="spellEnd"/>
+      <w:r>
+        <w:rPr>
+          <w:rFonts w:ascii="Times New Roman" w:eastAsiaTheme="minorHAnsi" w:hAnsi="Times New Roman"/>
+          <w:color w:val="000000"/>
+          <w:sz w:val="23"/>
+          <w:szCs w:val="23"/>
+          <w:lang w:val="es-AR"/>
+        </w:rPr>
+        <w:t>, Valeria (Coordinadora). Pensar la infancia desde América Latina. Un estado de la cuestión. Buenos Aires: CLACSO.</w:t>
       </w:r>
     </w:p>
     <w:p>
@@ -1320,21 +1299,30 @@
         <w:ind w:left="0"/>
         <w:rPr>
           <w:rFonts w:ascii="Times New Roman" w:hAnsi="Times New Roman"/>
-          <w:sz w:val="24"/>
-          <w:szCs w:val="24"/>
-          <w:lang w:val="es-AR"/>
-        </w:rPr>
-      </w:pPr>
+          <w:i/>
+          <w:sz w:val="24"/>
+          <w:szCs w:val="24"/>
+          <w:lang w:val="es-AR"/>
+        </w:rPr>
+      </w:pPr>
+      <w:r>
+        <w:rPr>
+          <w:rFonts w:ascii="Times New Roman" w:hAnsi="Times New Roman"/>
+          <w:sz w:val="24"/>
+          <w:szCs w:val="24"/>
+          <w:lang w:val="es-AR"/>
+        </w:rPr>
+        <w:t xml:space="preserve">Castro </w:t>
+      </w:r>
       <w:proofErr w:type="spellStart"/>
       <w:r>
         <w:rPr>
           <w:rFonts w:ascii="Times New Roman" w:hAnsi="Times New Roman"/>
           <w:sz w:val="24"/>
           <w:szCs w:val="24"/>
-          <w:highlight w:val="yellow"/>
-          <w:lang w:val="es-AR"/>
-        </w:rPr>
-        <w:t>Parisi</w:t>
+          <w:lang w:val="es-AR"/>
+        </w:rPr>
+        <w:t>Rubel</w:t>
       </w:r>
       <w:proofErr w:type="spellEnd"/>
       <w:r>
@@ -1342,19 +1330,9 @@
           <w:rFonts w:ascii="Times New Roman" w:hAnsi="Times New Roman"/>
           <w:sz w:val="24"/>
           <w:szCs w:val="24"/>
-          <w:highlight w:val="yellow"/>
-          <w:lang w:val="es-AR"/>
-        </w:rPr>
-        <w:t>, Alberto (1995</w:t>
-      </w:r>
-      <w:r>
-        <w:rPr>
-          <w:rFonts w:ascii="Times New Roman" w:hAnsi="Times New Roman"/>
-          <w:sz w:val="24"/>
-          <w:szCs w:val="24"/>
-          <w:lang w:val="es-AR"/>
-        </w:rPr>
-        <w:t xml:space="preserve">) Paradigmas teóricos e intervención profesional. </w:t>
+          <w:lang w:val="es-AR"/>
+        </w:rPr>
+        <w:t xml:space="preserve">, Jorge “Las Abuelas como protagonistas decisivas”, en </w:t>
       </w:r>
       <w:r>
         <w:rPr>
@@ -1364,16 +1342,35 @@
           <w:szCs w:val="24"/>
           <w:lang w:val="es-AR"/>
         </w:rPr>
-        <w:t>Revista Con-ciencia</w:t>
-      </w:r>
-      <w:r>
-        <w:rPr>
-          <w:rFonts w:ascii="Times New Roman" w:hAnsi="Times New Roman"/>
-          <w:sz w:val="24"/>
-          <w:szCs w:val="24"/>
-          <w:lang w:val="es-AR"/>
-        </w:rPr>
-        <w:t xml:space="preserve">. </w:t>
+        <w:t>Pagina 12</w:t>
+      </w:r>
+      <w:r>
+        <w:rPr>
+          <w:rFonts w:ascii="Times New Roman" w:hAnsi="Times New Roman"/>
+          <w:i/>
+          <w:sz w:val="24"/>
+          <w:szCs w:val="24"/>
+          <w:lang w:val="es-AR"/>
+        </w:rPr>
+        <w:t xml:space="preserve"> </w:t>
+      </w:r>
+      <w:r>
+        <w:rPr>
+          <w:rFonts w:ascii="Times New Roman" w:hAnsi="Times New Roman"/>
+          <w:sz w:val="24"/>
+          <w:szCs w:val="24"/>
+          <w:lang w:val="es-AR"/>
+        </w:rPr>
+        <w:t>En, El País, Buenos Aires, 22 de octubre de 2018</w:t>
+      </w:r>
+      <w:r>
+        <w:rPr>
+          <w:rFonts w:ascii="Times New Roman" w:hAnsi="Times New Roman"/>
+          <w:sz w:val="24"/>
+          <w:szCs w:val="24"/>
+          <w:lang w:val="es-AR"/>
+        </w:rPr>
+        <w:t>.</w:t>
       </w:r>
     </w:p>
     <w:p>
@@ -1387,19 +1384,92 @@
         <w:ind w:left="0"/>
         <w:rPr>
           <w:rFonts w:ascii="Times New Roman" w:hAnsi="Times New Roman"/>
-          <w:sz w:val="24"/>
-          <w:szCs w:val="24"/>
-          <w:lang w:val="es-AR"/>
-        </w:rPr>
-      </w:pPr>
-      <w:r>
-        <w:rPr>
-          <w:rFonts w:ascii="Times New Roman" w:hAnsi="Times New Roman"/>
-          <w:sz w:val="24"/>
-          <w:szCs w:val="24"/>
-          <w:lang w:val="es-AR"/>
-        </w:rPr>
-        <w:t>DONZELOT POLICIA DE FAMILIAS</w:t>
+          <w:i/>
+          <w:sz w:val="24"/>
+          <w:szCs w:val="24"/>
+          <w:lang w:val="es-AR"/>
+        </w:rPr>
+      </w:pPr>
+      <w:r>
+        <w:rPr>
+          <w:rFonts w:ascii="Times New Roman" w:eastAsiaTheme="minorHAnsi" w:hAnsi="Times New Roman"/>
+          <w:color w:val="000000"/>
+          <w:sz w:val="23"/>
+          <w:szCs w:val="23"/>
+          <w:lang w:val="es-AR"/>
+        </w:rPr>
+        <w:t xml:space="preserve">Comisión Nacional sobre la Desaparición de Personas. 2015. </w:t>
+      </w:r>
+      <w:r>
+        <w:rPr>
+          <w:rFonts w:ascii="Times New Roman" w:eastAsiaTheme="minorHAnsi" w:hAnsi="Times New Roman"/>
+          <w:i/>
+          <w:iCs/>
+          <w:color w:val="000000"/>
+          <w:sz w:val="23"/>
+          <w:szCs w:val="23"/>
+          <w:lang w:val="es-AR"/>
+        </w:rPr>
+        <w:t>Nunca más: informe de la Comisión Nacional sobre la Desaparición de Personas</w:t>
+      </w:r>
+      <w:r>
+        <w:rPr>
+          <w:rFonts w:ascii="Times New Roman" w:eastAsiaTheme="minorHAnsi" w:hAnsi="Times New Roman"/>
+          <w:color w:val="000000"/>
+          <w:sz w:val="23"/>
+          <w:szCs w:val="23"/>
+          <w:lang w:val="es-AR"/>
+        </w:rPr>
+        <w:t xml:space="preserve">. </w:t>
+      </w:r>
+      <w:r>
+        <w:rPr>
+          <w:rFonts w:ascii="Times New Roman" w:eastAsiaTheme="minorHAnsi" w:hAnsi="Times New Roman"/>
+          <w:color w:val="000000"/>
+          <w:sz w:val="23"/>
+          <w:szCs w:val="23"/>
+        </w:rPr>
+        <w:t xml:space="preserve">Ciudad </w:t>
+      </w:r>
+      <w:proofErr w:type="spellStart"/>
+      <w:r>
+        <w:rPr>
+          <w:rFonts w:ascii="Times New Roman" w:eastAsiaTheme="minorHAnsi" w:hAnsi="Times New Roman"/>
+          <w:color w:val="000000"/>
+          <w:sz w:val="23"/>
+          <w:szCs w:val="23"/>
+        </w:rPr>
+        <w:t>Autónoma</w:t>
+      </w:r>
+      <w:proofErr w:type="spellEnd"/>
+      <w:r>
+        <w:rPr>
+          <w:rFonts w:ascii="Times New Roman" w:eastAsiaTheme="minorHAnsi" w:hAnsi="Times New Roman"/>
+          <w:color w:val="000000"/>
+          <w:sz w:val="23"/>
+          <w:szCs w:val="23"/>
+        </w:rPr>
+        <w:t xml:space="preserve"> de Buenos Aires. </w:t>
+      </w:r>
+      <w:proofErr w:type="spellStart"/>
+      <w:r>
+        <w:rPr>
+          <w:rFonts w:ascii="Times New Roman" w:eastAsiaTheme="minorHAnsi" w:hAnsi="Times New Roman"/>
+          <w:color w:val="000000"/>
+          <w:sz w:val="23"/>
+          <w:szCs w:val="23"/>
+        </w:rPr>
+        <w:t>Eudeba</w:t>
+      </w:r>
+      <w:proofErr w:type="spellEnd"/>
+      <w:r>
+        <w:rPr>
+          <w:rFonts w:ascii="Times New Roman" w:eastAsiaTheme="minorHAnsi" w:hAnsi="Times New Roman"/>
+          <w:color w:val="000000"/>
+          <w:sz w:val="23"/>
+          <w:szCs w:val="23"/>
+        </w:rPr>
+        <w:t xml:space="preserve">. </w:t>
       </w:r>
     </w:p>
     <w:p>
@@ -1413,30 +1483,92 @@
         <w:ind w:left="0"/>
         <w:rPr>
           <w:rFonts w:ascii="Times New Roman" w:hAnsi="Times New Roman"/>
-          <w:sz w:val="24"/>
-          <w:szCs w:val="24"/>
-          <w:highlight w:val="yellow"/>
+          <w:i/>
+          <w:sz w:val="24"/>
+          <w:szCs w:val="24"/>
           <w:lang w:val="es-AR"/>
         </w:rPr>
       </w:pPr>
       <w:proofErr w:type="spellStart"/>
       <w:r>
         <w:rPr>
-          <w:rFonts w:ascii="Times New Roman" w:hAnsi="Times New Roman"/>
-          <w:sz w:val="24"/>
-          <w:szCs w:val="24"/>
-          <w:highlight w:val="yellow"/>
-          <w:lang w:val="es-AR"/>
-        </w:rPr>
-        <w:t>Mojamd</w:t>
+          <w:rFonts w:ascii="Times New Roman" w:eastAsiaTheme="minorHAnsi" w:hAnsi="Times New Roman"/>
+          <w:color w:val="000000"/>
+          <w:sz w:val="23"/>
+          <w:szCs w:val="23"/>
+          <w:lang w:val="es-AR"/>
+        </w:rPr>
+        <w:t>Carli</w:t>
       </w:r>
       <w:proofErr w:type="spellEnd"/>
       <w:r>
         <w:rPr>
-          <w:rFonts w:ascii="Times New Roman" w:hAnsi="Times New Roman"/>
-          <w:sz w:val="24"/>
-          <w:szCs w:val="24"/>
-          <w:highlight w:val="yellow"/>
+          <w:rFonts w:ascii="Times New Roman" w:eastAsiaTheme="minorHAnsi" w:hAnsi="Times New Roman"/>
+          <w:color w:val="000000"/>
+          <w:sz w:val="23"/>
+          <w:szCs w:val="23"/>
+          <w:lang w:val="es-AR"/>
+        </w:rPr>
+        <w:t xml:space="preserve">, </w:t>
+      </w:r>
+      <w:r>
+        <w:rPr>
+          <w:rFonts w:ascii="Times New Roman" w:eastAsiaTheme="minorHAnsi" w:hAnsi="Times New Roman"/>
+          <w:color w:val="000000"/>
+          <w:sz w:val="23"/>
+          <w:szCs w:val="23"/>
+          <w:lang w:val="es-AR"/>
+        </w:rPr>
+        <w:t>Sandra.</w:t>
+      </w:r>
+      <w:r>
+        <w:rPr>
+          <w:rFonts w:ascii="Times New Roman" w:eastAsiaTheme="minorHAnsi" w:hAnsi="Times New Roman"/>
+          <w:color w:val="000000"/>
+          <w:sz w:val="23"/>
+          <w:szCs w:val="23"/>
+          <w:lang w:val="es-AR"/>
+        </w:rPr>
+        <w:t xml:space="preserve"> (2010)</w:t>
+      </w:r>
+      <w:r>
+        <w:rPr>
+          <w:rFonts w:ascii="Times New Roman" w:eastAsiaTheme="minorHAnsi" w:hAnsi="Times New Roman"/>
+          <w:color w:val="000000"/>
+          <w:sz w:val="23"/>
+          <w:szCs w:val="23"/>
+          <w:lang w:val="es-AR"/>
+        </w:rPr>
+        <w:t xml:space="preserve"> Notas para pensar la infancia en la </w:t>
+      </w:r>
+      <w:r>
+        <w:rPr>
+          <w:rFonts w:ascii="Times New Roman" w:eastAsiaTheme="minorHAnsi" w:hAnsi="Times New Roman"/>
+          <w:color w:val="000000"/>
+          <w:sz w:val="23"/>
+          <w:szCs w:val="23"/>
+          <w:lang w:val="es-AR"/>
+        </w:rPr>
+        <w:t xml:space="preserve">Argentina (1983-2001): Figuras de la historia reciente. En </w:t>
+      </w:r>
+      <w:proofErr w:type="spellStart"/>
+      <w:r>
+        <w:rPr>
+          <w:rFonts w:ascii="Times New Roman" w:eastAsiaTheme="minorHAnsi" w:hAnsi="Times New Roman"/>
+          <w:color w:val="000000"/>
+          <w:sz w:val="23"/>
+          <w:szCs w:val="23"/>
+          <w:lang w:val="es-AR"/>
+        </w:rPr>
+        <w:t>Educacao</w:t>
+      </w:r>
+      <w:proofErr w:type="spellEnd"/>
+      <w:r>
+        <w:rPr>
+          <w:rFonts w:ascii="Times New Roman" w:eastAsiaTheme="minorHAnsi" w:hAnsi="Times New Roman"/>
+          <w:color w:val="000000"/>
+          <w:sz w:val="23"/>
+          <w:szCs w:val="23"/>
           <w:lang w:val="es-AR"/>
         </w:rPr>
         <w:t xml:space="preserve"> </w:t>
@@ -1444,15 +1576,45 @@
       <w:proofErr w:type="spellStart"/>
       <w:r>
         <w:rPr>
-          <w:rFonts w:ascii="Times New Roman" w:hAnsi="Times New Roman"/>
-          <w:sz w:val="24"/>
-          <w:szCs w:val="24"/>
-          <w:highlight w:val="yellow"/>
-          <w:lang w:val="es-AR"/>
-        </w:rPr>
-        <w:t>halanzoui</w:t>
+          <w:rFonts w:ascii="Times New Roman" w:eastAsiaTheme="minorHAnsi" w:hAnsi="Times New Roman"/>
+          <w:color w:val="000000"/>
+          <w:sz w:val="23"/>
+          <w:szCs w:val="23"/>
+          <w:lang w:val="es-AR"/>
+        </w:rPr>
+        <w:t>em</w:t>
       </w:r>
       <w:proofErr w:type="spellEnd"/>
+      <w:r>
+        <w:rPr>
+          <w:rFonts w:ascii="Times New Roman" w:eastAsiaTheme="minorHAnsi" w:hAnsi="Times New Roman"/>
+          <w:color w:val="000000"/>
+          <w:sz w:val="23"/>
+          <w:szCs w:val="23"/>
+          <w:lang w:val="es-AR"/>
+        </w:rPr>
+        <w:t xml:space="preserve"> Revista</w:t>
+      </w:r>
+      <w:r>
+        <w:rPr>
+          <w:rFonts w:ascii="Times New Roman" w:eastAsiaTheme="minorHAnsi" w:hAnsi="Times New Roman"/>
+          <w:color w:val="000000"/>
+          <w:sz w:val="23"/>
+          <w:szCs w:val="23"/>
+          <w:lang w:val="es-AR"/>
+        </w:rPr>
+        <w:t xml:space="preserve"> Vol. 26.</w:t>
+      </w:r>
+      <w:r>
+        <w:rPr>
+          <w:rFonts w:ascii="Times New Roman" w:eastAsiaTheme="minorHAnsi" w:hAnsi="Times New Roman"/>
+          <w:color w:val="000000"/>
+          <w:sz w:val="23"/>
+          <w:szCs w:val="23"/>
+          <w:lang w:val="es-AR"/>
+        </w:rPr>
+        <w:t xml:space="preserve"> Belo Horizonte</w:t>
+      </w:r>
     </w:p>
     <w:p>
       <w:pPr>
@@ -1464,31 +1626,83 @@
         <w:spacing w:line="360" w:lineRule="auto"/>
         <w:ind w:left="0"/>
         <w:rPr>
-          <w:rFonts w:ascii="Times New Roman" w:hAnsi="Times New Roman"/>
-          <w:sz w:val="24"/>
-          <w:szCs w:val="24"/>
+          <w:rFonts w:ascii="Times New Roman" w:eastAsiaTheme="minorHAnsi" w:hAnsi="Times New Roman"/>
+          <w:b/>
+          <w:bCs/>
+          <w:color w:val="000000"/>
+          <w:sz w:val="23"/>
+          <w:szCs w:val="23"/>
           <w:lang w:val="es-AR"/>
         </w:rPr>
       </w:pPr>
       <w:proofErr w:type="spellStart"/>
       <w:r>
         <w:rPr>
-          <w:rFonts w:ascii="Times New Roman" w:hAnsi="Times New Roman"/>
-          <w:sz w:val="24"/>
-          <w:szCs w:val="24"/>
-          <w:lang w:val="es-AR"/>
-        </w:rPr>
-        <w:t>Karz</w:t>
+          <w:rFonts w:ascii="Times New Roman" w:eastAsiaTheme="minorHAnsi" w:hAnsi="Times New Roman"/>
+          <w:color w:val="000000"/>
+          <w:sz w:val="23"/>
+          <w:szCs w:val="23"/>
+          <w:lang w:val="es-AR"/>
+        </w:rPr>
+        <w:t>Dinatale</w:t>
       </w:r>
       <w:proofErr w:type="spellEnd"/>
       <w:r>
         <w:rPr>
-          <w:rFonts w:ascii="Times New Roman" w:hAnsi="Times New Roman"/>
-          <w:sz w:val="24"/>
-          <w:szCs w:val="24"/>
-          <w:lang w:val="es-AR"/>
-        </w:rPr>
-        <w:t xml:space="preserve">, Producción de conocimiento ¿un ocio cultural? En un libro del orto </w:t>
+          <w:rFonts w:ascii="Times New Roman" w:eastAsiaTheme="minorHAnsi" w:hAnsi="Times New Roman"/>
+          <w:color w:val="000000"/>
+          <w:sz w:val="23"/>
+          <w:szCs w:val="23"/>
+          <w:lang w:val="es-AR"/>
+        </w:rPr>
+        <w:t>, Martin “</w:t>
+      </w:r>
+      <w:r>
+        <w:rPr>
+          <w:rFonts w:ascii="Times New Roman" w:eastAsiaTheme="minorHAnsi" w:hAnsi="Times New Roman"/>
+          <w:bCs/>
+          <w:color w:val="000000"/>
+          <w:sz w:val="23"/>
+          <w:szCs w:val="23"/>
+          <w:lang w:val="es-AR"/>
+        </w:rPr>
+        <w:t>El 48% de los chicos en la Argentina vive en la pobreza, según un informe de Unicef</w:t>
+      </w:r>
+      <w:r>
+        <w:rPr>
+          <w:rFonts w:ascii="Times New Roman" w:eastAsiaTheme="minorHAnsi" w:hAnsi="Times New Roman"/>
+          <w:bCs/>
+          <w:color w:val="000000"/>
+          <w:sz w:val="23"/>
+          <w:szCs w:val="23"/>
+          <w:lang w:val="es-AR"/>
+        </w:rPr>
+        <w:t xml:space="preserve">” en </w:t>
+      </w:r>
+      <w:proofErr w:type="spellStart"/>
+      <w:r>
+        <w:rPr>
+          <w:rFonts w:ascii="Times New Roman" w:eastAsiaTheme="minorHAnsi" w:hAnsi="Times New Roman"/>
+          <w:bCs/>
+          <w:i/>
+          <w:color w:val="000000"/>
+          <w:sz w:val="23"/>
+          <w:szCs w:val="23"/>
+          <w:lang w:val="es-AR"/>
+        </w:rPr>
+        <w:t>InfoBae</w:t>
+      </w:r>
+      <w:proofErr w:type="spellEnd"/>
+      <w:r>
+        <w:rPr>
+          <w:rFonts w:ascii="Times New Roman" w:eastAsiaTheme="minorHAnsi" w:hAnsi="Times New Roman"/>
+          <w:bCs/>
+          <w:color w:val="000000"/>
+          <w:sz w:val="23"/>
+          <w:szCs w:val="23"/>
+          <w:lang w:val="es-AR"/>
+        </w:rPr>
+        <w:t>. Buenos Aires, 4 de diciembre de 2018</w:t>
       </w:r>
     </w:p>
     <w:p>
@@ -1501,81 +1715,49 @@
         <w:spacing w:line="360" w:lineRule="auto"/>
         <w:ind w:left="0"/>
         <w:rPr>
-          <w:rFonts w:ascii="Times New Roman" w:hAnsi="Times New Roman"/>
-          <w:sz w:val="24"/>
-          <w:szCs w:val="24"/>
-          <w:lang w:val="es-AR"/>
-        </w:rPr>
-      </w:pPr>
-      <w:r>
-        <w:rPr>
-          <w:rFonts w:ascii="Times New Roman" w:eastAsiaTheme="minorHAnsi" w:hAnsi="Times New Roman"/>
-          <w:color w:val="000000"/>
-          <w:sz w:val="23"/>
-          <w:szCs w:val="23"/>
-          <w:highlight w:val="yellow"/>
-          <w:lang w:val="es-AR"/>
-        </w:rPr>
-        <w:t>Firpo, Isela y Salazar, Laura</w:t>
-      </w:r>
-      <w:r>
-        <w:rPr>
-          <w:rFonts w:ascii="Times New Roman" w:eastAsiaTheme="minorHAnsi" w:hAnsi="Times New Roman"/>
-          <w:color w:val="000000"/>
-          <w:sz w:val="23"/>
-          <w:szCs w:val="23"/>
-          <w:lang w:val="es-AR"/>
-        </w:rPr>
-        <w:t xml:space="preserve">. </w:t>
-      </w:r>
-      <w:r>
-        <w:rPr>
-          <w:rFonts w:ascii="Times New Roman" w:eastAsiaTheme="minorHAnsi" w:hAnsi="Times New Roman"/>
-          <w:color w:val="000000"/>
-          <w:sz w:val="23"/>
-          <w:szCs w:val="23"/>
-          <w:lang w:val="es-AR"/>
-        </w:rPr>
-        <w:t>(</w:t>
-      </w:r>
-      <w:r>
-        <w:rPr>
-          <w:rFonts w:ascii="Times New Roman" w:eastAsiaTheme="minorHAnsi" w:hAnsi="Times New Roman"/>
-          <w:color w:val="000000"/>
-          <w:sz w:val="23"/>
-          <w:szCs w:val="23"/>
-          <w:lang w:val="es-AR"/>
-        </w:rPr>
-        <w:t>2011</w:t>
-      </w:r>
-      <w:r>
-        <w:rPr>
-          <w:rFonts w:ascii="Times New Roman" w:eastAsiaTheme="minorHAnsi" w:hAnsi="Times New Roman"/>
-          <w:color w:val="000000"/>
-          <w:sz w:val="23"/>
-          <w:szCs w:val="23"/>
-          <w:lang w:val="es-AR"/>
-        </w:rPr>
-        <w:t>)</w:t>
-      </w:r>
-      <w:r>
-        <w:rPr>
-          <w:rFonts w:ascii="Times New Roman" w:eastAsiaTheme="minorHAnsi" w:hAnsi="Times New Roman"/>
-          <w:color w:val="000000"/>
-          <w:sz w:val="23"/>
-          <w:szCs w:val="23"/>
-          <w:lang w:val="es-AR"/>
-        </w:rPr>
-        <w:t xml:space="preserve"> Estado, Política y Niñez. Universidad Nacional de Entre Ríos, Ministerio de Desarrollo Social de la Nación. </w:t>
-      </w:r>
-      <w:r>
-        <w:rPr>
-          <w:rFonts w:ascii="Times New Roman" w:eastAsiaTheme="minorHAnsi" w:hAnsi="Times New Roman"/>
-          <w:color w:val="000000"/>
-          <w:sz w:val="23"/>
-          <w:szCs w:val="23"/>
-        </w:rPr>
-        <w:t xml:space="preserve">Paraná. Argentina. </w:t>
+          <w:rFonts w:ascii="Times New Roman" w:eastAsiaTheme="minorHAnsi" w:hAnsi="Times New Roman"/>
+          <w:b/>
+          <w:bCs/>
+          <w:color w:val="000000"/>
+          <w:sz w:val="23"/>
+          <w:szCs w:val="23"/>
+          <w:lang w:val="es-AR"/>
+        </w:rPr>
+      </w:pPr>
+      <w:r>
+        <w:rPr>
+          <w:rFonts w:ascii="Times New Roman" w:eastAsiaTheme="minorHAnsi" w:hAnsi="Times New Roman"/>
+          <w:bCs/>
+          <w:color w:val="000000"/>
+          <w:sz w:val="23"/>
+          <w:szCs w:val="23"/>
+          <w:lang w:val="es-AR"/>
+        </w:rPr>
+        <w:t xml:space="preserve">Defensoría del Pueblo de la Provincia de Santa Fe (2017) “Las instituciones de acogimiento de la provincia de Santa Fe: diagnóstico y aportes para la garantía y restitución de derechos de las niñas, niños y adolescentes separados de sus centros de </w:t>
+      </w:r>
+      <w:proofErr w:type="gramStart"/>
+      <w:r>
+        <w:rPr>
+          <w:rFonts w:ascii="Times New Roman" w:eastAsiaTheme="minorHAnsi" w:hAnsi="Times New Roman"/>
+          <w:bCs/>
+          <w:color w:val="000000"/>
+          <w:sz w:val="23"/>
+          <w:szCs w:val="23"/>
+          <w:lang w:val="es-AR"/>
+        </w:rPr>
+        <w:t>vida.1ª</w:t>
+      </w:r>
+      <w:proofErr w:type="gramEnd"/>
+      <w:r>
+        <w:rPr>
+          <w:rFonts w:ascii="Times New Roman" w:eastAsiaTheme="minorHAnsi" w:hAnsi="Times New Roman"/>
+          <w:bCs/>
+          <w:color w:val="000000"/>
+          <w:sz w:val="23"/>
+          <w:szCs w:val="23"/>
+          <w:lang w:val="es-AR"/>
+        </w:rPr>
+        <w:t xml:space="preserve"> ed. Rosario</w:t>
       </w:r>
     </w:p>
     <w:p>
@@ -1588,99 +1770,30 @@
         <w:spacing w:line="360" w:lineRule="auto"/>
         <w:ind w:left="0"/>
         <w:rPr>
-          <w:rFonts w:ascii="Times New Roman" w:hAnsi="Times New Roman"/>
-          <w:sz w:val="24"/>
-          <w:szCs w:val="24"/>
-          <w:lang w:val="es-AR"/>
-        </w:rPr>
-      </w:pPr>
-      <w:proofErr w:type="spellStart"/>
-      <w:r>
-        <w:rPr>
-          <w:rFonts w:ascii="Times New Roman" w:eastAsiaTheme="minorHAnsi" w:hAnsi="Times New Roman"/>
-          <w:color w:val="000000"/>
-          <w:sz w:val="23"/>
-          <w:szCs w:val="23"/>
-          <w:lang w:val="es-AR"/>
-        </w:rPr>
-        <w:t>Daroqui</w:t>
-      </w:r>
-      <w:proofErr w:type="spellEnd"/>
-      <w:r>
-        <w:rPr>
-          <w:rFonts w:ascii="Times New Roman" w:eastAsiaTheme="minorHAnsi" w:hAnsi="Times New Roman"/>
-          <w:color w:val="000000"/>
-          <w:sz w:val="23"/>
-          <w:szCs w:val="23"/>
-          <w:lang w:val="es-AR"/>
-        </w:rPr>
-        <w:t xml:space="preserve">, Alicia y </w:t>
-      </w:r>
-      <w:proofErr w:type="spellStart"/>
-      <w:r>
-        <w:rPr>
-          <w:rFonts w:ascii="Times New Roman" w:eastAsiaTheme="minorHAnsi" w:hAnsi="Times New Roman"/>
-          <w:color w:val="000000"/>
-          <w:sz w:val="23"/>
-          <w:szCs w:val="23"/>
-          <w:lang w:val="es-AR"/>
-        </w:rPr>
-        <w:t>Guemureman</w:t>
-      </w:r>
-      <w:proofErr w:type="spellEnd"/>
-      <w:r>
-        <w:rPr>
-          <w:rFonts w:ascii="Times New Roman" w:eastAsiaTheme="minorHAnsi" w:hAnsi="Times New Roman"/>
-          <w:color w:val="000000"/>
-          <w:sz w:val="23"/>
-          <w:szCs w:val="23"/>
-          <w:lang w:val="es-AR"/>
-        </w:rPr>
-        <w:t xml:space="preserve">, Silvia. </w:t>
-      </w:r>
-      <w:r>
-        <w:rPr>
-          <w:rFonts w:ascii="Times New Roman" w:eastAsiaTheme="minorHAnsi" w:hAnsi="Times New Roman"/>
-          <w:color w:val="000000"/>
-          <w:sz w:val="23"/>
-          <w:szCs w:val="23"/>
-          <w:lang w:val="es-AR"/>
-        </w:rPr>
-        <w:t>(</w:t>
-      </w:r>
-      <w:r>
-        <w:rPr>
-          <w:rFonts w:ascii="Times New Roman" w:eastAsiaTheme="minorHAnsi" w:hAnsi="Times New Roman"/>
-          <w:color w:val="000000"/>
-          <w:sz w:val="23"/>
-          <w:szCs w:val="23"/>
-          <w:lang w:val="es-AR"/>
-        </w:rPr>
-        <w:t>1999</w:t>
-      </w:r>
-      <w:r>
-        <w:rPr>
-          <w:rFonts w:ascii="Times New Roman" w:eastAsiaTheme="minorHAnsi" w:hAnsi="Times New Roman"/>
-          <w:color w:val="000000"/>
-          <w:sz w:val="23"/>
-          <w:szCs w:val="23"/>
-          <w:lang w:val="es-AR"/>
-        </w:rPr>
-        <w:t xml:space="preserve">). Los menores </w:t>
-      </w:r>
-      <w:r>
-        <w:rPr>
-          <w:rFonts w:ascii="Times New Roman" w:eastAsiaTheme="minorHAnsi" w:hAnsi="Times New Roman"/>
-          <w:color w:val="000000"/>
-          <w:sz w:val="23"/>
-          <w:szCs w:val="23"/>
-          <w:lang w:val="es-AR"/>
-        </w:rPr>
-        <w:t>de hoy, de ayer y de siempre. Un recorrido histórico desde una perspectiva crítica. En</w:t>
-      </w:r>
-      <w:r>
-        <w:rPr>
-          <w:rFonts w:ascii="Times New Roman" w:eastAsiaTheme="minorHAnsi" w:hAnsi="Times New Roman"/>
+          <w:rFonts w:ascii="Times New Roman" w:eastAsiaTheme="minorHAnsi" w:hAnsi="Times New Roman"/>
+          <w:b/>
+          <w:bCs/>
+          <w:color w:val="000000"/>
+          <w:sz w:val="23"/>
+          <w:szCs w:val="23"/>
+          <w:lang w:val="es-AR"/>
+        </w:rPr>
+      </w:pPr>
+      <w:r>
+        <w:rPr>
+          <w:rFonts w:ascii="Times New Roman" w:eastAsiaTheme="minorHAnsi" w:hAnsi="Times New Roman"/>
+          <w:bCs/>
+          <w:color w:val="000000"/>
+          <w:sz w:val="23"/>
+          <w:szCs w:val="23"/>
+          <w:lang w:val="es-AR"/>
+        </w:rPr>
+        <w:t>Ulloa 1999</w:t>
+      </w:r>
+      <w:r>
+        <w:rPr>
+          <w:rFonts w:ascii="Times New Roman" w:eastAsiaTheme="minorHAnsi" w:hAnsi="Times New Roman"/>
+          <w:bCs/>
           <w:color w:val="000000"/>
           <w:sz w:val="23"/>
           <w:szCs w:val="23"/>
@@ -1688,37 +1801,15 @@
         </w:rPr>
         <w:t xml:space="preserve"> </w:t>
       </w:r>
-      <w:r>
-        <w:rPr>
-          <w:rFonts w:ascii="Times New Roman" w:eastAsiaTheme="minorHAnsi" w:hAnsi="Times New Roman"/>
-          <w:i/>
-          <w:iCs/>
-          <w:color w:val="000000"/>
-          <w:sz w:val="23"/>
-          <w:szCs w:val="23"/>
-          <w:lang w:val="es-AR"/>
-        </w:rPr>
-        <w:t>Delito y Sociedad</w:t>
-      </w:r>
-      <w:r>
-        <w:rPr>
-          <w:rFonts w:ascii="Times New Roman" w:eastAsiaTheme="minorHAnsi" w:hAnsi="Times New Roman"/>
-          <w:color w:val="000000"/>
-          <w:sz w:val="23"/>
-          <w:szCs w:val="23"/>
-          <w:lang w:val="es-AR"/>
-        </w:rPr>
-        <w:t xml:space="preserve">. </w:t>
-      </w:r>
-      <w:r>
-        <w:rPr>
-          <w:rFonts w:ascii="Times New Roman" w:eastAsiaTheme="minorHAnsi" w:hAnsi="Times New Roman"/>
-          <w:color w:val="000000"/>
-          <w:sz w:val="23"/>
-          <w:szCs w:val="23"/>
-        </w:rPr>
-        <w:t xml:space="preserve">N° 13. Buenos Aires. </w:t>
-      </w:r>
+      <w:hyperlink r:id="rId8" w:history="1">
+        <w:r>
+          <w:rPr>
+            <w:rStyle w:val="Hipervnculo"/>
+            <w:lang w:val="es-AR"/>
+          </w:rPr>
+          <w:t>https://www.lanacion.com.ar/opinion/donde-nace-la-crueldad-nid209944</w:t>
+        </w:r>
+      </w:hyperlink>
     </w:p>
     <w:p>
       <w:pPr>
@@ -1730,64 +1821,26 @@
         <w:spacing w:line="360" w:lineRule="auto"/>
         <w:ind w:left="0"/>
         <w:rPr>
-          <w:rFonts w:ascii="Times New Roman" w:hAnsi="Times New Roman"/>
-          <w:sz w:val="24"/>
-          <w:szCs w:val="24"/>
-          <w:lang w:val="es-AR"/>
-        </w:rPr>
-      </w:pPr>
-      <w:r>
-        <w:rPr>
-          <w:rFonts w:ascii="Times New Roman" w:eastAsiaTheme="minorHAnsi" w:hAnsi="Times New Roman"/>
-          <w:color w:val="000000"/>
-          <w:sz w:val="23"/>
-          <w:szCs w:val="23"/>
-          <w:lang w:val="es-AR"/>
-        </w:rPr>
-        <w:t xml:space="preserve">Marre, Diana </w:t>
-      </w:r>
-      <w:r>
-        <w:rPr>
-          <w:rFonts w:ascii="Times New Roman" w:eastAsiaTheme="minorHAnsi" w:hAnsi="Times New Roman"/>
-          <w:color w:val="000000"/>
-          <w:sz w:val="23"/>
-          <w:szCs w:val="23"/>
-          <w:lang w:val="es-AR"/>
-        </w:rPr>
-        <w:t xml:space="preserve">(2014) Prologo. De infancias, niños y niñas. </w:t>
-      </w:r>
-      <w:r>
-        <w:rPr>
-          <w:rFonts w:ascii="Times New Roman" w:eastAsiaTheme="minorHAnsi" w:hAnsi="Times New Roman"/>
-          <w:color w:val="000000"/>
-          <w:sz w:val="23"/>
-          <w:szCs w:val="23"/>
-          <w:lang w:val="es-AR"/>
-        </w:rPr>
-        <w:t xml:space="preserve">En, </w:t>
+          <w:rFonts w:ascii="Times New Roman" w:eastAsiaTheme="minorHAnsi" w:hAnsi="Times New Roman"/>
+          <w:bCs/>
+          <w:color w:val="000000"/>
+          <w:sz w:val="23"/>
+          <w:szCs w:val="23"/>
+          <w:lang w:val="es-AR"/>
+        </w:rPr>
+      </w:pPr>
+      <w:r>
+        <w:rPr>
+          <w:rFonts w:ascii="Times New Roman" w:eastAsiaTheme="minorHAnsi" w:hAnsi="Times New Roman"/>
+          <w:bCs/>
+          <w:color w:val="000000"/>
+          <w:sz w:val="23"/>
+          <w:szCs w:val="23"/>
+          <w:lang w:val="es-AR"/>
+        </w:rPr>
+        <w:t>Ceballos, Fernando El cuidado como atributo ético para oficiar la profesión. (texto inédito)</w:t>
       </w:r>
       <w:proofErr w:type="spellStart"/>
-      <w:r>
-        <w:rPr>
-          <w:rFonts w:ascii="Times New Roman" w:eastAsiaTheme="minorHAnsi" w:hAnsi="Times New Roman"/>
-          <w:color w:val="000000"/>
-          <w:sz w:val="23"/>
-          <w:szCs w:val="23"/>
-          <w:lang w:val="es-AR"/>
-        </w:rPr>
-        <w:t>Llobet</w:t>
-      </w:r>
-      <w:proofErr w:type="spellEnd"/>
-      <w:r>
-        <w:rPr>
-          <w:rFonts w:ascii="Times New Roman" w:eastAsiaTheme="minorHAnsi" w:hAnsi="Times New Roman"/>
-          <w:color w:val="000000"/>
-          <w:sz w:val="23"/>
-          <w:szCs w:val="23"/>
-          <w:lang w:val="es-AR"/>
-        </w:rPr>
-        <w:t>, Valeria (Coordinadora). Pensar la infancia desde América Latina. Un estado de la cuestión. Buenos Aires: CLACSO.</w:t>
-      </w:r>
     </w:p>
     <w:p>
       <w:pPr>
@@ -1799,498 +1852,115 @@
         <w:spacing w:line="360" w:lineRule="auto"/>
         <w:ind w:left="0"/>
         <w:rPr>
-          <w:rFonts w:ascii="Times New Roman" w:hAnsi="Times New Roman"/>
-          <w:i/>
-          <w:sz w:val="24"/>
-          <w:szCs w:val="24"/>
-          <w:lang w:val="es-AR"/>
-        </w:rPr>
-      </w:pPr>
-      <w:r>
-        <w:rPr>
-          <w:rFonts w:ascii="Times New Roman" w:hAnsi="Times New Roman"/>
-          <w:sz w:val="24"/>
-          <w:szCs w:val="24"/>
-          <w:lang w:val="es-AR"/>
-        </w:rPr>
-        <w:t xml:space="preserve">Castro </w:t>
-      </w:r>
-      <w:proofErr w:type="spellStart"/>
-      <w:r>
-        <w:rPr>
-          <w:rFonts w:ascii="Times New Roman" w:hAnsi="Times New Roman"/>
-          <w:sz w:val="24"/>
-          <w:szCs w:val="24"/>
-          <w:lang w:val="es-AR"/>
-        </w:rPr>
-        <w:t>Rubel</w:t>
+          <w:rFonts w:ascii="Times New Roman" w:eastAsiaTheme="minorHAnsi" w:hAnsi="Times New Roman"/>
+          <w:bCs/>
+          <w:color w:val="000000"/>
+          <w:sz w:val="23"/>
+          <w:szCs w:val="23"/>
+          <w:lang w:val="es-AR"/>
+        </w:rPr>
+      </w:pPr>
+      <w:r>
+        <w:rPr>
+          <w:rFonts w:ascii="Times New Roman" w:eastAsiaTheme="minorHAnsi" w:hAnsi="Times New Roman"/>
+          <w:bCs/>
+          <w:color w:val="000000"/>
+          <w:sz w:val="23"/>
+          <w:szCs w:val="23"/>
+          <w:lang w:val="es-AR"/>
+        </w:rPr>
+        <w:t>Najmanovich</w:t>
       </w:r>
       <w:proofErr w:type="spellEnd"/>
       <w:r>
         <w:rPr>
-          <w:rFonts w:ascii="Times New Roman" w:hAnsi="Times New Roman"/>
-          <w:sz w:val="24"/>
-          <w:szCs w:val="24"/>
-          <w:lang w:val="es-AR"/>
-        </w:rPr>
-        <w:t xml:space="preserve">, Jorge “Las Abuelas como protagonistas decisivas”, en </w:t>
-      </w:r>
-      <w:r>
-        <w:rPr>
-          <w:rFonts w:ascii="Times New Roman" w:hAnsi="Times New Roman"/>
-          <w:i/>
-          <w:sz w:val="24"/>
-          <w:szCs w:val="24"/>
-          <w:lang w:val="es-AR"/>
-        </w:rPr>
-        <w:t>Pagina 12</w:t>
-      </w:r>
-      <w:r>
-        <w:rPr>
-          <w:rFonts w:ascii="Times New Roman" w:hAnsi="Times New Roman"/>
-          <w:i/>
-          <w:sz w:val="24"/>
-          <w:szCs w:val="24"/>
+          <w:rFonts w:ascii="Times New Roman" w:eastAsiaTheme="minorHAnsi" w:hAnsi="Times New Roman"/>
+          <w:bCs/>
+          <w:color w:val="000000"/>
+          <w:sz w:val="23"/>
+          <w:szCs w:val="23"/>
+          <w:lang w:val="es-AR"/>
+        </w:rPr>
+        <w:t xml:space="preserve">, Denise </w:t>
+      </w:r>
+      <w:r>
+        <w:rPr>
+          <w:rFonts w:ascii="Times New Roman" w:eastAsiaTheme="minorHAnsi" w:hAnsi="Times New Roman"/>
+          <w:bCs/>
+          <w:color w:val="000000"/>
+          <w:sz w:val="23"/>
+          <w:szCs w:val="23"/>
+          <w:lang w:val="es-AR"/>
+        </w:rPr>
+        <w:t>El cue</w:t>
+      </w:r>
+      <w:r>
+        <w:rPr>
+          <w:rFonts w:ascii="Times New Roman" w:eastAsiaTheme="minorHAnsi" w:hAnsi="Times New Roman"/>
+          <w:bCs/>
+          <w:color w:val="000000"/>
+          <w:sz w:val="23"/>
+          <w:szCs w:val="23"/>
+          <w:lang w:val="es-AR"/>
+        </w:rPr>
+        <w:t xml:space="preserve">rpo del conocimiento, </w:t>
+      </w:r>
+      <w:r>
+        <w:rPr>
+          <w:rFonts w:ascii="Times New Roman" w:eastAsiaTheme="minorHAnsi" w:hAnsi="Times New Roman"/>
+          <w:bCs/>
+          <w:color w:val="000000"/>
+          <w:sz w:val="23"/>
+          <w:szCs w:val="23"/>
+          <w:lang w:val="es-AR"/>
+        </w:rPr>
+        <w:t xml:space="preserve">el conocimiento del </w:t>
+      </w:r>
+      <w:proofErr w:type="gramStart"/>
+      <w:r>
+        <w:rPr>
+          <w:rFonts w:ascii="Times New Roman" w:eastAsiaTheme="minorHAnsi" w:hAnsi="Times New Roman"/>
+          <w:bCs/>
+          <w:color w:val="000000"/>
+          <w:sz w:val="23"/>
+          <w:szCs w:val="23"/>
+          <w:lang w:val="es-AR"/>
+        </w:rPr>
+        <w:t>cuerpo</w:t>
+      </w:r>
+      <w:r>
+        <w:rPr>
+          <w:rFonts w:ascii="Times New Roman" w:eastAsiaTheme="minorHAnsi" w:hAnsi="Times New Roman"/>
+          <w:bCs/>
+          <w:color w:val="000000"/>
+          <w:sz w:val="23"/>
+          <w:szCs w:val="23"/>
           <w:lang w:val="es-AR"/>
         </w:rPr>
         <w:t xml:space="preserve"> </w:t>
       </w:r>
       <w:r>
         <w:rPr>
-          <w:rFonts w:ascii="Times New Roman" w:hAnsi="Times New Roman"/>
-          <w:sz w:val="24"/>
-          <w:szCs w:val="24"/>
-          <w:lang w:val="es-AR"/>
-        </w:rPr>
-        <w:t>En, El País, Buenos Aires, 22 de octubre de 2018</w:t>
-      </w:r>
-      <w:r>
-        <w:rPr>
-          <w:rFonts w:ascii="Times New Roman" w:hAnsi="Times New Roman"/>
-          <w:sz w:val="24"/>
-          <w:szCs w:val="24"/>
-          <w:lang w:val="es-AR"/>
-        </w:rPr>
-        <w:t>.</w:t>
-      </w:r>
-    </w:p>
-    <w:p>
-      <w:pPr>
-        <w:pStyle w:val="Prrafodelista"/>
-        <w:numPr>
-          <w:ilvl w:val="0"/>
-          <w:numId w:val="1"/>
-        </w:numPr>
-        <w:spacing w:line="360" w:lineRule="auto"/>
-        <w:ind w:left="0"/>
-        <w:rPr>
-          <w:rFonts w:ascii="Times New Roman" w:hAnsi="Times New Roman"/>
-          <w:i/>
-          <w:sz w:val="24"/>
-          <w:szCs w:val="24"/>
-          <w:lang w:val="es-AR"/>
-        </w:rPr>
-      </w:pPr>
-      <w:r>
-        <w:rPr>
-          <w:rFonts w:ascii="Times New Roman" w:eastAsiaTheme="minorHAnsi" w:hAnsi="Times New Roman"/>
-          <w:color w:val="000000"/>
-          <w:sz w:val="23"/>
-          <w:szCs w:val="23"/>
-          <w:lang w:val="es-AR"/>
-        </w:rPr>
-        <w:lastRenderedPageBreak/>
-        <w:t xml:space="preserve">Comisión Nacional sobre la Desaparición de Personas. 2015. </w:t>
-      </w:r>
-      <w:r>
-        <w:rPr>
-          <w:rFonts w:ascii="Times New Roman" w:eastAsiaTheme="minorHAnsi" w:hAnsi="Times New Roman"/>
-          <w:i/>
-          <w:iCs/>
-          <w:color w:val="000000"/>
-          <w:sz w:val="23"/>
-          <w:szCs w:val="23"/>
-          <w:lang w:val="es-AR"/>
-        </w:rPr>
-        <w:t>Nunca más: informe de la Comisión Nacional sobre la Desaparición de Personas</w:t>
-      </w:r>
-      <w:r>
-        <w:rPr>
-          <w:rFonts w:ascii="Times New Roman" w:eastAsiaTheme="minorHAnsi" w:hAnsi="Times New Roman"/>
-          <w:color w:val="000000"/>
-          <w:sz w:val="23"/>
-          <w:szCs w:val="23"/>
-          <w:lang w:val="es-AR"/>
-        </w:rPr>
-        <w:t xml:space="preserve">. </w:t>
-      </w:r>
-      <w:r>
-        <w:rPr>
-          <w:rFonts w:ascii="Times New Roman" w:eastAsiaTheme="minorHAnsi" w:hAnsi="Times New Roman"/>
-          <w:color w:val="000000"/>
-          <w:sz w:val="23"/>
-          <w:szCs w:val="23"/>
-        </w:rPr>
-        <w:t xml:space="preserve">Ciudad </w:t>
-      </w:r>
-      <w:proofErr w:type="spellStart"/>
-      <w:r>
-        <w:rPr>
-          <w:rFonts w:ascii="Times New Roman" w:eastAsiaTheme="minorHAnsi" w:hAnsi="Times New Roman"/>
-          <w:color w:val="000000"/>
-          <w:sz w:val="23"/>
-          <w:szCs w:val="23"/>
-        </w:rPr>
-        <w:t>Autónoma</w:t>
-      </w:r>
-      <w:proofErr w:type="spellEnd"/>
-      <w:r>
-        <w:rPr>
-          <w:rFonts w:ascii="Times New Roman" w:eastAsiaTheme="minorHAnsi" w:hAnsi="Times New Roman"/>
-          <w:color w:val="000000"/>
-          <w:sz w:val="23"/>
-          <w:szCs w:val="23"/>
-        </w:rPr>
-        <w:t xml:space="preserve"> de Buenos Aires. </w:t>
-      </w:r>
-      <w:proofErr w:type="spellStart"/>
-      <w:r>
-        <w:rPr>
-          <w:rFonts w:ascii="Times New Roman" w:eastAsiaTheme="minorHAnsi" w:hAnsi="Times New Roman"/>
-          <w:color w:val="000000"/>
-          <w:sz w:val="23"/>
-          <w:szCs w:val="23"/>
-        </w:rPr>
-        <w:t>Eudeba</w:t>
-      </w:r>
-      <w:proofErr w:type="spellEnd"/>
-      <w:r>
-        <w:rPr>
-          <w:rFonts w:ascii="Times New Roman" w:eastAsiaTheme="minorHAnsi" w:hAnsi="Times New Roman"/>
-          <w:color w:val="000000"/>
-          <w:sz w:val="23"/>
-          <w:szCs w:val="23"/>
-        </w:rPr>
-        <w:t xml:space="preserve">. </w:t>
-      </w:r>
-    </w:p>
-    <w:p>
-      <w:pPr>
-        <w:pStyle w:val="Prrafodelista"/>
-        <w:numPr>
-          <w:ilvl w:val="0"/>
-          <w:numId w:val="1"/>
-        </w:numPr>
-        <w:spacing w:line="360" w:lineRule="auto"/>
-        <w:ind w:left="0"/>
-        <w:rPr>
-          <w:rFonts w:ascii="Times New Roman" w:hAnsi="Times New Roman"/>
-          <w:i/>
-          <w:sz w:val="24"/>
-          <w:szCs w:val="24"/>
-          <w:lang w:val="es-AR"/>
-        </w:rPr>
-      </w:pPr>
-      <w:proofErr w:type="spellStart"/>
-      <w:r>
-        <w:rPr>
-          <w:rFonts w:ascii="Times New Roman" w:eastAsiaTheme="minorHAnsi" w:hAnsi="Times New Roman"/>
-          <w:color w:val="000000"/>
-          <w:sz w:val="23"/>
-          <w:szCs w:val="23"/>
-          <w:lang w:val="es-AR"/>
-        </w:rPr>
-        <w:t>Carli</w:t>
-      </w:r>
-      <w:proofErr w:type="spellEnd"/>
-      <w:r>
-        <w:rPr>
-          <w:rFonts w:ascii="Times New Roman" w:eastAsiaTheme="minorHAnsi" w:hAnsi="Times New Roman"/>
-          <w:color w:val="000000"/>
-          <w:sz w:val="23"/>
-          <w:szCs w:val="23"/>
-          <w:lang w:val="es-AR"/>
-        </w:rPr>
-        <w:t xml:space="preserve">, </w:t>
-      </w:r>
-      <w:r>
-        <w:rPr>
-          <w:rFonts w:ascii="Times New Roman" w:eastAsiaTheme="minorHAnsi" w:hAnsi="Times New Roman"/>
-          <w:color w:val="000000"/>
-          <w:sz w:val="23"/>
-          <w:szCs w:val="23"/>
-          <w:lang w:val="es-AR"/>
-        </w:rPr>
-        <w:t>Sandra.</w:t>
-      </w:r>
-      <w:r>
-        <w:rPr>
-          <w:rFonts w:ascii="Times New Roman" w:eastAsiaTheme="minorHAnsi" w:hAnsi="Times New Roman"/>
-          <w:color w:val="000000"/>
-          <w:sz w:val="23"/>
-          <w:szCs w:val="23"/>
-          <w:lang w:val="es-AR"/>
-        </w:rPr>
-        <w:t xml:space="preserve"> (2010)</w:t>
-      </w:r>
-      <w:r>
-        <w:rPr>
-          <w:rFonts w:ascii="Times New Roman" w:eastAsiaTheme="minorHAnsi" w:hAnsi="Times New Roman"/>
-          <w:color w:val="000000"/>
-          <w:sz w:val="23"/>
-          <w:szCs w:val="23"/>
-          <w:lang w:val="es-AR"/>
-        </w:rPr>
-        <w:t xml:space="preserve"> Notas para pensar la infancia en la </w:t>
-      </w:r>
-      <w:r>
-        <w:rPr>
-          <w:rFonts w:ascii="Times New Roman" w:eastAsiaTheme="minorHAnsi" w:hAnsi="Times New Roman"/>
-          <w:color w:val="000000"/>
-          <w:sz w:val="23"/>
-          <w:szCs w:val="23"/>
-          <w:lang w:val="es-AR"/>
-        </w:rPr>
-        <w:t xml:space="preserve">Argentina (1983-2001): Figuras de la historia reciente. En </w:t>
-      </w:r>
-      <w:proofErr w:type="spellStart"/>
-      <w:r>
-        <w:rPr>
-          <w:rFonts w:ascii="Times New Roman" w:eastAsiaTheme="minorHAnsi" w:hAnsi="Times New Roman"/>
-          <w:color w:val="000000"/>
-          <w:sz w:val="23"/>
-          <w:szCs w:val="23"/>
-          <w:lang w:val="es-AR"/>
-        </w:rPr>
-        <w:t>Educacao</w:t>
-      </w:r>
-      <w:proofErr w:type="spellEnd"/>
-      <w:r>
-        <w:rPr>
-          <w:rFonts w:ascii="Times New Roman" w:eastAsiaTheme="minorHAnsi" w:hAnsi="Times New Roman"/>
-          <w:color w:val="000000"/>
-          <w:sz w:val="23"/>
-          <w:szCs w:val="23"/>
-          <w:lang w:val="es-AR"/>
-        </w:rPr>
-        <w:t xml:space="preserve"> </w:t>
-      </w:r>
-      <w:proofErr w:type="spellStart"/>
-      <w:r>
-        <w:rPr>
-          <w:rFonts w:ascii="Times New Roman" w:eastAsiaTheme="minorHAnsi" w:hAnsi="Times New Roman"/>
-          <w:color w:val="000000"/>
-          <w:sz w:val="23"/>
-          <w:szCs w:val="23"/>
-          <w:lang w:val="es-AR"/>
-        </w:rPr>
-        <w:t>em</w:t>
-      </w:r>
-      <w:proofErr w:type="spellEnd"/>
-      <w:r>
-        <w:rPr>
-          <w:rFonts w:ascii="Times New Roman" w:eastAsiaTheme="minorHAnsi" w:hAnsi="Times New Roman"/>
-          <w:color w:val="000000"/>
-          <w:sz w:val="23"/>
-          <w:szCs w:val="23"/>
-          <w:lang w:val="es-AR"/>
-        </w:rPr>
-        <w:t xml:space="preserve"> Revista</w:t>
-      </w:r>
-      <w:r>
-        <w:rPr>
-          <w:rFonts w:ascii="Times New Roman" w:eastAsiaTheme="minorHAnsi" w:hAnsi="Times New Roman"/>
-          <w:color w:val="000000"/>
-          <w:sz w:val="23"/>
-          <w:szCs w:val="23"/>
-          <w:lang w:val="es-AR"/>
-        </w:rPr>
-        <w:t xml:space="preserve"> Vol. 26.</w:t>
-      </w:r>
-      <w:r>
-        <w:rPr>
-          <w:rFonts w:ascii="Times New Roman" w:eastAsiaTheme="minorHAnsi" w:hAnsi="Times New Roman"/>
-          <w:color w:val="000000"/>
-          <w:sz w:val="23"/>
-          <w:szCs w:val="23"/>
-          <w:lang w:val="es-AR"/>
-        </w:rPr>
-        <w:t xml:space="preserve"> Belo Horizonte</w:t>
-      </w:r>
-    </w:p>
-    <w:p>
-      <w:pPr>
-        <w:pStyle w:val="Prrafodelista"/>
-        <w:numPr>
-          <w:ilvl w:val="0"/>
-          <w:numId w:val="1"/>
-        </w:numPr>
-        <w:spacing w:line="360" w:lineRule="auto"/>
-        <w:ind w:left="0"/>
-        <w:rPr>
-          <w:rFonts w:ascii="Times New Roman" w:eastAsiaTheme="minorHAnsi" w:hAnsi="Times New Roman"/>
-          <w:b/>
-          <w:bCs/>
-          <w:color w:val="000000"/>
-          <w:sz w:val="23"/>
-          <w:szCs w:val="23"/>
-          <w:lang w:val="es-AR"/>
-        </w:rPr>
-      </w:pPr>
-      <w:proofErr w:type="spellStart"/>
-      <w:r>
-        <w:rPr>
-          <w:rFonts w:ascii="Times New Roman" w:eastAsiaTheme="minorHAnsi" w:hAnsi="Times New Roman"/>
-          <w:color w:val="000000"/>
-          <w:sz w:val="23"/>
-          <w:szCs w:val="23"/>
-          <w:lang w:val="es-AR"/>
-        </w:rPr>
-        <w:t>Dinatale</w:t>
-      </w:r>
-      <w:proofErr w:type="spellEnd"/>
-      <w:r>
-        <w:rPr>
-          <w:rFonts w:ascii="Times New Roman" w:eastAsiaTheme="minorHAnsi" w:hAnsi="Times New Roman"/>
-          <w:color w:val="000000"/>
-          <w:sz w:val="23"/>
-          <w:szCs w:val="23"/>
-          <w:lang w:val="es-AR"/>
-        </w:rPr>
-        <w:t>, Martin “</w:t>
-      </w:r>
-      <w:r>
-        <w:rPr>
-          <w:rFonts w:ascii="Times New Roman" w:eastAsiaTheme="minorHAnsi" w:hAnsi="Times New Roman"/>
-          <w:bCs/>
-          <w:color w:val="000000"/>
-          <w:sz w:val="23"/>
-          <w:szCs w:val="23"/>
-          <w:lang w:val="es-AR"/>
-        </w:rPr>
-        <w:t>El 48% de los chicos en la Argentina vive en la pobreza, según un informe de Unicef</w:t>
-      </w:r>
-      <w:r>
-        <w:rPr>
-          <w:rFonts w:ascii="Times New Roman" w:eastAsiaTheme="minorHAnsi" w:hAnsi="Times New Roman"/>
-          <w:bCs/>
-          <w:color w:val="000000"/>
-          <w:sz w:val="23"/>
-          <w:szCs w:val="23"/>
-          <w:lang w:val="es-AR"/>
-        </w:rPr>
-        <w:t xml:space="preserve">” en </w:t>
-      </w:r>
-      <w:proofErr w:type="spellStart"/>
-      <w:r>
-        <w:rPr>
-          <w:rFonts w:ascii="Times New Roman" w:eastAsiaTheme="minorHAnsi" w:hAnsi="Times New Roman"/>
-          <w:bCs/>
-          <w:i/>
-          <w:color w:val="000000"/>
-          <w:sz w:val="23"/>
-          <w:szCs w:val="23"/>
-          <w:lang w:val="es-AR"/>
-        </w:rPr>
-        <w:t>InfoBae</w:t>
-      </w:r>
-      <w:proofErr w:type="spellEnd"/>
-      <w:r>
-        <w:rPr>
-          <w:rFonts w:ascii="Times New Roman" w:eastAsiaTheme="minorHAnsi" w:hAnsi="Times New Roman"/>
-          <w:bCs/>
-          <w:color w:val="000000"/>
-          <w:sz w:val="23"/>
-          <w:szCs w:val="23"/>
-          <w:lang w:val="es-AR"/>
-        </w:rPr>
-        <w:t>. Buenos Aires, 4 de diciembre de 2018</w:t>
-      </w:r>
-    </w:p>
-    <w:p>
-      <w:pPr>
-        <w:pStyle w:val="Prrafodelista"/>
-        <w:numPr>
-          <w:ilvl w:val="0"/>
-          <w:numId w:val="1"/>
-        </w:numPr>
-        <w:spacing w:line="360" w:lineRule="auto"/>
-        <w:ind w:left="0"/>
-        <w:rPr>
-          <w:rFonts w:ascii="Times New Roman" w:eastAsiaTheme="minorHAnsi" w:hAnsi="Times New Roman"/>
-          <w:b/>
-          <w:bCs/>
-          <w:color w:val="000000"/>
-          <w:sz w:val="23"/>
-          <w:szCs w:val="23"/>
-          <w:lang w:val="es-AR"/>
-        </w:rPr>
-      </w:pPr>
-      <w:r>
-        <w:rPr>
-          <w:rFonts w:ascii="Times New Roman" w:eastAsiaTheme="minorHAnsi" w:hAnsi="Times New Roman"/>
-          <w:bCs/>
-          <w:color w:val="000000"/>
-          <w:sz w:val="23"/>
-          <w:szCs w:val="23"/>
-          <w:lang w:val="es-AR"/>
-        </w:rPr>
-        <w:t xml:space="preserve">Defensoría del Pueblo de la Provincia de Santa Fe (2017) “Las instituciones de acogimiento de la provincia de Santa Fe: diagnóstico y aportes para la garantía y restitución de derechos de las niñas, niños y adolescentes separados de sus centros de </w:t>
-      </w:r>
-      <w:proofErr w:type="gramStart"/>
-      <w:r>
-        <w:rPr>
-          <w:rFonts w:ascii="Times New Roman" w:eastAsiaTheme="minorHAnsi" w:hAnsi="Times New Roman"/>
-          <w:bCs/>
-          <w:color w:val="000000"/>
-          <w:sz w:val="23"/>
-          <w:szCs w:val="23"/>
-          <w:lang w:val="es-AR"/>
-        </w:rPr>
-        <w:t>vida.1ª</w:t>
+          <w:rFonts w:ascii="Arial" w:hAnsi="Arial" w:cs="Arial"/>
+          <w:color w:val="333333"/>
+          <w:sz w:val="20"/>
+          <w:szCs w:val="20"/>
+          <w:shd w:val="clear" w:color="auto" w:fill="FFFFFF"/>
+          <w:lang w:val="es-AR"/>
+        </w:rPr>
+        <w:t> “</w:t>
       </w:r>
       <w:proofErr w:type="gramEnd"/>
       <w:r>
         <w:rPr>
-          <w:rFonts w:ascii="Times New Roman" w:eastAsiaTheme="minorHAnsi" w:hAnsi="Times New Roman"/>
-          <w:bCs/>
-          <w:color w:val="000000"/>
-          <w:sz w:val="23"/>
-          <w:szCs w:val="23"/>
-          <w:lang w:val="es-AR"/>
-        </w:rPr>
-        <w:t xml:space="preserve"> ed. Rosario</w:t>
-      </w:r>
-    </w:p>
-    <w:p>
-      <w:pPr>
-        <w:pStyle w:val="Prrafodelista"/>
-        <w:numPr>
-          <w:ilvl w:val="0"/>
-          <w:numId w:val="1"/>
-        </w:numPr>
-        <w:spacing w:line="360" w:lineRule="auto"/>
-        <w:ind w:left="0"/>
-        <w:rPr>
-          <w:rFonts w:ascii="Times New Roman" w:eastAsiaTheme="minorHAnsi" w:hAnsi="Times New Roman"/>
-          <w:b/>
-          <w:bCs/>
-          <w:color w:val="000000"/>
-          <w:sz w:val="23"/>
-          <w:szCs w:val="23"/>
-          <w:lang w:val="es-AR"/>
-        </w:rPr>
-      </w:pPr>
-      <w:r>
-        <w:rPr>
-          <w:rFonts w:ascii="Times New Roman" w:eastAsiaTheme="minorHAnsi" w:hAnsi="Times New Roman"/>
-          <w:bCs/>
-          <w:color w:val="000000"/>
-          <w:sz w:val="23"/>
-          <w:szCs w:val="23"/>
-          <w:lang w:val="es-AR"/>
-        </w:rPr>
-        <w:t>Ulloa 1999</w:t>
+          <w:rFonts w:ascii="Arial" w:hAnsi="Arial" w:cs="Arial"/>
+          <w:color w:val="333333"/>
+          <w:sz w:val="20"/>
+          <w:szCs w:val="20"/>
+          <w:shd w:val="clear" w:color="auto" w:fill="FFFFFF"/>
+          <w:lang w:val="es-AR"/>
+        </w:rPr>
+        <w:t>Cuadernos de Campo”, Nº 7, Buenos Aires, Mayo 2009.</w:t>
       </w:r>
       <w:bookmarkStart w:id="0" w:name="_GoBack"/>
       <w:bookmarkEnd w:id="0"/>
@@ -2380,34 +2050,6 @@
         </w:rPr>
         <w:t xml:space="preserve"> de 2015.-</w:t>
       </w:r>
-    </w:p>
-    <w:p>
-      <w:pPr>
-        <w:spacing w:line="360" w:lineRule="auto"/>
-        <w:rPr>
-          <w:rFonts w:ascii="Times New Roman" w:eastAsiaTheme="minorHAnsi" w:hAnsi="Times New Roman"/>
-          <w:b/>
-          <w:bCs/>
-          <w:color w:val="000000"/>
-          <w:sz w:val="23"/>
-          <w:szCs w:val="23"/>
-          <w:lang w:val="es-AR"/>
-        </w:rPr>
-      </w:pPr>
-    </w:p>
-    <w:p>
-      <w:pPr>
-        <w:spacing w:line="360" w:lineRule="auto"/>
-        <w:rPr>
-          <w:rFonts w:ascii="Times New Roman" w:eastAsiaTheme="minorHAnsi" w:hAnsi="Times New Roman"/>
-          <w:b/>
-          <w:bCs/>
-          <w:color w:val="000000"/>
-          <w:sz w:val="23"/>
-          <w:szCs w:val="23"/>
-          <w:lang w:val="es-AR"/>
-        </w:rPr>
-      </w:pPr>
     </w:p>
     <w:p>
       <w:pPr>
@@ -2580,7 +2222,6 @@
         <w:docPartUnique/>
       </w:docPartObj>
     </w:sdtPr>
-    <w:sdtEndPr/>
     <w:sdtContent>
       <w:p>
         <w:pPr>
@@ -2601,7 +2242,7 @@
             <w:noProof/>
             <w:lang w:val="es-ES"/>
           </w:rPr>
-          <w:t>1</w:t>
+          <w:t>3</w:t>
         </w:r>
         <w:r>
           <w:fldChar w:fldCharType="end"/>
@@ -3578,7 +3219,7 @@
 </file>
 
 <file path=customXml/itemProps1.xml><?xml version="1.0" encoding="utf-8"?>
-<ds:datastoreItem xmlns:ds="http://schemas.openxmlformats.org/officeDocument/2006/customXml" ds:itemID="{ADA5E9E8-C0D0-4812-A35D-C5CC47C2A7EF}">
+<ds:datastoreItem xmlns:ds="http://schemas.openxmlformats.org/officeDocument/2006/customXml" ds:itemID="{1692D996-C07F-4200-B4D3-DB517D763F4B}">
   <ds:schemaRefs>
     <ds:schemaRef ds:uri="http://schemas.openxmlformats.org/officeDocument/2006/bibliography"/>
   </ds:schemaRefs>

--- a/Bibliografía consultada.docx
+++ b/Bibliografía consultada.docx
@@ -36,66 +36,24 @@
         <w:spacing w:line="360" w:lineRule="auto"/>
         <w:ind w:left="0"/>
         <w:rPr>
-          <w:rFonts w:ascii="Times New Roman" w:hAnsi="Times New Roman"/>
-          <w:b/>
-          <w:sz w:val="24"/>
-          <w:szCs w:val="24"/>
-          <w:highlight w:val="yellow"/>
-          <w:lang w:val="es-AR"/>
-        </w:rPr>
-      </w:pPr>
-      <w:r>
-        <w:rPr>
-          <w:rFonts w:ascii="Times New Roman" w:hAnsi="Times New Roman"/>
-          <w:sz w:val="24"/>
-          <w:szCs w:val="24"/>
-          <w:highlight w:val="yellow"/>
-          <w:lang w:val="es-AR"/>
-        </w:rPr>
-        <w:t xml:space="preserve">Aries, </w:t>
-      </w:r>
-      <w:proofErr w:type="spellStart"/>
-      <w:r>
-        <w:rPr>
-          <w:rFonts w:ascii="Times New Roman" w:hAnsi="Times New Roman"/>
-          <w:sz w:val="24"/>
-          <w:szCs w:val="24"/>
-          <w:highlight w:val="yellow"/>
-          <w:lang w:val="es-AR"/>
-        </w:rPr>
-        <w:t>Philippe</w:t>
-      </w:r>
-      <w:proofErr w:type="spellEnd"/>
-      <w:r>
-        <w:rPr>
-          <w:rFonts w:ascii="Times New Roman" w:hAnsi="Times New Roman"/>
-          <w:sz w:val="24"/>
-          <w:szCs w:val="24"/>
-          <w:highlight w:val="yellow"/>
-          <w:lang w:val="es-AR"/>
-        </w:rPr>
-        <w:t xml:space="preserve">. (1987). El niño y la vida familiar en el Antiguo Régimen. </w:t>
-      </w:r>
-      <w:r>
-        <w:rPr>
-          <w:rFonts w:ascii="Times New Roman" w:hAnsi="Times New Roman"/>
-          <w:i/>
-          <w:sz w:val="24"/>
-          <w:szCs w:val="24"/>
-          <w:highlight w:val="yellow"/>
-          <w:lang w:val="es-AR"/>
-        </w:rPr>
-        <w:t>Taurus</w:t>
-      </w:r>
-      <w:r>
-        <w:rPr>
-          <w:rFonts w:ascii="Times New Roman" w:hAnsi="Times New Roman"/>
-          <w:sz w:val="24"/>
-          <w:szCs w:val="24"/>
-          <w:highlight w:val="yellow"/>
-          <w:lang w:val="es-AR"/>
-        </w:rPr>
-        <w:t>. Madrid.</w:t>
+          <w:rFonts w:ascii="Times New Roman" w:eastAsiaTheme="minorHAnsi" w:hAnsi="Times New Roman"/>
+          <w:bCs/>
+          <w:color w:val="000000"/>
+          <w:sz w:val="24"/>
+          <w:szCs w:val="24"/>
+          <w:lang w:val="es-AR"/>
+        </w:rPr>
+      </w:pPr>
+      <w:r>
+        <w:rPr>
+          <w:rFonts w:ascii="Times New Roman" w:hAnsi="Times New Roman"/>
+          <w:color w:val="333333"/>
+          <w:sz w:val="24"/>
+          <w:szCs w:val="24"/>
+          <w:shd w:val="clear" w:color="auto" w:fill="FFFFFF"/>
+          <w:lang w:val="es-AR"/>
+        </w:rPr>
+        <w:t xml:space="preserve">Acevedo psicodinámica del trabajo </w:t>
       </w:r>
     </w:p>
     <w:p>
@@ -117,9 +75,9 @@
       </w:pPr>
       <w:r>
         <w:rPr>
-          <w:sz w:val="23"/>
-          <w:szCs w:val="23"/>
-          <w:highlight w:val="yellow"/>
+          <w:rFonts w:ascii="Times New Roman" w:hAnsi="Times New Roman"/>
+          <w:sz w:val="24"/>
+          <w:szCs w:val="24"/>
           <w:lang w:val="es-AR"/>
         </w:rPr>
         <w:t xml:space="preserve">Aries, </w:t>
@@ -127,9 +85,9 @@
       <w:proofErr w:type="spellStart"/>
       <w:r>
         <w:rPr>
-          <w:sz w:val="23"/>
-          <w:szCs w:val="23"/>
-          <w:highlight w:val="yellow"/>
+          <w:rFonts w:ascii="Times New Roman" w:hAnsi="Times New Roman"/>
+          <w:sz w:val="24"/>
+          <w:szCs w:val="24"/>
           <w:lang w:val="es-AR"/>
         </w:rPr>
         <w:t>Philippe</w:t>
@@ -137,47 +95,40 @@
       <w:proofErr w:type="spellEnd"/>
       <w:r>
         <w:rPr>
-          <w:sz w:val="23"/>
-          <w:szCs w:val="23"/>
-          <w:highlight w:val="yellow"/>
+          <w:rFonts w:ascii="Times New Roman" w:hAnsi="Times New Roman"/>
+          <w:sz w:val="24"/>
+          <w:szCs w:val="24"/>
           <w:lang w:val="es-AR"/>
         </w:rPr>
         <w:t xml:space="preserve">. (1986). La infancia. En </w:t>
       </w:r>
       <w:r>
         <w:rPr>
+          <w:rFonts w:ascii="Times New Roman" w:hAnsi="Times New Roman"/>
           <w:i/>
           <w:iCs/>
-          <w:sz w:val="23"/>
-          <w:szCs w:val="23"/>
-          <w:highlight w:val="yellow"/>
+          <w:sz w:val="24"/>
+          <w:szCs w:val="24"/>
           <w:lang w:val="es-AR"/>
         </w:rPr>
         <w:t>Revista de Educación</w:t>
       </w:r>
       <w:r>
         <w:rPr>
-          <w:sz w:val="23"/>
-          <w:szCs w:val="23"/>
-          <w:highlight w:val="yellow"/>
+          <w:rFonts w:ascii="Times New Roman" w:hAnsi="Times New Roman"/>
+          <w:sz w:val="24"/>
+          <w:szCs w:val="24"/>
           <w:lang w:val="es-AR"/>
         </w:rPr>
         <w:t xml:space="preserve">. </w:t>
       </w:r>
       <w:r>
         <w:rPr>
-          <w:sz w:val="23"/>
-          <w:szCs w:val="23"/>
-          <w:highlight w:val="yellow"/>
-        </w:rPr>
-        <w:t>Madrid.</w:t>
-      </w:r>
-      <w:r>
-        <w:rPr>
-          <w:sz w:val="23"/>
-          <w:szCs w:val="23"/>
-        </w:rPr>
-        <w:t xml:space="preserve"> </w:t>
+          <w:rFonts w:ascii="Times New Roman" w:hAnsi="Times New Roman"/>
+          <w:sz w:val="24"/>
+          <w:szCs w:val="24"/>
+        </w:rPr>
+        <w:t xml:space="preserve">Madrid. </w:t>
       </w:r>
     </w:p>
     <w:p>
@@ -191,41 +142,40 @@
         <w:ind w:left="0"/>
         <w:rPr>
           <w:rFonts w:ascii="Times New Roman" w:hAnsi="Times New Roman"/>
-          <w:sz w:val="24"/>
-          <w:szCs w:val="24"/>
-          <w:lang w:val="es-AR"/>
-        </w:rPr>
-      </w:pPr>
-      <w:proofErr w:type="spellStart"/>
-      <w:r>
-        <w:rPr>
-          <w:rFonts w:ascii="Times New Roman" w:hAnsi="Times New Roman"/>
-          <w:sz w:val="24"/>
-          <w:szCs w:val="24"/>
-          <w:highlight w:val="yellow"/>
-          <w:lang w:val="es-AR"/>
-        </w:rPr>
-        <w:t>Bleichmar</w:t>
-      </w:r>
-      <w:proofErr w:type="spellEnd"/>
-      <w:r>
-        <w:rPr>
-          <w:rFonts w:ascii="Times New Roman" w:hAnsi="Times New Roman"/>
-          <w:sz w:val="24"/>
-          <w:szCs w:val="24"/>
-          <w:highlight w:val="yellow"/>
-          <w:lang w:val="es-AR"/>
-        </w:rPr>
-        <w:t>, Silvia</w:t>
-      </w:r>
-      <w:r>
-        <w:rPr>
-          <w:rFonts w:ascii="Times New Roman" w:hAnsi="Times New Roman"/>
-          <w:sz w:val="24"/>
-          <w:szCs w:val="24"/>
-          <w:lang w:val="es-AR"/>
-        </w:rPr>
-        <w:t>. (2001) Qué se conserva hoy de la infancia que conocimos. “</w:t>
+          <w:b/>
+          <w:sz w:val="24"/>
+          <w:szCs w:val="24"/>
+          <w:lang w:val="es-AR"/>
+        </w:rPr>
+      </w:pPr>
+      <w:r>
+        <w:rPr>
+          <w:rFonts w:ascii="Times New Roman" w:hAnsi="Times New Roman"/>
+          <w:sz w:val="24"/>
+          <w:szCs w:val="24"/>
+          <w:lang w:val="es-AR"/>
+        </w:rPr>
+        <w:t xml:space="preserve">Aries, </w:t>
+      </w:r>
+      <w:proofErr w:type="spellStart"/>
+      <w:r>
+        <w:rPr>
+          <w:rFonts w:ascii="Times New Roman" w:hAnsi="Times New Roman"/>
+          <w:sz w:val="24"/>
+          <w:szCs w:val="24"/>
+          <w:lang w:val="es-AR"/>
+        </w:rPr>
+        <w:t>Philippe</w:t>
+      </w:r>
+      <w:proofErr w:type="spellEnd"/>
+      <w:r>
+        <w:rPr>
+          <w:rFonts w:ascii="Times New Roman" w:hAnsi="Times New Roman"/>
+          <w:sz w:val="24"/>
+          <w:szCs w:val="24"/>
+          <w:lang w:val="es-AR"/>
+        </w:rPr>
+        <w:t xml:space="preserve">. (1987). El niño y la vida familiar en el Antiguo Régimen. </w:t>
       </w:r>
       <w:r>
         <w:rPr>
@@ -235,16 +185,16 @@
           <w:szCs w:val="24"/>
           <w:lang w:val="es-AR"/>
         </w:rPr>
-        <w:t>La Infancia y la Adolescencia ya no son las mismas- Lo que todavía no se dijo”.</w:t>
-      </w:r>
-      <w:r>
-        <w:rPr>
-          <w:rFonts w:ascii="Times New Roman" w:hAnsi="Times New Roman"/>
-          <w:sz w:val="24"/>
-          <w:szCs w:val="24"/>
-          <w:lang w:val="es-AR"/>
-        </w:rPr>
-        <w:t xml:space="preserve"> Conferencia llevada a cabo en el Centro Cultural San Martín, Argentina. </w:t>
+        <w:t>Taurus</w:t>
+      </w:r>
+      <w:r>
+        <w:rPr>
+          <w:rFonts w:ascii="Times New Roman" w:hAnsi="Times New Roman"/>
+          <w:sz w:val="24"/>
+          <w:szCs w:val="24"/>
+          <w:lang w:val="es-AR"/>
+        </w:rPr>
+        <w:t>. Madrid.</w:t>
       </w:r>
     </w:p>
     <w:p>
@@ -269,70 +219,19 @@
           <w:rFonts w:ascii="Times New Roman" w:hAnsi="Times New Roman"/>
           <w:sz w:val="24"/>
           <w:szCs w:val="24"/>
-          <w:highlight w:val="yellow"/>
-          <w:lang w:val="es-AR"/>
-        </w:rPr>
-        <w:t>Carli</w:t>
-      </w:r>
-      <w:proofErr w:type="spellEnd"/>
-      <w:r>
-        <w:rPr>
-          <w:rFonts w:ascii="Times New Roman" w:hAnsi="Times New Roman"/>
-          <w:sz w:val="24"/>
-          <w:szCs w:val="24"/>
-          <w:highlight w:val="yellow"/>
-          <w:lang w:val="es-AR"/>
-        </w:rPr>
-        <w:t>, Sandra (2011)</w:t>
-      </w:r>
-      <w:r>
-        <w:rPr>
-          <w:rFonts w:ascii="Times New Roman" w:hAnsi="Times New Roman"/>
-          <w:sz w:val="24"/>
-          <w:szCs w:val="24"/>
-          <w:lang w:val="es-AR"/>
-        </w:rPr>
-        <w:t xml:space="preserve"> “El campo de estudios sobre la infancia en las fronteras de las disciplinas. Notas para su caracterización e hipótesis sobre sus desafíos” en </w:t>
-      </w:r>
-      <w:proofErr w:type="spellStart"/>
-      <w:r>
-        <w:rPr>
-          <w:rFonts w:ascii="Times New Roman" w:hAnsi="Times New Roman"/>
-          <w:sz w:val="24"/>
-          <w:szCs w:val="24"/>
-          <w:lang w:val="es-AR"/>
-        </w:rPr>
-        <w:t>Cosse</w:t>
-      </w:r>
-      <w:proofErr w:type="spellEnd"/>
-      <w:r>
-        <w:rPr>
-          <w:rFonts w:ascii="Times New Roman" w:hAnsi="Times New Roman"/>
-          <w:sz w:val="24"/>
-          <w:szCs w:val="24"/>
-          <w:lang w:val="es-AR"/>
-        </w:rPr>
-        <w:t xml:space="preserve">, </w:t>
-      </w:r>
-      <w:proofErr w:type="spellStart"/>
-      <w:r>
-        <w:rPr>
-          <w:rFonts w:ascii="Times New Roman" w:hAnsi="Times New Roman"/>
-          <w:sz w:val="24"/>
-          <w:szCs w:val="24"/>
-          <w:lang w:val="es-AR"/>
-        </w:rPr>
-        <w:t>Isabella</w:t>
-      </w:r>
-      <w:proofErr w:type="spellEnd"/>
-      <w:r>
-        <w:rPr>
-          <w:rFonts w:ascii="Times New Roman" w:hAnsi="Times New Roman"/>
-          <w:sz w:val="24"/>
-          <w:szCs w:val="24"/>
-          <w:lang w:val="es-AR"/>
-        </w:rPr>
-        <w:t xml:space="preserve"> et al: Introducción. En </w:t>
+          <w:lang w:val="es-AR"/>
+        </w:rPr>
+        <w:t>Bleichmar</w:t>
+      </w:r>
+      <w:proofErr w:type="spellEnd"/>
+      <w:r>
+        <w:rPr>
+          <w:rFonts w:ascii="Times New Roman" w:hAnsi="Times New Roman"/>
+          <w:sz w:val="24"/>
+          <w:szCs w:val="24"/>
+          <w:lang w:val="es-AR"/>
+        </w:rPr>
+        <w:t>, Silvia. (2001) Qué se conserva hoy de la infancia que conocimos. “</w:t>
       </w:r>
       <w:r>
         <w:rPr>
@@ -342,16 +241,16 @@
           <w:szCs w:val="24"/>
           <w:lang w:val="es-AR"/>
         </w:rPr>
-        <w:t xml:space="preserve">Infancias políticas y saberes en Argentina y Brasil: siglo XIX y XX. </w:t>
-      </w:r>
-      <w:r>
-        <w:rPr>
-          <w:rFonts w:ascii="Times New Roman" w:hAnsi="Times New Roman"/>
-          <w:sz w:val="24"/>
-          <w:szCs w:val="24"/>
-          <w:lang w:val="es-AR"/>
-        </w:rPr>
-        <w:t>Buenos Aires. Pág. 31-57.</w:t>
+        <w:t>La Infancia y la Adolescencia ya no son las mismas- Lo que todavía no se dijo”.</w:t>
+      </w:r>
+      <w:r>
+        <w:rPr>
+          <w:rFonts w:ascii="Times New Roman" w:hAnsi="Times New Roman"/>
+          <w:sz w:val="24"/>
+          <w:szCs w:val="24"/>
+          <w:lang w:val="es-AR"/>
+        </w:rPr>
+        <w:t xml:space="preserve"> Conferencia llevada a cabo en el Centro Cultural San Martín, Argentina. </w:t>
       </w:r>
     </w:p>
     <w:p>
@@ -365,59 +264,89 @@
         <w:ind w:left="0"/>
         <w:rPr>
           <w:rFonts w:ascii="Times New Roman" w:hAnsi="Times New Roman"/>
-          <w:bCs/>
-          <w:iCs/>
-          <w:sz w:val="24"/>
-          <w:szCs w:val="24"/>
-          <w:lang w:val="es-AR"/>
-        </w:rPr>
-      </w:pPr>
-      <w:proofErr w:type="spellStart"/>
-      <w:r>
-        <w:rPr>
-          <w:rFonts w:ascii="Times New Roman" w:hAnsi="Times New Roman"/>
-          <w:bCs/>
-          <w:iCs/>
-          <w:sz w:val="24"/>
-          <w:szCs w:val="24"/>
-          <w:lang w:val="es-AR"/>
-        </w:rPr>
-        <w:t>Danieli</w:t>
-      </w:r>
-      <w:proofErr w:type="spellEnd"/>
-      <w:r>
-        <w:rPr>
-          <w:rFonts w:ascii="Times New Roman" w:hAnsi="Times New Roman"/>
-          <w:bCs/>
-          <w:iCs/>
-          <w:sz w:val="24"/>
-          <w:szCs w:val="24"/>
-          <w:lang w:val="es-AR"/>
-        </w:rPr>
-        <w:t xml:space="preserve">, María. (2012) </w:t>
-      </w:r>
-      <w:r>
-        <w:rPr>
-          <w:rFonts w:ascii="Times New Roman" w:hAnsi="Times New Roman"/>
-          <w:bCs/>
+          <w:sz w:val="24"/>
+          <w:szCs w:val="24"/>
+          <w:lang w:val="es-AR"/>
+        </w:rPr>
+      </w:pPr>
+      <w:proofErr w:type="spellStart"/>
+      <w:r>
+        <w:rPr>
+          <w:rFonts w:ascii="Times New Roman" w:hAnsi="Times New Roman"/>
+          <w:sz w:val="24"/>
+          <w:szCs w:val="24"/>
+          <w:lang w:val="es-AR"/>
+        </w:rPr>
+        <w:t>Carli</w:t>
+      </w:r>
+      <w:proofErr w:type="spellEnd"/>
+      <w:r>
+        <w:rPr>
+          <w:rFonts w:ascii="Times New Roman" w:hAnsi="Times New Roman"/>
+          <w:sz w:val="24"/>
+          <w:szCs w:val="24"/>
+          <w:lang w:val="es-AR"/>
+        </w:rPr>
+        <w:t xml:space="preserve">, Sandra (2011) “El campo de estudios sobre la infancia en las fronteras de las disciplinas. Notas para su caracterización e hipótesis sobre sus desafíos” en </w:t>
+      </w:r>
+      <w:proofErr w:type="spellStart"/>
+      <w:r>
+        <w:rPr>
+          <w:rFonts w:ascii="Times New Roman" w:hAnsi="Times New Roman"/>
+          <w:sz w:val="24"/>
+          <w:szCs w:val="24"/>
+          <w:lang w:val="es-AR"/>
+        </w:rPr>
+        <w:t>Cosse</w:t>
+      </w:r>
+      <w:proofErr w:type="spellEnd"/>
+      <w:r>
+        <w:rPr>
+          <w:rFonts w:ascii="Times New Roman" w:hAnsi="Times New Roman"/>
+          <w:sz w:val="24"/>
+          <w:szCs w:val="24"/>
+          <w:lang w:val="es-AR"/>
+        </w:rPr>
+        <w:t xml:space="preserve">, </w:t>
+      </w:r>
+      <w:proofErr w:type="spellStart"/>
+      <w:r>
+        <w:rPr>
+          <w:rFonts w:ascii="Times New Roman" w:hAnsi="Times New Roman"/>
+          <w:sz w:val="24"/>
+          <w:szCs w:val="24"/>
+          <w:lang w:val="es-AR"/>
+        </w:rPr>
+        <w:t>Isabella</w:t>
+      </w:r>
+      <w:proofErr w:type="spellEnd"/>
+      <w:r>
+        <w:rPr>
+          <w:rFonts w:ascii="Times New Roman" w:hAnsi="Times New Roman"/>
+          <w:sz w:val="24"/>
+          <w:szCs w:val="24"/>
+          <w:lang w:val="es-AR"/>
+        </w:rPr>
+        <w:t xml:space="preserve"> et al: Introducción. En </w:t>
+      </w:r>
+      <w:r>
+        <w:rPr>
+          <w:rFonts w:ascii="Times New Roman" w:hAnsi="Times New Roman"/>
           <w:i/>
-          <w:iCs/>
-          <w:sz w:val="24"/>
-          <w:szCs w:val="24"/>
-          <w:lang w:val="es-AR"/>
-        </w:rPr>
-        <w:t>Sistemas de protección integral de los derechos de niños, niñas y adolescentes: recorridos y perspectivas desde el Estado y la sociedad civil</w:t>
-      </w:r>
-      <w:r>
-        <w:rPr>
-          <w:rFonts w:ascii="Times New Roman" w:hAnsi="Times New Roman"/>
-          <w:bCs/>
-          <w:iCs/>
-          <w:sz w:val="24"/>
-          <w:szCs w:val="24"/>
-          <w:lang w:val="es-AR"/>
-        </w:rPr>
-        <w:t>.  Córdoba. Universidad Nacional de Córdoba</w:t>
+          <w:sz w:val="24"/>
+          <w:szCs w:val="24"/>
+          <w:lang w:val="es-AR"/>
+        </w:rPr>
+        <w:t xml:space="preserve">Infancias políticas y saberes en Argentina y Brasil: siglo XIX y XX. </w:t>
+      </w:r>
+      <w:r>
+        <w:rPr>
+          <w:rFonts w:ascii="Times New Roman" w:hAnsi="Times New Roman"/>
+          <w:sz w:val="24"/>
+          <w:szCs w:val="24"/>
+          <w:lang w:val="es-AR"/>
+        </w:rPr>
+        <w:t>Buenos Aires. Pág. 31-57.</w:t>
       </w:r>
     </w:p>
     <w:p>
@@ -431,72 +360,107 @@
         <w:ind w:left="0"/>
         <w:rPr>
           <w:rFonts w:ascii="Times New Roman" w:hAnsi="Times New Roman"/>
-          <w:sz w:val="24"/>
-          <w:szCs w:val="24"/>
-          <w:lang w:val="es-AR"/>
-        </w:rPr>
-      </w:pPr>
-      <w:proofErr w:type="spellStart"/>
-      <w:r>
-        <w:rPr>
-          <w:rFonts w:ascii="Times New Roman" w:hAnsi="Times New Roman"/>
-          <w:sz w:val="24"/>
-          <w:szCs w:val="24"/>
-          <w:highlight w:val="yellow"/>
-          <w:lang w:val="es-AR"/>
-        </w:rPr>
-        <w:t>LLobet</w:t>
-      </w:r>
-      <w:proofErr w:type="spellEnd"/>
-      <w:r>
-        <w:rPr>
-          <w:rFonts w:ascii="Times New Roman" w:hAnsi="Times New Roman"/>
-          <w:sz w:val="24"/>
-          <w:szCs w:val="24"/>
-          <w:highlight w:val="yellow"/>
-          <w:lang w:val="es-AR"/>
-        </w:rPr>
-        <w:t>, Valeria. (2011) Un</w:t>
-      </w:r>
-      <w:r>
-        <w:rPr>
-          <w:rFonts w:ascii="Times New Roman" w:hAnsi="Times New Roman"/>
-          <w:sz w:val="24"/>
-          <w:szCs w:val="24"/>
-          <w:lang w:val="es-AR"/>
-        </w:rPr>
-        <w:t xml:space="preserve"> mapeo preliminar de investigaciones sobre infancia y adolescencia en las ciencias sociales en Argentina desde mediados de la década de 1990. </w:t>
-      </w:r>
-      <w:proofErr w:type="spellStart"/>
-      <w:r>
-        <w:rPr>
-          <w:rFonts w:ascii="Times New Roman" w:hAnsi="Times New Roman"/>
           <w:i/>
           <w:sz w:val="24"/>
           <w:szCs w:val="24"/>
           <w:lang w:val="es-AR"/>
         </w:rPr>
-        <w:t>Kairos</w:t>
-      </w:r>
-      <w:proofErr w:type="spellEnd"/>
-      <w:r>
-        <w:rPr>
-          <w:rFonts w:ascii="Times New Roman" w:hAnsi="Times New Roman"/>
-          <w:i/>
-          <w:sz w:val="24"/>
-          <w:szCs w:val="24"/>
-          <w:lang w:val="es-AR"/>
-        </w:rPr>
-        <w:t>, revista de Trabajo Social</w:t>
-      </w:r>
-      <w:r>
-        <w:rPr>
-          <w:rFonts w:ascii="Times New Roman" w:hAnsi="Times New Roman"/>
-          <w:sz w:val="24"/>
-          <w:szCs w:val="24"/>
-          <w:lang w:val="es-AR"/>
-        </w:rPr>
-        <w:t xml:space="preserve"> N°28. San Luis</w:t>
+      </w:pPr>
+      <w:proofErr w:type="spellStart"/>
+      <w:r>
+        <w:rPr>
+          <w:rFonts w:ascii="Times New Roman" w:eastAsiaTheme="minorHAnsi" w:hAnsi="Times New Roman"/>
+          <w:color w:val="000000"/>
+          <w:sz w:val="23"/>
+          <w:szCs w:val="23"/>
+          <w:lang w:val="es-AR"/>
+        </w:rPr>
+        <w:t>Carli</w:t>
+      </w:r>
+      <w:proofErr w:type="spellEnd"/>
+      <w:r>
+        <w:rPr>
+          <w:rFonts w:ascii="Times New Roman" w:eastAsiaTheme="minorHAnsi" w:hAnsi="Times New Roman"/>
+          <w:color w:val="000000"/>
+          <w:sz w:val="23"/>
+          <w:szCs w:val="23"/>
+          <w:lang w:val="es-AR"/>
+        </w:rPr>
+        <w:t>, Sandra.</w:t>
+      </w:r>
+      <w:r>
+        <w:rPr>
+          <w:rFonts w:ascii="Times New Roman" w:eastAsiaTheme="minorHAnsi" w:hAnsi="Times New Roman"/>
+          <w:color w:val="000000"/>
+          <w:sz w:val="23"/>
+          <w:szCs w:val="23"/>
+          <w:lang w:val="es-AR"/>
+        </w:rPr>
+        <w:t xml:space="preserve"> (2010)</w:t>
+      </w:r>
+      <w:r>
+        <w:rPr>
+          <w:rFonts w:ascii="Times New Roman" w:eastAsiaTheme="minorHAnsi" w:hAnsi="Times New Roman"/>
+          <w:color w:val="000000"/>
+          <w:sz w:val="23"/>
+          <w:szCs w:val="23"/>
+          <w:lang w:val="es-AR"/>
+        </w:rPr>
+        <w:t xml:space="preserve"> Notas para pensar la infancia en la </w:t>
+      </w:r>
+      <w:r>
+        <w:rPr>
+          <w:rFonts w:ascii="Times New Roman" w:eastAsiaTheme="minorHAnsi" w:hAnsi="Times New Roman"/>
+          <w:color w:val="000000"/>
+          <w:sz w:val="23"/>
+          <w:szCs w:val="23"/>
+          <w:lang w:val="es-AR"/>
+        </w:rPr>
+        <w:t xml:space="preserve">Argentina (1983-2001): Figuras de la historia reciente. En </w:t>
+      </w:r>
+      <w:proofErr w:type="spellStart"/>
+      <w:r>
+        <w:rPr>
+          <w:rFonts w:ascii="Times New Roman" w:eastAsiaTheme="minorHAnsi" w:hAnsi="Times New Roman"/>
+          <w:color w:val="000000"/>
+          <w:sz w:val="23"/>
+          <w:szCs w:val="23"/>
+          <w:lang w:val="es-AR"/>
+        </w:rPr>
+        <w:t>Educacao</w:t>
+      </w:r>
+      <w:proofErr w:type="spellEnd"/>
+      <w:r>
+        <w:rPr>
+          <w:rFonts w:ascii="Times New Roman" w:eastAsiaTheme="minorHAnsi" w:hAnsi="Times New Roman"/>
+          <w:color w:val="000000"/>
+          <w:sz w:val="23"/>
+          <w:szCs w:val="23"/>
+          <w:lang w:val="es-AR"/>
+        </w:rPr>
+        <w:t xml:space="preserve"> </w:t>
+      </w:r>
+      <w:proofErr w:type="spellStart"/>
+      <w:r>
+        <w:rPr>
+          <w:rFonts w:ascii="Times New Roman" w:eastAsiaTheme="minorHAnsi" w:hAnsi="Times New Roman"/>
+          <w:color w:val="000000"/>
+          <w:sz w:val="23"/>
+          <w:szCs w:val="23"/>
+          <w:lang w:val="es-AR"/>
+        </w:rPr>
+        <w:t>em</w:t>
+      </w:r>
+      <w:proofErr w:type="spellEnd"/>
+      <w:r>
+        <w:rPr>
+          <w:rFonts w:ascii="Times New Roman" w:eastAsiaTheme="minorHAnsi" w:hAnsi="Times New Roman"/>
+          <w:color w:val="000000"/>
+          <w:sz w:val="23"/>
+          <w:szCs w:val="23"/>
+          <w:lang w:val="es-AR"/>
+        </w:rPr>
+        <w:t xml:space="preserve"> Revista Vol. 26. Belo Horizonte</w:t>
       </w:r>
     </w:p>
     <w:p>
@@ -516,65 +480,34 @@
           <w:lang w:val="es-AR"/>
         </w:rPr>
       </w:pPr>
-      <w:proofErr w:type="spellStart"/>
-      <w:r>
-        <w:rPr>
-          <w:rFonts w:ascii="Times New Roman" w:hAnsi="Times New Roman"/>
-          <w:sz w:val="24"/>
-          <w:szCs w:val="24"/>
-          <w:lang w:val="es-AR"/>
-        </w:rPr>
-        <w:t>Repetto</w:t>
-      </w:r>
-      <w:proofErr w:type="spellEnd"/>
-      <w:r>
-        <w:rPr>
-          <w:rFonts w:ascii="Times New Roman" w:hAnsi="Times New Roman"/>
-          <w:sz w:val="24"/>
-          <w:szCs w:val="24"/>
-          <w:lang w:val="es-AR"/>
-        </w:rPr>
-        <w:t xml:space="preserve">, </w:t>
-      </w:r>
-      <w:proofErr w:type="spellStart"/>
-      <w:r>
-        <w:rPr>
-          <w:rFonts w:ascii="Times New Roman" w:hAnsi="Times New Roman"/>
-          <w:sz w:val="24"/>
-          <w:szCs w:val="24"/>
-          <w:lang w:val="es-AR"/>
-        </w:rPr>
-        <w:t>Fabian</w:t>
-      </w:r>
-      <w:proofErr w:type="spellEnd"/>
-      <w:r>
-        <w:rPr>
-          <w:rFonts w:ascii="Times New Roman" w:hAnsi="Times New Roman"/>
-          <w:sz w:val="24"/>
-          <w:szCs w:val="24"/>
-          <w:lang w:val="es-AR"/>
-        </w:rPr>
-        <w:t xml:space="preserve"> y </w:t>
-      </w:r>
-      <w:proofErr w:type="spellStart"/>
-      <w:r>
-        <w:rPr>
-          <w:rFonts w:ascii="Times New Roman" w:hAnsi="Times New Roman"/>
-          <w:sz w:val="24"/>
-          <w:szCs w:val="24"/>
-          <w:lang w:val="es-AR"/>
-        </w:rPr>
-        <w:t>Tedeschi</w:t>
-      </w:r>
-      <w:proofErr w:type="spellEnd"/>
-      <w:r>
-        <w:rPr>
-          <w:rFonts w:ascii="Times New Roman" w:hAnsi="Times New Roman"/>
-          <w:sz w:val="24"/>
-          <w:szCs w:val="24"/>
-          <w:lang w:val="es-AR"/>
-        </w:rPr>
-        <w:t xml:space="preserve">, Virginia (2013). Protección social para la infancia y la adolescencia en la Argentina. </w:t>
+      <w:r>
+        <w:rPr>
+          <w:rFonts w:ascii="Times New Roman" w:hAnsi="Times New Roman"/>
+          <w:sz w:val="24"/>
+          <w:szCs w:val="24"/>
+          <w:lang w:val="es-AR"/>
+        </w:rPr>
+        <w:t xml:space="preserve">Castro </w:t>
+      </w:r>
+      <w:proofErr w:type="spellStart"/>
+      <w:r>
+        <w:rPr>
+          <w:rFonts w:ascii="Times New Roman" w:hAnsi="Times New Roman"/>
+          <w:sz w:val="24"/>
+          <w:szCs w:val="24"/>
+          <w:lang w:val="es-AR"/>
+        </w:rPr>
+        <w:t>Rubel</w:t>
+      </w:r>
+      <w:proofErr w:type="spellEnd"/>
+      <w:r>
+        <w:rPr>
+          <w:rFonts w:ascii="Times New Roman" w:hAnsi="Times New Roman"/>
+          <w:sz w:val="24"/>
+          <w:szCs w:val="24"/>
+          <w:lang w:val="es-AR"/>
+        </w:rPr>
+        <w:t xml:space="preserve">, Jorge “Las Abuelas como protagonistas decisivas”, en </w:t>
       </w:r>
       <w:r>
         <w:rPr>
@@ -584,7 +517,26 @@
           <w:szCs w:val="24"/>
           <w:lang w:val="es-AR"/>
         </w:rPr>
-        <w:t>CEPAL. Serie Políticas Sociales N°186</w:t>
+        <w:t>Pagina 12</w:t>
+      </w:r>
+      <w:r>
+        <w:rPr>
+          <w:rFonts w:ascii="Times New Roman" w:hAnsi="Times New Roman"/>
+          <w:i/>
+          <w:sz w:val="24"/>
+          <w:szCs w:val="24"/>
+          <w:lang w:val="es-AR"/>
+        </w:rPr>
+        <w:t xml:space="preserve"> </w:t>
+      </w:r>
+      <w:r>
+        <w:rPr>
+          <w:rFonts w:ascii="Times New Roman" w:hAnsi="Times New Roman"/>
+          <w:sz w:val="24"/>
+          <w:szCs w:val="24"/>
+          <w:lang w:val="es-AR"/>
+        </w:rPr>
+        <w:t>En, El País, Buenos Aires, 22 de octubre de 2018.</w:t>
       </w:r>
     </w:p>
     <w:p>
@@ -597,50 +549,24 @@
         <w:spacing w:line="360" w:lineRule="auto"/>
         <w:ind w:left="0"/>
         <w:rPr>
-          <w:rFonts w:ascii="Times New Roman" w:hAnsi="Times New Roman"/>
-          <w:i/>
-          <w:sz w:val="24"/>
-          <w:szCs w:val="24"/>
-          <w:lang w:val="es-AR"/>
-        </w:rPr>
-      </w:pPr>
-      <w:r>
-        <w:rPr>
-          <w:rFonts w:ascii="Times New Roman" w:hAnsi="Times New Roman"/>
-          <w:sz w:val="24"/>
-          <w:szCs w:val="24"/>
-          <w:highlight w:val="yellow"/>
-          <w:lang w:val="es-AR"/>
-        </w:rPr>
-        <w:t>Ripoll, Sandra (2013). Las</w:t>
-      </w:r>
-      <w:r>
-        <w:rPr>
-          <w:rFonts w:ascii="Times New Roman" w:hAnsi="Times New Roman"/>
-          <w:sz w:val="24"/>
-          <w:szCs w:val="24"/>
-          <w:lang w:val="es-AR"/>
-        </w:rPr>
-        <w:t xml:space="preserve"> intervenciones sociales con las infancias pobres antes y después de la Ley 26.061. Apuntes para pensar la profesión en los nuevos contextos legislativos</w:t>
-      </w:r>
-      <w:r>
-        <w:rPr>
-          <w:rFonts w:ascii="Times New Roman" w:hAnsi="Times New Roman"/>
-          <w:i/>
-          <w:sz w:val="24"/>
-          <w:szCs w:val="24"/>
-          <w:lang w:val="es-AR"/>
-        </w:rPr>
-        <w:t xml:space="preserve">. Revista Cátedra Paralela N° 9. </w:t>
-      </w:r>
-      <w:r>
-        <w:rPr>
-          <w:rFonts w:ascii="Times New Roman" w:hAnsi="Times New Roman"/>
-          <w:sz w:val="24"/>
-          <w:szCs w:val="24"/>
-          <w:lang w:val="es-AR"/>
-        </w:rPr>
-        <w:t>Rosario</w:t>
+          <w:rFonts w:ascii="Times New Roman" w:eastAsiaTheme="minorHAnsi" w:hAnsi="Times New Roman"/>
+          <w:bCs/>
+          <w:color w:val="000000"/>
+          <w:sz w:val="23"/>
+          <w:szCs w:val="23"/>
+          <w:lang w:val="es-AR"/>
+        </w:rPr>
+      </w:pPr>
+      <w:r>
+        <w:rPr>
+          <w:rFonts w:ascii="Times New Roman" w:eastAsiaTheme="minorHAnsi" w:hAnsi="Times New Roman"/>
+          <w:bCs/>
+          <w:color w:val="000000"/>
+          <w:sz w:val="23"/>
+          <w:szCs w:val="23"/>
+          <w:lang w:val="es-AR"/>
+        </w:rPr>
+        <w:t>Ceballos, Fernando El cuidado como atributo ético para oficiar la profesión. (texto inédito)</w:t>
       </w:r>
     </w:p>
     <w:p>
@@ -654,38 +580,92 @@
         <w:ind w:left="0"/>
         <w:rPr>
           <w:rFonts w:ascii="Times New Roman" w:hAnsi="Times New Roman"/>
-          <w:sz w:val="24"/>
-          <w:szCs w:val="24"/>
-          <w:lang w:val="es-AR"/>
-        </w:rPr>
-      </w:pPr>
-      <w:r>
-        <w:rPr>
-          <w:rFonts w:ascii="Times New Roman" w:hAnsi="Times New Roman"/>
-          <w:sz w:val="24"/>
-          <w:szCs w:val="24"/>
-          <w:lang w:val="es-AR"/>
-        </w:rPr>
-        <w:t xml:space="preserve">Rozas Pagaza, Margarita. (2015). Reinscribir la relación de la intervención profesional en trabajo social, la cuestión social y las políticas sociales. </w:t>
-      </w:r>
-      <w:r>
-        <w:rPr>
-          <w:rFonts w:ascii="Times New Roman" w:hAnsi="Times New Roman"/>
           <w:i/>
           <w:sz w:val="24"/>
           <w:szCs w:val="24"/>
           <w:lang w:val="es-AR"/>
         </w:rPr>
-        <w:t>Tendencias &amp; Retos,</w:t>
-      </w:r>
-      <w:r>
-        <w:rPr>
-          <w:rFonts w:ascii="Times New Roman" w:hAnsi="Times New Roman"/>
-          <w:sz w:val="24"/>
-          <w:szCs w:val="24"/>
-          <w:lang w:val="es-AR"/>
-        </w:rPr>
-        <w:t xml:space="preserve"> 20(1), 105-116</w:t>
+      </w:pPr>
+      <w:r>
+        <w:rPr>
+          <w:rFonts w:ascii="Times New Roman" w:eastAsiaTheme="minorHAnsi" w:hAnsi="Times New Roman"/>
+          <w:color w:val="000000"/>
+          <w:sz w:val="23"/>
+          <w:szCs w:val="23"/>
+          <w:lang w:val="es-AR"/>
+        </w:rPr>
+        <w:t xml:space="preserve">Comisión Nacional sobre la Desaparición de Personas. 2015. </w:t>
+      </w:r>
+      <w:r>
+        <w:rPr>
+          <w:rFonts w:ascii="Times New Roman" w:eastAsiaTheme="minorHAnsi" w:hAnsi="Times New Roman"/>
+          <w:i/>
+          <w:iCs/>
+          <w:color w:val="000000"/>
+          <w:sz w:val="23"/>
+          <w:szCs w:val="23"/>
+          <w:lang w:val="es-AR"/>
+        </w:rPr>
+        <w:t>Nunca más: informe de la Comisión Nacional sobre la Desaparición de Personas</w:t>
+      </w:r>
+      <w:r>
+        <w:rPr>
+          <w:rFonts w:ascii="Times New Roman" w:eastAsiaTheme="minorHAnsi" w:hAnsi="Times New Roman"/>
+          <w:color w:val="000000"/>
+          <w:sz w:val="23"/>
+          <w:szCs w:val="23"/>
+          <w:lang w:val="es-AR"/>
+        </w:rPr>
+        <w:t xml:space="preserve">. </w:t>
+      </w:r>
+      <w:r>
+        <w:rPr>
+          <w:rFonts w:ascii="Times New Roman" w:eastAsiaTheme="minorHAnsi" w:hAnsi="Times New Roman"/>
+          <w:color w:val="000000"/>
+          <w:sz w:val="23"/>
+          <w:szCs w:val="23"/>
+        </w:rPr>
+        <w:t xml:space="preserve">Ciudad </w:t>
+      </w:r>
+      <w:proofErr w:type="spellStart"/>
+      <w:r>
+        <w:rPr>
+          <w:rFonts w:ascii="Times New Roman" w:eastAsiaTheme="minorHAnsi" w:hAnsi="Times New Roman"/>
+          <w:color w:val="000000"/>
+          <w:sz w:val="23"/>
+          <w:szCs w:val="23"/>
+        </w:rPr>
+        <w:t>Autónoma</w:t>
+      </w:r>
+      <w:proofErr w:type="spellEnd"/>
+      <w:r>
+        <w:rPr>
+          <w:rFonts w:ascii="Times New Roman" w:eastAsiaTheme="minorHAnsi" w:hAnsi="Times New Roman"/>
+          <w:color w:val="000000"/>
+          <w:sz w:val="23"/>
+          <w:szCs w:val="23"/>
+        </w:rPr>
+        <w:t xml:space="preserve"> de Buenos Aires. </w:t>
+      </w:r>
+      <w:proofErr w:type="spellStart"/>
+      <w:r>
+        <w:rPr>
+          <w:rFonts w:ascii="Times New Roman" w:eastAsiaTheme="minorHAnsi" w:hAnsi="Times New Roman"/>
+          <w:color w:val="000000"/>
+          <w:sz w:val="23"/>
+          <w:szCs w:val="23"/>
+        </w:rPr>
+        <w:t>Eudeba</w:t>
+      </w:r>
+      <w:proofErr w:type="spellEnd"/>
+      <w:r>
+        <w:rPr>
+          <w:rFonts w:ascii="Times New Roman" w:eastAsiaTheme="minorHAnsi" w:hAnsi="Times New Roman"/>
+          <w:color w:val="000000"/>
+          <w:sz w:val="23"/>
+          <w:szCs w:val="23"/>
+        </w:rPr>
+        <w:t xml:space="preserve">. </w:t>
       </w:r>
     </w:p>
     <w:p>
@@ -699,48 +679,59 @@
         <w:ind w:left="0"/>
         <w:rPr>
           <w:rFonts w:ascii="Times New Roman" w:hAnsi="Times New Roman"/>
-          <w:sz w:val="24"/>
-          <w:szCs w:val="24"/>
-          <w:lang w:val="es-AR"/>
-        </w:rPr>
-      </w:pPr>
-      <w:r>
-        <w:rPr>
-          <w:rFonts w:ascii="Times New Roman" w:hAnsi="Times New Roman"/>
-          <w:sz w:val="24"/>
-          <w:szCs w:val="24"/>
-          <w:highlight w:val="yellow"/>
-          <w:lang w:val="es-AR"/>
-        </w:rPr>
-        <w:t>Villalta, Carla (2010)</w:t>
-      </w:r>
-      <w:r>
-        <w:rPr>
-          <w:rFonts w:ascii="Times New Roman" w:hAnsi="Times New Roman"/>
-          <w:sz w:val="24"/>
-          <w:szCs w:val="24"/>
-          <w:lang w:val="es-AR"/>
-        </w:rPr>
-        <w:t xml:space="preserve"> La administración de la infancia en debate. Entre tensiones y reconfiguraciones institucionales. </w:t>
-      </w:r>
-      <w:r>
-        <w:rPr>
-          <w:rFonts w:ascii="Times New Roman" w:hAnsi="Times New Roman"/>
+          <w:bCs/>
+          <w:iCs/>
+          <w:sz w:val="24"/>
+          <w:szCs w:val="24"/>
+          <w:lang w:val="es-AR"/>
+        </w:rPr>
+      </w:pPr>
+      <w:proofErr w:type="spellStart"/>
+      <w:r>
+        <w:rPr>
+          <w:rFonts w:ascii="Times New Roman" w:hAnsi="Times New Roman"/>
+          <w:bCs/>
+          <w:iCs/>
+          <w:sz w:val="24"/>
+          <w:szCs w:val="24"/>
+          <w:lang w:val="es-AR"/>
+        </w:rPr>
+        <w:t>Danieli</w:t>
+      </w:r>
+      <w:proofErr w:type="spellEnd"/>
+      <w:r>
+        <w:rPr>
+          <w:rFonts w:ascii="Times New Roman" w:hAnsi="Times New Roman"/>
+          <w:bCs/>
+          <w:iCs/>
+          <w:sz w:val="24"/>
+          <w:szCs w:val="24"/>
+          <w:lang w:val="es-AR"/>
+        </w:rPr>
+        <w:t xml:space="preserve">, María. (2012) </w:t>
+      </w:r>
+      <w:r>
+        <w:rPr>
+          <w:rFonts w:ascii="Times New Roman" w:hAnsi="Times New Roman"/>
+          <w:bCs/>
           <w:i/>
-          <w:sz w:val="24"/>
-          <w:szCs w:val="24"/>
-          <w:lang w:val="es-AR"/>
-        </w:rPr>
-        <w:t>Estudios en Antropología Social,</w:t>
-      </w:r>
-      <w:r>
-        <w:rPr>
-          <w:rFonts w:ascii="Times New Roman" w:hAnsi="Times New Roman"/>
-          <w:sz w:val="24"/>
-          <w:szCs w:val="24"/>
-          <w:lang w:val="es-AR"/>
-        </w:rPr>
-        <w:t xml:space="preserve"> 1(2) 81-99</w:t>
+          <w:iCs/>
+          <w:sz w:val="24"/>
+          <w:szCs w:val="24"/>
+          <w:lang w:val="es-AR"/>
+        </w:rPr>
+        <w:t>Sistemas de protección integral de los derechos de niños, niñas y adolescentes: recorridos y perspectivas desde el Estado y la sociedad civil</w:t>
+      </w:r>
+      <w:r>
+        <w:rPr>
+          <w:rFonts w:ascii="Times New Roman" w:hAnsi="Times New Roman"/>
+          <w:bCs/>
+          <w:iCs/>
+          <w:sz w:val="24"/>
+          <w:szCs w:val="24"/>
+          <w:lang w:val="es-AR"/>
+        </w:rPr>
+        <w:t>.  Córdoba. Universidad Nacional de Córdoba</w:t>
       </w:r>
     </w:p>
     <w:p>
@@ -759,33 +750,130 @@
           <w:lang w:val="es-AR"/>
         </w:rPr>
       </w:pPr>
-      <w:r>
-        <w:rPr>
-          <w:rFonts w:ascii="Times New Roman" w:hAnsi="Times New Roman"/>
-          <w:sz w:val="24"/>
-          <w:szCs w:val="24"/>
-          <w:lang w:val="es-AR"/>
-        </w:rPr>
-        <w:t xml:space="preserve">Villalta, Carla (2013). Un campo de investigación: las técnicas de gestión y los dispositivos jurídico –burocráticos destinados a la infancia pobre en Argentina. Revista </w:t>
-      </w:r>
-      <w:r>
-        <w:rPr>
-          <w:rFonts w:ascii="Times New Roman" w:hAnsi="Times New Roman"/>
+      <w:proofErr w:type="spellStart"/>
+      <w:r>
+        <w:rPr>
+          <w:rFonts w:ascii="Times New Roman" w:eastAsiaTheme="minorHAnsi" w:hAnsi="Times New Roman"/>
+          <w:color w:val="000000"/>
+          <w:sz w:val="23"/>
+          <w:szCs w:val="23"/>
+          <w:lang w:val="es-AR"/>
+        </w:rPr>
+        <w:t>Daroqui</w:t>
+      </w:r>
+      <w:proofErr w:type="spellEnd"/>
+      <w:r>
+        <w:rPr>
+          <w:rFonts w:ascii="Times New Roman" w:eastAsiaTheme="minorHAnsi" w:hAnsi="Times New Roman"/>
+          <w:color w:val="000000"/>
+          <w:sz w:val="23"/>
+          <w:szCs w:val="23"/>
+          <w:lang w:val="es-AR"/>
+        </w:rPr>
+        <w:t xml:space="preserve">, Alicia y </w:t>
+      </w:r>
+      <w:proofErr w:type="spellStart"/>
+      <w:r>
+        <w:rPr>
+          <w:rFonts w:ascii="Times New Roman" w:eastAsiaTheme="minorHAnsi" w:hAnsi="Times New Roman"/>
+          <w:color w:val="000000"/>
+          <w:sz w:val="23"/>
+          <w:szCs w:val="23"/>
+          <w:lang w:val="es-AR"/>
+        </w:rPr>
+        <w:t>Guemureman</w:t>
+      </w:r>
+      <w:proofErr w:type="spellEnd"/>
+      <w:r>
+        <w:rPr>
+          <w:rFonts w:ascii="Times New Roman" w:eastAsiaTheme="minorHAnsi" w:hAnsi="Times New Roman"/>
+          <w:color w:val="000000"/>
+          <w:sz w:val="23"/>
+          <w:szCs w:val="23"/>
+          <w:lang w:val="es-AR"/>
+        </w:rPr>
+        <w:t xml:space="preserve">, Silvia. </w:t>
+      </w:r>
+      <w:r>
+        <w:rPr>
+          <w:rFonts w:ascii="Times New Roman" w:eastAsiaTheme="minorHAnsi" w:hAnsi="Times New Roman"/>
+          <w:color w:val="000000"/>
+          <w:sz w:val="23"/>
+          <w:szCs w:val="23"/>
+          <w:lang w:val="es-AR"/>
+        </w:rPr>
+        <w:t>(</w:t>
+      </w:r>
+      <w:r>
+        <w:rPr>
+          <w:rFonts w:ascii="Times New Roman" w:eastAsiaTheme="minorHAnsi" w:hAnsi="Times New Roman"/>
+          <w:color w:val="000000"/>
+          <w:sz w:val="23"/>
+          <w:szCs w:val="23"/>
+          <w:lang w:val="es-AR"/>
+        </w:rPr>
+        <w:t>1999</w:t>
+      </w:r>
+      <w:r>
+        <w:rPr>
+          <w:rFonts w:ascii="Times New Roman" w:eastAsiaTheme="minorHAnsi" w:hAnsi="Times New Roman"/>
+          <w:color w:val="000000"/>
+          <w:sz w:val="23"/>
+          <w:szCs w:val="23"/>
+          <w:lang w:val="es-AR"/>
+        </w:rPr>
+        <w:t xml:space="preserve">). Los menores </w:t>
+      </w:r>
+      <w:r>
+        <w:rPr>
+          <w:rFonts w:ascii="Times New Roman" w:eastAsiaTheme="minorHAnsi" w:hAnsi="Times New Roman"/>
+          <w:color w:val="000000"/>
+          <w:sz w:val="23"/>
+          <w:szCs w:val="23"/>
+          <w:lang w:val="es-AR"/>
+        </w:rPr>
+        <w:t>de hoy, de ayer y de siempre. Un recorrido histórico desde una perspectiva crítica. En</w:t>
+      </w:r>
+      <w:r>
+        <w:rPr>
+          <w:rFonts w:ascii="Times New Roman" w:eastAsiaTheme="minorHAnsi" w:hAnsi="Times New Roman"/>
+          <w:color w:val="000000"/>
+          <w:sz w:val="23"/>
+          <w:szCs w:val="23"/>
+          <w:lang w:val="es-AR"/>
+        </w:rPr>
+        <w:t xml:space="preserve"> </w:t>
+      </w:r>
+      <w:r>
+        <w:rPr>
+          <w:rFonts w:ascii="Times New Roman" w:eastAsiaTheme="minorHAnsi" w:hAnsi="Times New Roman"/>
           <w:i/>
-          <w:sz w:val="24"/>
-          <w:szCs w:val="24"/>
-          <w:lang w:val="es-AR"/>
-        </w:rPr>
-        <w:t>CIVITAS</w:t>
-      </w:r>
-      <w:r>
-        <w:rPr>
-          <w:rFonts w:ascii="Times New Roman" w:hAnsi="Times New Roman"/>
-          <w:sz w:val="24"/>
-          <w:szCs w:val="24"/>
-          <w:lang w:val="es-AR"/>
-        </w:rPr>
-        <w:t>, N° 13. pág. 235-258</w:t>
+          <w:iCs/>
+          <w:color w:val="000000"/>
+          <w:sz w:val="23"/>
+          <w:szCs w:val="23"/>
+          <w:lang w:val="es-AR"/>
+        </w:rPr>
+        <w:t>Delito y Sociedad</w:t>
+      </w:r>
+      <w:r>
+        <w:rPr>
+          <w:rFonts w:ascii="Times New Roman" w:eastAsiaTheme="minorHAnsi" w:hAnsi="Times New Roman"/>
+          <w:color w:val="000000"/>
+          <w:sz w:val="23"/>
+          <w:szCs w:val="23"/>
+          <w:lang w:val="es-AR"/>
+        </w:rPr>
+        <w:t xml:space="preserve">. </w:t>
+      </w:r>
+      <w:r>
+        <w:rPr>
+          <w:rFonts w:ascii="Times New Roman" w:eastAsiaTheme="minorHAnsi" w:hAnsi="Times New Roman"/>
+          <w:color w:val="000000"/>
+          <w:sz w:val="23"/>
+          <w:szCs w:val="23"/>
+        </w:rPr>
+        <w:t xml:space="preserve">N° 13. Buenos Aires. </w:t>
       </w:r>
     </w:p>
     <w:p>
@@ -798,61 +886,49 @@
         <w:spacing w:line="360" w:lineRule="auto"/>
         <w:ind w:left="0"/>
         <w:rPr>
-          <w:rFonts w:ascii="Times New Roman" w:hAnsi="Times New Roman"/>
-          <w:sz w:val="24"/>
-          <w:szCs w:val="24"/>
-          <w:lang w:val="es-AR"/>
-        </w:rPr>
-      </w:pPr>
-      <w:proofErr w:type="spellStart"/>
-      <w:r>
-        <w:rPr>
-          <w:rFonts w:ascii="Times New Roman" w:hAnsi="Times New Roman"/>
-          <w:sz w:val="24"/>
-          <w:szCs w:val="24"/>
-          <w:highlight w:val="yellow"/>
-          <w:lang w:val="es-AR"/>
-        </w:rPr>
-        <w:t>Parisi</w:t>
-      </w:r>
-      <w:proofErr w:type="spellEnd"/>
-      <w:r>
-        <w:rPr>
-          <w:rFonts w:ascii="Times New Roman" w:hAnsi="Times New Roman"/>
-          <w:sz w:val="24"/>
-          <w:szCs w:val="24"/>
-          <w:highlight w:val="yellow"/>
-          <w:lang w:val="es-AR"/>
-        </w:rPr>
-        <w:t>, Alberto (1995</w:t>
-      </w:r>
-      <w:r>
-        <w:rPr>
-          <w:rFonts w:ascii="Times New Roman" w:hAnsi="Times New Roman"/>
-          <w:sz w:val="24"/>
-          <w:szCs w:val="24"/>
-          <w:lang w:val="es-AR"/>
-        </w:rPr>
-        <w:t xml:space="preserve">) Paradigmas teóricos e intervención profesional. </w:t>
-      </w:r>
-      <w:r>
-        <w:rPr>
-          <w:rFonts w:ascii="Times New Roman" w:hAnsi="Times New Roman"/>
-          <w:i/>
-          <w:sz w:val="24"/>
-          <w:szCs w:val="24"/>
-          <w:lang w:val="es-AR"/>
-        </w:rPr>
-        <w:t>Revista Con-ciencia</w:t>
-      </w:r>
-      <w:r>
-        <w:rPr>
-          <w:rFonts w:ascii="Times New Roman" w:hAnsi="Times New Roman"/>
-          <w:sz w:val="24"/>
-          <w:szCs w:val="24"/>
-          <w:lang w:val="es-AR"/>
-        </w:rPr>
-        <w:t xml:space="preserve">. </w:t>
+          <w:rFonts w:ascii="Times New Roman" w:eastAsiaTheme="minorHAnsi" w:hAnsi="Times New Roman"/>
+          <w:b/>
+          <w:bCs/>
+          <w:color w:val="000000"/>
+          <w:sz w:val="23"/>
+          <w:szCs w:val="23"/>
+          <w:lang w:val="es-AR"/>
+        </w:rPr>
+      </w:pPr>
+      <w:r>
+        <w:rPr>
+          <w:rFonts w:ascii="Times New Roman" w:eastAsiaTheme="minorHAnsi" w:hAnsi="Times New Roman"/>
+          <w:bCs/>
+          <w:color w:val="000000"/>
+          <w:sz w:val="23"/>
+          <w:szCs w:val="23"/>
+          <w:lang w:val="es-AR"/>
+        </w:rPr>
+        <w:t xml:space="preserve">Defensoría del Pueblo de la Provincia de Santa Fe (2017) “Las instituciones de acogimiento de la provincia de Santa Fe: diagnóstico y aportes para la garantía y restitución de derechos de las niñas, niños y adolescentes separados de sus centros de </w:t>
+      </w:r>
+      <w:proofErr w:type="gramStart"/>
+      <w:r>
+        <w:rPr>
+          <w:rFonts w:ascii="Times New Roman" w:eastAsiaTheme="minorHAnsi" w:hAnsi="Times New Roman"/>
+          <w:bCs/>
+          <w:color w:val="000000"/>
+          <w:sz w:val="23"/>
+          <w:szCs w:val="23"/>
+          <w:lang w:val="es-AR"/>
+        </w:rPr>
+        <w:t>vida.1ª</w:t>
+      </w:r>
+      <w:proofErr w:type="gramEnd"/>
+      <w:r>
+        <w:rPr>
+          <w:rFonts w:ascii="Times New Roman" w:eastAsiaTheme="minorHAnsi" w:hAnsi="Times New Roman"/>
+          <w:bCs/>
+          <w:color w:val="000000"/>
+          <w:sz w:val="23"/>
+          <w:szCs w:val="23"/>
+          <w:lang w:val="es-AR"/>
+        </w:rPr>
+        <w:t xml:space="preserve"> ed. Rosario</w:t>
       </w:r>
     </w:p>
     <w:p>
@@ -865,22 +941,27 @@
         <w:spacing w:line="360" w:lineRule="auto"/>
         <w:ind w:left="0"/>
         <w:rPr>
-          <w:rFonts w:ascii="Times New Roman" w:hAnsi="Times New Roman"/>
-          <w:sz w:val="24"/>
-          <w:szCs w:val="24"/>
-          <w:lang w:val="es-AR"/>
-        </w:rPr>
-      </w:pPr>
-      <w:r>
-        <w:rPr>
-          <w:rFonts w:ascii="Times New Roman" w:hAnsi="Times New Roman"/>
-          <w:sz w:val="24"/>
-          <w:szCs w:val="24"/>
-          <w:lang w:val="es-AR"/>
-        </w:rPr>
-        <w:lastRenderedPageBreak/>
-        <w:t>DONZELOT POLICIA DE FAMILIAS</w:t>
-      </w:r>
+          <w:rFonts w:ascii="Times New Roman" w:eastAsiaTheme="minorHAnsi" w:hAnsi="Times New Roman"/>
+          <w:bCs/>
+          <w:color w:val="000000"/>
+          <w:sz w:val="24"/>
+          <w:szCs w:val="24"/>
+          <w:lang w:val="es-AR"/>
+        </w:rPr>
+      </w:pPr>
+      <w:proofErr w:type="spellStart"/>
+      <w:r>
+        <w:rPr>
+          <w:rFonts w:ascii="Times New Roman" w:hAnsi="Times New Roman"/>
+          <w:color w:val="333333"/>
+          <w:sz w:val="24"/>
+          <w:szCs w:val="24"/>
+          <w:shd w:val="clear" w:color="auto" w:fill="FFFFFF"/>
+          <w:lang w:val="es-AR"/>
+        </w:rPr>
+        <w:t>Dejours</w:t>
+      </w:r>
+      <w:proofErr w:type="spellEnd"/>
     </w:p>
     <w:p>
       <w:pPr>
@@ -892,47 +973,84 @@
         <w:spacing w:line="360" w:lineRule="auto"/>
         <w:ind w:left="0"/>
         <w:rPr>
-          <w:rFonts w:ascii="Times New Roman" w:hAnsi="Times New Roman"/>
-          <w:sz w:val="24"/>
-          <w:szCs w:val="24"/>
-          <w:highlight w:val="yellow"/>
-          <w:lang w:val="es-AR"/>
-        </w:rPr>
-      </w:pPr>
-      <w:proofErr w:type="spellStart"/>
-      <w:r>
-        <w:rPr>
-          <w:rFonts w:ascii="Times New Roman" w:hAnsi="Times New Roman"/>
-          <w:sz w:val="24"/>
-          <w:szCs w:val="24"/>
-          <w:highlight w:val="yellow"/>
-          <w:lang w:val="es-AR"/>
-        </w:rPr>
-        <w:t>Mojamd</w:t>
-      </w:r>
-      <w:proofErr w:type="spellEnd"/>
-      <w:r>
-        <w:rPr>
-          <w:rFonts w:ascii="Times New Roman" w:hAnsi="Times New Roman"/>
-          <w:sz w:val="24"/>
-          <w:szCs w:val="24"/>
-          <w:highlight w:val="yellow"/>
-          <w:lang w:val="es-AR"/>
-        </w:rPr>
-        <w:t xml:space="preserve"> </w:t>
-      </w:r>
-      <w:proofErr w:type="spellStart"/>
-      <w:r>
-        <w:rPr>
-          <w:rFonts w:ascii="Times New Roman" w:hAnsi="Times New Roman"/>
-          <w:sz w:val="24"/>
-          <w:szCs w:val="24"/>
-          <w:highlight w:val="yellow"/>
-          <w:lang w:val="es-AR"/>
-        </w:rPr>
-        <w:t>halanzoui</w:t>
-      </w:r>
-      <w:proofErr w:type="spellEnd"/>
+          <w:rFonts w:ascii="Times New Roman" w:eastAsiaTheme="minorHAnsi" w:hAnsi="Times New Roman"/>
+          <w:b/>
+          <w:bCs/>
+          <w:color w:val="000000"/>
+          <w:sz w:val="23"/>
+          <w:szCs w:val="23"/>
+          <w:lang w:val="es-AR"/>
+        </w:rPr>
+      </w:pPr>
+      <w:proofErr w:type="spellStart"/>
+      <w:r>
+        <w:rPr>
+          <w:rFonts w:ascii="Times New Roman" w:eastAsiaTheme="minorHAnsi" w:hAnsi="Times New Roman"/>
+          <w:color w:val="000000"/>
+          <w:sz w:val="23"/>
+          <w:szCs w:val="23"/>
+          <w:lang w:val="es-AR"/>
+        </w:rPr>
+        <w:t>Dinatale</w:t>
+      </w:r>
+      <w:proofErr w:type="spellEnd"/>
+      <w:r>
+        <w:rPr>
+          <w:rFonts w:ascii="Times New Roman" w:eastAsiaTheme="minorHAnsi" w:hAnsi="Times New Roman"/>
+          <w:color w:val="000000"/>
+          <w:sz w:val="23"/>
+          <w:szCs w:val="23"/>
+          <w:lang w:val="es-AR"/>
+        </w:rPr>
+        <w:t>, Martin “</w:t>
+      </w:r>
+      <w:r>
+        <w:rPr>
+          <w:rFonts w:ascii="Times New Roman" w:eastAsiaTheme="minorHAnsi" w:hAnsi="Times New Roman"/>
+          <w:bCs/>
+          <w:color w:val="000000"/>
+          <w:sz w:val="23"/>
+          <w:szCs w:val="23"/>
+          <w:lang w:val="es-AR"/>
+        </w:rPr>
+        <w:t>El 48% de los chicos en la Argentina vive en la pobreza, según un informe de Unicef</w:t>
+      </w:r>
+      <w:r>
+        <w:rPr>
+          <w:rFonts w:ascii="Times New Roman" w:eastAsiaTheme="minorHAnsi" w:hAnsi="Times New Roman"/>
+          <w:bCs/>
+          <w:color w:val="000000"/>
+          <w:sz w:val="23"/>
+          <w:szCs w:val="23"/>
+          <w:lang w:val="es-AR"/>
+        </w:rPr>
+        <w:t xml:space="preserve">” en </w:t>
+      </w:r>
+      <w:proofErr w:type="spellStart"/>
+      <w:r>
+        <w:rPr>
+          <w:rFonts w:ascii="Times New Roman" w:eastAsiaTheme="minorHAnsi" w:hAnsi="Times New Roman"/>
+          <w:bCs/>
+          <w:i/>
+          <w:color w:val="000000"/>
+          <w:sz w:val="23"/>
+          <w:szCs w:val="23"/>
+          <w:lang w:val="es-AR"/>
+        </w:rPr>
+        <w:t>InfoBae</w:t>
+      </w:r>
+      <w:proofErr w:type="spellEnd"/>
+      <w:r>
+        <w:rPr>
+          <w:rFonts w:ascii="Times New Roman" w:eastAsiaTheme="minorHAnsi" w:hAnsi="Times New Roman"/>
+          <w:bCs/>
+          <w:color w:val="000000"/>
+          <w:sz w:val="23"/>
+          <w:szCs w:val="23"/>
+          <w:lang w:val="es-AR"/>
+        </w:rPr>
+        <w:t>. Buenos Aires, 4 de diciembre de 2018</w:t>
+      </w:r>
     </w:p>
     <w:p>
       <w:pPr>
@@ -950,44 +1068,14 @@
           <w:lang w:val="es-AR"/>
         </w:rPr>
       </w:pPr>
-      <w:proofErr w:type="spellStart"/>
-      <w:r>
-        <w:rPr>
-          <w:rFonts w:ascii="Times New Roman" w:hAnsi="Times New Roman"/>
-          <w:sz w:val="24"/>
-          <w:szCs w:val="24"/>
-          <w:lang w:val="es-AR"/>
-        </w:rPr>
-        <w:t>Karz</w:t>
-      </w:r>
-      <w:proofErr w:type="spellEnd"/>
-      <w:r>
-        <w:rPr>
-          <w:rFonts w:ascii="Times New Roman" w:hAnsi="Times New Roman"/>
-          <w:sz w:val="24"/>
-          <w:szCs w:val="24"/>
-          <w:lang w:val="es-AR"/>
-        </w:rPr>
-        <w:t xml:space="preserve">, Producción de conocimiento ¿un ocio cultural? </w:t>
-      </w:r>
-      <w:r>
-        <w:rPr>
-          <w:rFonts w:ascii="Times New Roman" w:hAnsi="Times New Roman"/>
-          <w:sz w:val="24"/>
-          <w:szCs w:val="24"/>
-          <w:highlight w:val="cyan"/>
-          <w:lang w:val="es-AR"/>
-        </w:rPr>
-        <w:t>En un libro del orto</w:t>
-      </w:r>
-      <w:r>
-        <w:rPr>
-          <w:rFonts w:ascii="Times New Roman" w:hAnsi="Times New Roman"/>
-          <w:sz w:val="24"/>
-          <w:szCs w:val="24"/>
-          <w:lang w:val="es-AR"/>
-        </w:rPr>
-        <w:t xml:space="preserve"> </w:t>
+      <w:r>
+        <w:rPr>
+          <w:rFonts w:ascii="Times New Roman" w:hAnsi="Times New Roman"/>
+          <w:sz w:val="24"/>
+          <w:szCs w:val="24"/>
+          <w:lang w:val="es-AR"/>
+        </w:rPr>
+        <w:t>DONZELOT POLICIA DE FAMILIAS</w:t>
       </w:r>
     </w:p>
     <w:p>
@@ -1015,6 +1103,7 @@
           <w:highlight w:val="yellow"/>
           <w:lang w:val="es-AR"/>
         </w:rPr>
+        <w:lastRenderedPageBreak/>
         <w:t>Firpo, Isela y Salazar, Laura</w:t>
       </w:r>
       <w:r>
@@ -1087,136 +1176,151 @@
         <w:spacing w:line="360" w:lineRule="auto"/>
         <w:ind w:left="0"/>
         <w:rPr>
-          <w:rFonts w:ascii="Times New Roman" w:hAnsi="Times New Roman"/>
-          <w:sz w:val="24"/>
-          <w:szCs w:val="24"/>
-          <w:lang w:val="es-AR"/>
-        </w:rPr>
-      </w:pPr>
-      <w:proofErr w:type="spellStart"/>
-      <w:r>
-        <w:rPr>
-          <w:rFonts w:ascii="Times New Roman" w:eastAsiaTheme="minorHAnsi" w:hAnsi="Times New Roman"/>
-          <w:color w:val="000000"/>
-          <w:sz w:val="23"/>
-          <w:szCs w:val="23"/>
-          <w:lang w:val="es-AR"/>
-        </w:rPr>
-        <w:t>Daroqui</w:t>
-      </w:r>
-      <w:proofErr w:type="spellEnd"/>
-      <w:r>
-        <w:rPr>
-          <w:rFonts w:ascii="Times New Roman" w:eastAsiaTheme="minorHAnsi" w:hAnsi="Times New Roman"/>
-          <w:color w:val="000000"/>
-          <w:sz w:val="23"/>
-          <w:szCs w:val="23"/>
-          <w:lang w:val="es-AR"/>
-        </w:rPr>
-        <w:t xml:space="preserve">, Alicia y </w:t>
-      </w:r>
-      <w:proofErr w:type="spellStart"/>
-      <w:r>
-        <w:rPr>
-          <w:rFonts w:ascii="Times New Roman" w:eastAsiaTheme="minorHAnsi" w:hAnsi="Times New Roman"/>
-          <w:color w:val="000000"/>
-          <w:sz w:val="23"/>
-          <w:szCs w:val="23"/>
-          <w:lang w:val="es-AR"/>
-        </w:rPr>
-        <w:t>Guemureman</w:t>
-      </w:r>
-      <w:proofErr w:type="spellEnd"/>
-      <w:r>
-        <w:rPr>
-          <w:rFonts w:ascii="Times New Roman" w:eastAsiaTheme="minorHAnsi" w:hAnsi="Times New Roman"/>
-          <w:color w:val="000000"/>
-          <w:sz w:val="23"/>
-          <w:szCs w:val="23"/>
-          <w:lang w:val="es-AR"/>
-        </w:rPr>
-        <w:t xml:space="preserve">, Silvia. </w:t>
-      </w:r>
-      <w:r>
-        <w:rPr>
-          <w:rFonts w:ascii="Times New Roman" w:eastAsiaTheme="minorHAnsi" w:hAnsi="Times New Roman"/>
-          <w:color w:val="000000"/>
-          <w:sz w:val="23"/>
-          <w:szCs w:val="23"/>
-          <w:lang w:val="es-AR"/>
-        </w:rPr>
-        <w:t>(</w:t>
-      </w:r>
-      <w:r>
-        <w:rPr>
-          <w:rFonts w:ascii="Times New Roman" w:eastAsiaTheme="minorHAnsi" w:hAnsi="Times New Roman"/>
-          <w:color w:val="000000"/>
-          <w:sz w:val="23"/>
-          <w:szCs w:val="23"/>
-          <w:lang w:val="es-AR"/>
-        </w:rPr>
-        <w:t>1999</w:t>
-      </w:r>
-      <w:r>
-        <w:rPr>
-          <w:rFonts w:ascii="Times New Roman" w:eastAsiaTheme="minorHAnsi" w:hAnsi="Times New Roman"/>
-          <w:color w:val="000000"/>
-          <w:sz w:val="23"/>
-          <w:szCs w:val="23"/>
-          <w:lang w:val="es-AR"/>
-        </w:rPr>
-        <w:t xml:space="preserve">). Los menores </w:t>
-      </w:r>
-      <w:r>
-        <w:rPr>
-          <w:rFonts w:ascii="Times New Roman" w:eastAsiaTheme="minorHAnsi" w:hAnsi="Times New Roman"/>
-          <w:color w:val="000000"/>
-          <w:sz w:val="23"/>
-          <w:szCs w:val="23"/>
-          <w:lang w:val="es-AR"/>
-        </w:rPr>
-        <w:t>de hoy, de ayer y de siempre. Un recorrido histórico desde una perspectiva crítica. En</w:t>
-      </w:r>
-      <w:r>
-        <w:rPr>
-          <w:rFonts w:ascii="Times New Roman" w:eastAsiaTheme="minorHAnsi" w:hAnsi="Times New Roman"/>
-          <w:color w:val="000000"/>
-          <w:sz w:val="23"/>
-          <w:szCs w:val="23"/>
-          <w:lang w:val="es-AR"/>
+          <w:rFonts w:ascii="Times New Roman" w:eastAsiaTheme="minorHAnsi" w:hAnsi="Times New Roman"/>
+          <w:bCs/>
+          <w:color w:val="000000"/>
+          <w:sz w:val="24"/>
+          <w:szCs w:val="24"/>
+          <w:lang w:val="es-AR"/>
+        </w:rPr>
+      </w:pPr>
+      <w:proofErr w:type="spellStart"/>
+      <w:r>
+        <w:rPr>
+          <w:rFonts w:ascii="Times New Roman" w:hAnsi="Times New Roman"/>
+          <w:color w:val="222222"/>
+          <w:sz w:val="24"/>
+          <w:szCs w:val="24"/>
+          <w:shd w:val="clear" w:color="auto" w:fill="FFFFFF"/>
+          <w:lang w:val="es-AR"/>
+        </w:rPr>
+        <w:t>Fraser</w:t>
+      </w:r>
+      <w:proofErr w:type="spellEnd"/>
+      <w:r>
+        <w:rPr>
+          <w:rFonts w:ascii="Times New Roman" w:hAnsi="Times New Roman"/>
+          <w:color w:val="222222"/>
+          <w:sz w:val="24"/>
+          <w:szCs w:val="24"/>
+          <w:shd w:val="clear" w:color="auto" w:fill="FFFFFF"/>
+          <w:lang w:val="es-AR"/>
+        </w:rPr>
+        <w:t xml:space="preserve">, </w:t>
+      </w:r>
+      <w:proofErr w:type="gramStart"/>
+      <w:r>
+        <w:rPr>
+          <w:rFonts w:ascii="Times New Roman" w:hAnsi="Times New Roman"/>
+          <w:color w:val="222222"/>
+          <w:sz w:val="24"/>
+          <w:szCs w:val="24"/>
+          <w:shd w:val="clear" w:color="auto" w:fill="FFFFFF"/>
+          <w:lang w:val="es-AR"/>
+        </w:rPr>
+        <w:t>Nancy,  (</w:t>
+      </w:r>
+      <w:proofErr w:type="gramEnd"/>
+      <w:r>
+        <w:rPr>
+          <w:rFonts w:ascii="Times New Roman" w:hAnsi="Times New Roman"/>
+          <w:color w:val="222222"/>
+          <w:sz w:val="24"/>
+          <w:szCs w:val="24"/>
+          <w:shd w:val="clear" w:color="auto" w:fill="FFFFFF"/>
+          <w:lang w:val="es-AR"/>
+        </w:rPr>
+        <w:t>2011),  ¿De la redistribución al reconocimiento? Dilemas en tomo a la justicia en una época “</w:t>
+      </w:r>
+      <w:proofErr w:type="spellStart"/>
+      <w:r>
+        <w:rPr>
+          <w:rFonts w:ascii="Times New Roman" w:hAnsi="Times New Roman"/>
+          <w:color w:val="222222"/>
+          <w:sz w:val="24"/>
+          <w:szCs w:val="24"/>
+          <w:shd w:val="clear" w:color="auto" w:fill="FFFFFF"/>
+          <w:lang w:val="es-AR"/>
+        </w:rPr>
+        <w:t>postsocialista</w:t>
+      </w:r>
+      <w:proofErr w:type="spellEnd"/>
+      <w:r>
+        <w:rPr>
+          <w:rFonts w:ascii="Times New Roman" w:hAnsi="Times New Roman"/>
+          <w:color w:val="222222"/>
+          <w:sz w:val="24"/>
+          <w:szCs w:val="24"/>
+          <w:shd w:val="clear" w:color="auto" w:fill="FFFFFF"/>
+          <w:lang w:val="es-AR"/>
+        </w:rPr>
+        <w:t xml:space="preserve">”. </w:t>
+      </w:r>
+      <w:proofErr w:type="spellStart"/>
+      <w:r>
+        <w:rPr>
+          <w:rFonts w:ascii="Times New Roman" w:hAnsi="Times New Roman"/>
+          <w:color w:val="222222"/>
+          <w:sz w:val="24"/>
+          <w:szCs w:val="24"/>
+          <w:shd w:val="clear" w:color="auto" w:fill="FFFFFF"/>
+        </w:rPr>
+        <w:t>Biblioteca</w:t>
+      </w:r>
+      <w:proofErr w:type="spellEnd"/>
+      <w:r>
+        <w:rPr>
+          <w:rFonts w:ascii="Times New Roman" w:hAnsi="Times New Roman"/>
+          <w:color w:val="222222"/>
+          <w:sz w:val="24"/>
+          <w:szCs w:val="24"/>
+          <w:shd w:val="clear" w:color="auto" w:fill="FFFFFF"/>
+        </w:rPr>
+        <w:t xml:space="preserve"> Virtual de </w:t>
+      </w:r>
+      <w:proofErr w:type="spellStart"/>
+      <w:r>
+        <w:rPr>
+          <w:rFonts w:ascii="Times New Roman" w:hAnsi="Times New Roman"/>
+          <w:color w:val="222222"/>
+          <w:sz w:val="24"/>
+          <w:szCs w:val="24"/>
+          <w:shd w:val="clear" w:color="auto" w:fill="FFFFFF"/>
+        </w:rPr>
+        <w:t>Ciencias</w:t>
+      </w:r>
+      <w:proofErr w:type="spellEnd"/>
+      <w:r>
+        <w:rPr>
+          <w:rFonts w:ascii="Times New Roman" w:hAnsi="Times New Roman"/>
+          <w:color w:val="222222"/>
+          <w:sz w:val="24"/>
+          <w:szCs w:val="24"/>
+          <w:shd w:val="clear" w:color="auto" w:fill="FFFFFF"/>
         </w:rPr>
         <w:t xml:space="preserve"> </w:t>
       </w:r>
-      <w:r>
-        <w:rPr>
-          <w:rFonts w:ascii="Times New Roman" w:eastAsiaTheme="minorHAnsi" w:hAnsi="Times New Roman"/>
-          <w:i/>
-          <w:iCs/>
-          <w:color w:val="000000"/>
-          <w:sz w:val="23"/>
-          <w:szCs w:val="23"/>
-          <w:lang w:val="es-AR"/>
-        </w:rPr>
-        <w:t>Delito y Sociedad</w:t>
-      </w:r>
-      <w:r>
-        <w:rPr>
-          <w:rFonts w:ascii="Times New Roman" w:eastAsiaTheme="minorHAnsi" w:hAnsi="Times New Roman"/>
-          <w:color w:val="000000"/>
-          <w:sz w:val="23"/>
-          <w:szCs w:val="23"/>
-          <w:lang w:val="es-AR"/>
-        </w:rPr>
-        <w:t xml:space="preserve">. </w:t>
-      </w:r>
-      <w:r>
-        <w:rPr>
-          <w:rFonts w:ascii="Times New Roman" w:eastAsiaTheme="minorHAnsi" w:hAnsi="Times New Roman"/>
-          <w:color w:val="000000"/>
-          <w:sz w:val="23"/>
-          <w:szCs w:val="23"/>
-        </w:rPr>
-        <w:t xml:space="preserve">N° 13. Buenos Aires. </w:t>
+      <w:proofErr w:type="spellStart"/>
+      <w:r>
+        <w:rPr>
+          <w:rFonts w:ascii="Times New Roman" w:hAnsi="Times New Roman"/>
+          <w:color w:val="222222"/>
+          <w:sz w:val="24"/>
+          <w:szCs w:val="24"/>
+          <w:shd w:val="clear" w:color="auto" w:fill="FFFFFF"/>
+        </w:rPr>
+        <w:t>Sociales</w:t>
+      </w:r>
+      <w:proofErr w:type="spellEnd"/>
+      <w:r>
+        <w:rPr>
+          <w:rFonts w:ascii="Times New Roman" w:hAnsi="Times New Roman"/>
+          <w:color w:val="222222"/>
+          <w:sz w:val="24"/>
+          <w:szCs w:val="24"/>
+          <w:shd w:val="clear" w:color="auto" w:fill="FFFFFF"/>
+        </w:rPr>
+        <w:t>.</w:t>
       </w:r>
     </w:p>
     <w:p>
@@ -1235,57 +1339,44 @@
           <w:lang w:val="es-AR"/>
         </w:rPr>
       </w:pPr>
-      <w:r>
-        <w:rPr>
-          <w:rFonts w:ascii="Times New Roman" w:eastAsiaTheme="minorHAnsi" w:hAnsi="Times New Roman"/>
-          <w:color w:val="000000"/>
-          <w:sz w:val="23"/>
-          <w:szCs w:val="23"/>
-          <w:lang w:val="es-AR"/>
-        </w:rPr>
-        <w:t xml:space="preserve">Marre, Diana </w:t>
-      </w:r>
-      <w:r>
-        <w:rPr>
-          <w:rFonts w:ascii="Times New Roman" w:eastAsiaTheme="minorHAnsi" w:hAnsi="Times New Roman"/>
-          <w:color w:val="000000"/>
-          <w:sz w:val="23"/>
-          <w:szCs w:val="23"/>
-          <w:lang w:val="es-AR"/>
-        </w:rPr>
-        <w:t xml:space="preserve">(2014) Prologo. De infancias, niños y niñas. </w:t>
-      </w:r>
-      <w:r>
-        <w:rPr>
-          <w:rFonts w:ascii="Times New Roman" w:eastAsiaTheme="minorHAnsi" w:hAnsi="Times New Roman"/>
-          <w:color w:val="000000"/>
-          <w:sz w:val="23"/>
-          <w:szCs w:val="23"/>
-          <w:lang w:val="es-AR"/>
-        </w:rPr>
-        <w:t xml:space="preserve">En, </w:t>
-      </w:r>
-      <w:proofErr w:type="spellStart"/>
-      <w:r>
-        <w:rPr>
-          <w:rFonts w:ascii="Times New Roman" w:eastAsiaTheme="minorHAnsi" w:hAnsi="Times New Roman"/>
-          <w:color w:val="000000"/>
-          <w:sz w:val="23"/>
-          <w:szCs w:val="23"/>
-          <w:lang w:val="es-AR"/>
-        </w:rPr>
-        <w:t>Llobet</w:t>
-      </w:r>
-      <w:proofErr w:type="spellEnd"/>
-      <w:r>
-        <w:rPr>
-          <w:rFonts w:ascii="Times New Roman" w:eastAsiaTheme="minorHAnsi" w:hAnsi="Times New Roman"/>
-          <w:color w:val="000000"/>
-          <w:sz w:val="23"/>
-          <w:szCs w:val="23"/>
-          <w:lang w:val="es-AR"/>
-        </w:rPr>
-        <w:t>, Valeria (Coordinadora). Pensar la infancia desde América Latina. Un estado de la cuestión. Buenos Aires: CLACSO.</w:t>
+      <w:proofErr w:type="spellStart"/>
+      <w:r>
+        <w:rPr>
+          <w:rFonts w:ascii="Times New Roman" w:hAnsi="Times New Roman"/>
+          <w:sz w:val="24"/>
+          <w:szCs w:val="24"/>
+          <w:lang w:val="es-AR"/>
+        </w:rPr>
+        <w:t>Karz</w:t>
+      </w:r>
+      <w:proofErr w:type="spellEnd"/>
+      <w:r>
+        <w:rPr>
+          <w:rFonts w:ascii="Times New Roman" w:hAnsi="Times New Roman"/>
+          <w:sz w:val="24"/>
+          <w:szCs w:val="24"/>
+          <w:lang w:val="es-AR"/>
+        </w:rPr>
+        <w:t xml:space="preserve">, Producción de conocimiento ¿un ocio cultural? </w:t>
+      </w:r>
+      <w:r>
+        <w:rPr>
+          <w:rFonts w:ascii="Times New Roman" w:hAnsi="Times New Roman"/>
+          <w:sz w:val="24"/>
+          <w:szCs w:val="24"/>
+          <w:highlight w:val="cyan"/>
+          <w:lang w:val="es-AR"/>
+        </w:rPr>
+        <w:t>En un libro del orto</w:t>
+      </w:r>
+      <w:r>
+        <w:rPr>
+          <w:rFonts w:ascii="Times New Roman" w:hAnsi="Times New Roman"/>
+          <w:sz w:val="24"/>
+          <w:szCs w:val="24"/>
+          <w:lang w:val="es-AR"/>
+        </w:rPr>
+        <w:t xml:space="preserve"> </w:t>
       </w:r>
     </w:p>
     <w:p>
@@ -1298,79 +1389,86 @@
         <w:spacing w:line="360" w:lineRule="auto"/>
         <w:ind w:left="0"/>
         <w:rPr>
+          <w:rFonts w:ascii="Times New Roman" w:eastAsiaTheme="minorHAnsi" w:hAnsi="Times New Roman"/>
+          <w:bCs/>
+          <w:color w:val="000000"/>
+          <w:sz w:val="24"/>
+          <w:szCs w:val="24"/>
+          <w:lang w:val="es-AR"/>
+        </w:rPr>
+      </w:pPr>
+      <w:proofErr w:type="spellStart"/>
+      <w:r>
+        <w:rPr>
+          <w:rFonts w:ascii="Times New Roman" w:hAnsi="Times New Roman"/>
+          <w:color w:val="222222"/>
+          <w:sz w:val="24"/>
+          <w:szCs w:val="24"/>
+          <w:shd w:val="clear" w:color="auto" w:fill="FFFFFF"/>
+          <w:lang w:val="es-AR"/>
+        </w:rPr>
+        <w:t>Karzs</w:t>
+      </w:r>
+      <w:proofErr w:type="spellEnd"/>
+      <w:r>
+        <w:rPr>
+          <w:rFonts w:ascii="Times New Roman" w:hAnsi="Times New Roman"/>
+          <w:color w:val="222222"/>
+          <w:sz w:val="24"/>
+          <w:szCs w:val="24"/>
+          <w:shd w:val="clear" w:color="auto" w:fill="FFFFFF"/>
+          <w:lang w:val="es-AR"/>
+        </w:rPr>
+        <w:t xml:space="preserve">, </w:t>
+      </w:r>
+      <w:proofErr w:type="spellStart"/>
+      <w:r>
+        <w:rPr>
+          <w:rFonts w:ascii="Times New Roman" w:hAnsi="Times New Roman"/>
+          <w:color w:val="222222"/>
+          <w:sz w:val="24"/>
+          <w:szCs w:val="24"/>
+          <w:shd w:val="clear" w:color="auto" w:fill="FFFFFF"/>
+          <w:lang w:val="es-AR"/>
+        </w:rPr>
+        <w:t>Saül</w:t>
+      </w:r>
+      <w:proofErr w:type="spellEnd"/>
+      <w:r>
+        <w:rPr>
+          <w:rFonts w:ascii="Times New Roman" w:hAnsi="Times New Roman"/>
+          <w:color w:val="222222"/>
+          <w:sz w:val="24"/>
+          <w:szCs w:val="24"/>
+          <w:shd w:val="clear" w:color="auto" w:fill="FFFFFF"/>
+          <w:lang w:val="es-AR"/>
+        </w:rPr>
+        <w:t xml:space="preserve">. (2007) Problematizar el trabajo social. Definición, figuras, clínica. Editorial </w:t>
+      </w:r>
+      <w:proofErr w:type="spellStart"/>
+      <w:r>
+        <w:rPr>
           <w:rFonts w:ascii="Times New Roman" w:hAnsi="Times New Roman"/>
           <w:i/>
-          <w:sz w:val="24"/>
-          <w:szCs w:val="24"/>
-          <w:lang w:val="es-AR"/>
-        </w:rPr>
-      </w:pPr>
-      <w:r>
-        <w:rPr>
-          <w:rFonts w:ascii="Times New Roman" w:hAnsi="Times New Roman"/>
-          <w:sz w:val="24"/>
-          <w:szCs w:val="24"/>
-          <w:lang w:val="es-AR"/>
-        </w:rPr>
-        <w:t xml:space="preserve">Castro </w:t>
-      </w:r>
-      <w:proofErr w:type="spellStart"/>
-      <w:r>
-        <w:rPr>
-          <w:rFonts w:ascii="Times New Roman" w:hAnsi="Times New Roman"/>
-          <w:sz w:val="24"/>
-          <w:szCs w:val="24"/>
-          <w:lang w:val="es-AR"/>
-        </w:rPr>
-        <w:t>Rubel</w:t>
-      </w:r>
-      <w:proofErr w:type="spellEnd"/>
-      <w:r>
-        <w:rPr>
-          <w:rFonts w:ascii="Times New Roman" w:hAnsi="Times New Roman"/>
-          <w:sz w:val="24"/>
-          <w:szCs w:val="24"/>
-          <w:lang w:val="es-AR"/>
-        </w:rPr>
-        <w:t xml:space="preserve">, Jorge “Las Abuelas como protagonistas decisivas”, en </w:t>
-      </w:r>
-      <w:r>
-        <w:rPr>
-          <w:rFonts w:ascii="Times New Roman" w:hAnsi="Times New Roman"/>
-          <w:i/>
-          <w:sz w:val="24"/>
-          <w:szCs w:val="24"/>
-          <w:lang w:val="es-AR"/>
-        </w:rPr>
-        <w:t>Pagina 12</w:t>
-      </w:r>
-      <w:r>
-        <w:rPr>
-          <w:rFonts w:ascii="Times New Roman" w:hAnsi="Times New Roman"/>
-          <w:i/>
-          <w:sz w:val="24"/>
-          <w:szCs w:val="24"/>
-          <w:lang w:val="es-AR"/>
-        </w:rPr>
-        <w:t xml:space="preserve"> </w:t>
-      </w:r>
-      <w:r>
-        <w:rPr>
-          <w:rFonts w:ascii="Times New Roman" w:hAnsi="Times New Roman"/>
-          <w:sz w:val="24"/>
-          <w:szCs w:val="24"/>
-          <w:lang w:val="es-AR"/>
-        </w:rPr>
-        <w:t>En, El País, Buenos Aires, 22 de octubre de 2018</w:t>
-      </w:r>
-      <w:r>
-        <w:rPr>
-          <w:rFonts w:ascii="Times New Roman" w:hAnsi="Times New Roman"/>
-          <w:sz w:val="24"/>
-          <w:szCs w:val="24"/>
-          <w:lang w:val="es-AR"/>
-        </w:rPr>
-        <w:t>.</w:t>
+          <w:color w:val="222222"/>
+          <w:sz w:val="24"/>
+          <w:szCs w:val="24"/>
+          <w:shd w:val="clear" w:color="auto" w:fill="FFFFFF"/>
+          <w:lang w:val="es-AR"/>
+        </w:rPr>
+        <w:t>Gedisa</w:t>
+      </w:r>
+      <w:proofErr w:type="spellEnd"/>
+      <w:r>
+        <w:rPr>
+          <w:rFonts w:ascii="Times New Roman" w:hAnsi="Times New Roman"/>
+          <w:color w:val="222222"/>
+          <w:sz w:val="24"/>
+          <w:szCs w:val="24"/>
+          <w:shd w:val="clear" w:color="auto" w:fill="FFFFFF"/>
+          <w:lang w:val="es-AR"/>
+        </w:rPr>
+        <w:t>. Barcelona</w:t>
       </w:r>
     </w:p>
     <w:p>
@@ -1384,92 +1482,72 @@
         <w:ind w:left="0"/>
         <w:rPr>
           <w:rFonts w:ascii="Times New Roman" w:hAnsi="Times New Roman"/>
+          <w:sz w:val="24"/>
+          <w:szCs w:val="24"/>
+          <w:lang w:val="es-AR"/>
+        </w:rPr>
+      </w:pPr>
+      <w:proofErr w:type="spellStart"/>
+      <w:r>
+        <w:rPr>
+          <w:rFonts w:ascii="Times New Roman" w:hAnsi="Times New Roman"/>
+          <w:sz w:val="24"/>
+          <w:szCs w:val="24"/>
+          <w:highlight w:val="yellow"/>
+          <w:lang w:val="es-AR"/>
+        </w:rPr>
+        <w:t>LLobet</w:t>
+      </w:r>
+      <w:proofErr w:type="spellEnd"/>
+      <w:r>
+        <w:rPr>
+          <w:rFonts w:ascii="Times New Roman" w:hAnsi="Times New Roman"/>
+          <w:sz w:val="24"/>
+          <w:szCs w:val="24"/>
+          <w:highlight w:val="yellow"/>
+          <w:lang w:val="es-AR"/>
+        </w:rPr>
+        <w:t>, Valeria. (2011) Un</w:t>
+      </w:r>
+      <w:r>
+        <w:rPr>
+          <w:rFonts w:ascii="Times New Roman" w:hAnsi="Times New Roman"/>
+          <w:sz w:val="24"/>
+          <w:szCs w:val="24"/>
+          <w:lang w:val="es-AR"/>
+        </w:rPr>
+        <w:t xml:space="preserve"> mapeo preliminar de investigaciones sobre infancia y adolescencia en las ciencias sociales en Argentina desde mediados de la década de 1990. </w:t>
+      </w:r>
+      <w:proofErr w:type="spellStart"/>
+      <w:r>
+        <w:rPr>
+          <w:rFonts w:ascii="Times New Roman" w:hAnsi="Times New Roman"/>
           <w:i/>
           <w:sz w:val="24"/>
           <w:szCs w:val="24"/>
           <w:lang w:val="es-AR"/>
         </w:rPr>
-      </w:pPr>
-      <w:r>
-        <w:rPr>
-          <w:rFonts w:ascii="Times New Roman" w:eastAsiaTheme="minorHAnsi" w:hAnsi="Times New Roman"/>
-          <w:color w:val="000000"/>
-          <w:sz w:val="23"/>
-          <w:szCs w:val="23"/>
-          <w:lang w:val="es-AR"/>
-        </w:rPr>
-        <w:t xml:space="preserve">Comisión Nacional sobre la Desaparición de Personas. 2015. </w:t>
-      </w:r>
-      <w:r>
-        <w:rPr>
-          <w:rFonts w:ascii="Times New Roman" w:eastAsiaTheme="minorHAnsi" w:hAnsi="Times New Roman"/>
+        <w:t>Kairos</w:t>
+      </w:r>
+      <w:proofErr w:type="spellEnd"/>
+      <w:r>
+        <w:rPr>
+          <w:rFonts w:ascii="Times New Roman" w:hAnsi="Times New Roman"/>
           <w:i/>
-          <w:iCs/>
-          <w:color w:val="000000"/>
-          <w:sz w:val="23"/>
-          <w:szCs w:val="23"/>
-          <w:lang w:val="es-AR"/>
-        </w:rPr>
-        <w:t>Nunca más: informe de la Comisión Nacional sobre la Desaparición de Personas</w:t>
-      </w:r>
-      <w:r>
-        <w:rPr>
-          <w:rFonts w:ascii="Times New Roman" w:eastAsiaTheme="minorHAnsi" w:hAnsi="Times New Roman"/>
-          <w:color w:val="000000"/>
-          <w:sz w:val="23"/>
-          <w:szCs w:val="23"/>
-          <w:lang w:val="es-AR"/>
-        </w:rPr>
-        <w:t xml:space="preserve">. </w:t>
-      </w:r>
-      <w:r>
-        <w:rPr>
-          <w:rFonts w:ascii="Times New Roman" w:eastAsiaTheme="minorHAnsi" w:hAnsi="Times New Roman"/>
-          <w:color w:val="000000"/>
-          <w:sz w:val="23"/>
-          <w:szCs w:val="23"/>
-        </w:rPr>
-        <w:t xml:space="preserve">Ciudad </w:t>
-      </w:r>
-      <w:proofErr w:type="spellStart"/>
-      <w:r>
-        <w:rPr>
-          <w:rFonts w:ascii="Times New Roman" w:eastAsiaTheme="minorHAnsi" w:hAnsi="Times New Roman"/>
-          <w:color w:val="000000"/>
-          <w:sz w:val="23"/>
-          <w:szCs w:val="23"/>
-        </w:rPr>
-        <w:t>Autónoma</w:t>
-      </w:r>
-      <w:proofErr w:type="spellEnd"/>
-      <w:r>
-        <w:rPr>
-          <w:rFonts w:ascii="Times New Roman" w:eastAsiaTheme="minorHAnsi" w:hAnsi="Times New Roman"/>
-          <w:color w:val="000000"/>
-          <w:sz w:val="23"/>
-          <w:szCs w:val="23"/>
-        </w:rPr>
-        <w:t xml:space="preserve"> de Buenos Aires. </w:t>
-      </w:r>
-      <w:proofErr w:type="spellStart"/>
-      <w:r>
-        <w:rPr>
-          <w:rFonts w:ascii="Times New Roman" w:eastAsiaTheme="minorHAnsi" w:hAnsi="Times New Roman"/>
-          <w:color w:val="000000"/>
-          <w:sz w:val="23"/>
-          <w:szCs w:val="23"/>
-        </w:rPr>
-        <w:t>Eudeba</w:t>
-      </w:r>
-      <w:proofErr w:type="spellEnd"/>
-      <w:r>
-        <w:rPr>
-          <w:rFonts w:ascii="Times New Roman" w:eastAsiaTheme="minorHAnsi" w:hAnsi="Times New Roman"/>
-          <w:color w:val="000000"/>
-          <w:sz w:val="23"/>
-          <w:szCs w:val="23"/>
-        </w:rPr>
-        <w:t xml:space="preserve">. </w:t>
+          <w:sz w:val="24"/>
+          <w:szCs w:val="24"/>
+          <w:lang w:val="es-AR"/>
+        </w:rPr>
+        <w:t>, revista de Trabajo Social</w:t>
+      </w:r>
+      <w:r>
+        <w:rPr>
+          <w:rFonts w:ascii="Times New Roman" w:hAnsi="Times New Roman"/>
+          <w:sz w:val="24"/>
+          <w:szCs w:val="24"/>
+          <w:lang w:val="es-AR"/>
+        </w:rPr>
+        <w:t xml:space="preserve"> N°28. San Luis</w:t>
       </w:r>
     </w:p>
     <w:p>
@@ -1483,137 +1561,62 @@
         <w:ind w:left="0"/>
         <w:rPr>
           <w:rFonts w:ascii="Times New Roman" w:hAnsi="Times New Roman"/>
-          <w:i/>
-          <w:sz w:val="24"/>
-          <w:szCs w:val="24"/>
-          <w:lang w:val="es-AR"/>
-        </w:rPr>
-      </w:pPr>
-      <w:proofErr w:type="spellStart"/>
-      <w:r>
-        <w:rPr>
-          <w:rFonts w:ascii="Times New Roman" w:eastAsiaTheme="minorHAnsi" w:hAnsi="Times New Roman"/>
-          <w:color w:val="000000"/>
-          <w:sz w:val="23"/>
-          <w:szCs w:val="23"/>
-          <w:lang w:val="es-AR"/>
-        </w:rPr>
-        <w:t>Carli</w:t>
-      </w:r>
-      <w:proofErr w:type="spellEnd"/>
-      <w:r>
-        <w:rPr>
-          <w:rFonts w:ascii="Times New Roman" w:eastAsiaTheme="minorHAnsi" w:hAnsi="Times New Roman"/>
-          <w:color w:val="000000"/>
-          <w:sz w:val="23"/>
-          <w:szCs w:val="23"/>
-          <w:lang w:val="es-AR"/>
-        </w:rPr>
-        <w:t xml:space="preserve">, </w:t>
-      </w:r>
-      <w:r>
-        <w:rPr>
-          <w:rFonts w:ascii="Times New Roman" w:eastAsiaTheme="minorHAnsi" w:hAnsi="Times New Roman"/>
-          <w:color w:val="000000"/>
-          <w:sz w:val="23"/>
-          <w:szCs w:val="23"/>
-          <w:lang w:val="es-AR"/>
-        </w:rPr>
-        <w:t>Sandra.</w:t>
-      </w:r>
-      <w:r>
-        <w:rPr>
-          <w:rFonts w:ascii="Times New Roman" w:eastAsiaTheme="minorHAnsi" w:hAnsi="Times New Roman"/>
-          <w:color w:val="000000"/>
-          <w:sz w:val="23"/>
-          <w:szCs w:val="23"/>
-          <w:lang w:val="es-AR"/>
-        </w:rPr>
-        <w:t xml:space="preserve"> (2010)</w:t>
-      </w:r>
-      <w:r>
-        <w:rPr>
-          <w:rFonts w:ascii="Times New Roman" w:eastAsiaTheme="minorHAnsi" w:hAnsi="Times New Roman"/>
-          <w:color w:val="000000"/>
-          <w:sz w:val="23"/>
-          <w:szCs w:val="23"/>
-          <w:lang w:val="es-AR"/>
-        </w:rPr>
-        <w:t xml:space="preserve"> Notas para pensar la infancia en la </w:t>
-      </w:r>
-      <w:r>
-        <w:rPr>
-          <w:rFonts w:ascii="Times New Roman" w:eastAsiaTheme="minorHAnsi" w:hAnsi="Times New Roman"/>
-          <w:color w:val="000000"/>
-          <w:sz w:val="23"/>
-          <w:szCs w:val="23"/>
-          <w:lang w:val="es-AR"/>
-        </w:rPr>
-        <w:t xml:space="preserve">Argentina (1983-2001): Figuras de la historia reciente. En </w:t>
-      </w:r>
-      <w:proofErr w:type="spellStart"/>
-      <w:r>
-        <w:rPr>
-          <w:rFonts w:ascii="Times New Roman" w:eastAsiaTheme="minorHAnsi" w:hAnsi="Times New Roman"/>
-          <w:color w:val="000000"/>
-          <w:sz w:val="23"/>
-          <w:szCs w:val="23"/>
-          <w:lang w:val="es-AR"/>
-        </w:rPr>
-        <w:t>Educacao</w:t>
-      </w:r>
-      <w:proofErr w:type="spellEnd"/>
-      <w:r>
-        <w:rPr>
-          <w:rFonts w:ascii="Times New Roman" w:eastAsiaTheme="minorHAnsi" w:hAnsi="Times New Roman"/>
-          <w:color w:val="000000"/>
-          <w:sz w:val="23"/>
-          <w:szCs w:val="23"/>
-          <w:lang w:val="es-AR"/>
-        </w:rPr>
-        <w:t xml:space="preserve"> </w:t>
-      </w:r>
-      <w:proofErr w:type="spellStart"/>
-      <w:r>
-        <w:rPr>
-          <w:rFonts w:ascii="Times New Roman" w:eastAsiaTheme="minorHAnsi" w:hAnsi="Times New Roman"/>
-          <w:color w:val="000000"/>
-          <w:sz w:val="23"/>
-          <w:szCs w:val="23"/>
-          <w:lang w:val="es-AR"/>
-        </w:rPr>
-        <w:t>em</w:t>
-      </w:r>
-      <w:proofErr w:type="spellEnd"/>
-      <w:r>
-        <w:rPr>
-          <w:rFonts w:ascii="Times New Roman" w:eastAsiaTheme="minorHAnsi" w:hAnsi="Times New Roman"/>
-          <w:color w:val="000000"/>
-          <w:sz w:val="23"/>
-          <w:szCs w:val="23"/>
-          <w:lang w:val="es-AR"/>
-        </w:rPr>
-        <w:t xml:space="preserve"> Revista</w:t>
-      </w:r>
-      <w:r>
-        <w:rPr>
-          <w:rFonts w:ascii="Times New Roman" w:eastAsiaTheme="minorHAnsi" w:hAnsi="Times New Roman"/>
-          <w:color w:val="000000"/>
-          <w:sz w:val="23"/>
-          <w:szCs w:val="23"/>
-          <w:lang w:val="es-AR"/>
-        </w:rPr>
-        <w:t xml:space="preserve"> Vol. 26.</w:t>
-      </w:r>
-      <w:r>
-        <w:rPr>
-          <w:rFonts w:ascii="Times New Roman" w:eastAsiaTheme="minorHAnsi" w:hAnsi="Times New Roman"/>
-          <w:color w:val="000000"/>
-          <w:sz w:val="23"/>
-          <w:szCs w:val="23"/>
-          <w:lang w:val="es-AR"/>
-        </w:rPr>
-        <w:t xml:space="preserve"> Belo Horizonte</w:t>
+          <w:sz w:val="24"/>
+          <w:szCs w:val="24"/>
+          <w:lang w:val="es-AR"/>
+        </w:rPr>
+      </w:pPr>
+      <w:r>
+        <w:rPr>
+          <w:rFonts w:ascii="Times New Roman" w:eastAsiaTheme="minorHAnsi" w:hAnsi="Times New Roman"/>
+          <w:color w:val="000000"/>
+          <w:sz w:val="23"/>
+          <w:szCs w:val="23"/>
+          <w:lang w:val="es-AR"/>
+        </w:rPr>
+        <w:t xml:space="preserve">Marre, Diana </w:t>
+      </w:r>
+      <w:r>
+        <w:rPr>
+          <w:rFonts w:ascii="Times New Roman" w:eastAsiaTheme="minorHAnsi" w:hAnsi="Times New Roman"/>
+          <w:color w:val="000000"/>
+          <w:sz w:val="23"/>
+          <w:szCs w:val="23"/>
+          <w:lang w:val="es-AR"/>
+        </w:rPr>
+        <w:t xml:space="preserve">(2014) Prologo. De infancias, niños y niñas. </w:t>
+      </w:r>
+      <w:r>
+        <w:rPr>
+          <w:rFonts w:ascii="Times New Roman" w:eastAsiaTheme="minorHAnsi" w:hAnsi="Times New Roman"/>
+          <w:color w:val="000000"/>
+          <w:sz w:val="23"/>
+          <w:szCs w:val="23"/>
+          <w:lang w:val="es-AR"/>
+        </w:rPr>
+        <w:t xml:space="preserve">En, </w:t>
+      </w:r>
+      <w:proofErr w:type="spellStart"/>
+      <w:r>
+        <w:rPr>
+          <w:rFonts w:ascii="Times New Roman" w:eastAsiaTheme="minorHAnsi" w:hAnsi="Times New Roman"/>
+          <w:color w:val="000000"/>
+          <w:sz w:val="23"/>
+          <w:szCs w:val="23"/>
+          <w:lang w:val="es-AR"/>
+        </w:rPr>
+        <w:t>Llobet</w:t>
+      </w:r>
+      <w:proofErr w:type="spellEnd"/>
+      <w:r>
+        <w:rPr>
+          <w:rFonts w:ascii="Times New Roman" w:eastAsiaTheme="minorHAnsi" w:hAnsi="Times New Roman"/>
+          <w:color w:val="000000"/>
+          <w:sz w:val="23"/>
+          <w:szCs w:val="23"/>
+          <w:lang w:val="es-AR"/>
+        </w:rPr>
+        <w:t>, Valeria (Coordinadora). Pensar la infancia desde América Latina. Un estado de la cuestión. Buenos Aires: CLACSO.</w:t>
       </w:r>
     </w:p>
     <w:p>
@@ -1626,84 +1629,47 @@
         <w:spacing w:line="360" w:lineRule="auto"/>
         <w:ind w:left="0"/>
         <w:rPr>
-          <w:rFonts w:ascii="Times New Roman" w:eastAsiaTheme="minorHAnsi" w:hAnsi="Times New Roman"/>
-          <w:b/>
-          <w:bCs/>
-          <w:color w:val="000000"/>
-          <w:sz w:val="23"/>
-          <w:szCs w:val="23"/>
-          <w:lang w:val="es-AR"/>
-        </w:rPr>
-      </w:pPr>
-      <w:proofErr w:type="spellStart"/>
-      <w:r>
-        <w:rPr>
-          <w:rFonts w:ascii="Times New Roman" w:eastAsiaTheme="minorHAnsi" w:hAnsi="Times New Roman"/>
-          <w:color w:val="000000"/>
-          <w:sz w:val="23"/>
-          <w:szCs w:val="23"/>
-          <w:lang w:val="es-AR"/>
-        </w:rPr>
-        <w:t>Dinatale</w:t>
-      </w:r>
-      <w:proofErr w:type="spellEnd"/>
-      <w:r>
-        <w:rPr>
-          <w:rFonts w:ascii="Times New Roman" w:eastAsiaTheme="minorHAnsi" w:hAnsi="Times New Roman"/>
-          <w:color w:val="000000"/>
-          <w:sz w:val="23"/>
-          <w:szCs w:val="23"/>
-          <w:lang w:val="es-AR"/>
-        </w:rPr>
-        <w:t>, Martin “</w:t>
-      </w:r>
-      <w:r>
-        <w:rPr>
-          <w:rFonts w:ascii="Times New Roman" w:eastAsiaTheme="minorHAnsi" w:hAnsi="Times New Roman"/>
-          <w:bCs/>
-          <w:color w:val="000000"/>
-          <w:sz w:val="23"/>
-          <w:szCs w:val="23"/>
-          <w:lang w:val="es-AR"/>
-        </w:rPr>
-        <w:t>El 48% de los chicos en la Argentina vive en la pobreza, según un informe de Unicef</w:t>
-      </w:r>
-      <w:r>
-        <w:rPr>
-          <w:rFonts w:ascii="Times New Roman" w:eastAsiaTheme="minorHAnsi" w:hAnsi="Times New Roman"/>
-          <w:bCs/>
-          <w:color w:val="000000"/>
-          <w:sz w:val="23"/>
-          <w:szCs w:val="23"/>
-          <w:lang w:val="es-AR"/>
-        </w:rPr>
-        <w:t xml:space="preserve">” en </w:t>
-      </w:r>
-      <w:proofErr w:type="spellStart"/>
-      <w:r>
-        <w:rPr>
-          <w:rFonts w:ascii="Times New Roman" w:eastAsiaTheme="minorHAnsi" w:hAnsi="Times New Roman"/>
-          <w:bCs/>
-          <w:i/>
-          <w:color w:val="000000"/>
-          <w:sz w:val="23"/>
-          <w:szCs w:val="23"/>
-          <w:lang w:val="es-AR"/>
-        </w:rPr>
-        <w:t>InfoBae</w:t>
-      </w:r>
-      <w:proofErr w:type="spellEnd"/>
-      <w:r>
-        <w:rPr>
-          <w:rFonts w:ascii="Times New Roman" w:eastAsiaTheme="minorHAnsi" w:hAnsi="Times New Roman"/>
-          <w:bCs/>
-          <w:color w:val="000000"/>
-          <w:sz w:val="23"/>
-          <w:szCs w:val="23"/>
-          <w:lang w:val="es-AR"/>
-        </w:rPr>
-        <w:t>. Buenos Aires, 4 de diciembre de 2018</w:t>
-      </w:r>
+          <w:rFonts w:ascii="Times New Roman" w:hAnsi="Times New Roman"/>
+          <w:sz w:val="24"/>
+          <w:szCs w:val="24"/>
+          <w:highlight w:val="yellow"/>
+          <w:lang w:val="es-AR"/>
+        </w:rPr>
+      </w:pPr>
+      <w:proofErr w:type="spellStart"/>
+      <w:r>
+        <w:rPr>
+          <w:rFonts w:ascii="Times New Roman" w:hAnsi="Times New Roman"/>
+          <w:sz w:val="24"/>
+          <w:szCs w:val="24"/>
+          <w:highlight w:val="yellow"/>
+          <w:lang w:val="es-AR"/>
+        </w:rPr>
+        <w:t>Mojamd</w:t>
+      </w:r>
+      <w:proofErr w:type="spellEnd"/>
+      <w:r>
+        <w:rPr>
+          <w:rFonts w:ascii="Times New Roman" w:hAnsi="Times New Roman"/>
+          <w:sz w:val="24"/>
+          <w:szCs w:val="24"/>
+          <w:highlight w:val="yellow"/>
+          <w:lang w:val="es-AR"/>
+        </w:rPr>
+        <w:t xml:space="preserve"> </w:t>
+      </w:r>
+      <w:proofErr w:type="spellStart"/>
+      <w:r>
+        <w:rPr>
+          <w:rFonts w:ascii="Times New Roman" w:hAnsi="Times New Roman"/>
+          <w:sz w:val="24"/>
+          <w:szCs w:val="24"/>
+          <w:highlight w:val="yellow"/>
+          <w:lang w:val="es-AR"/>
+        </w:rPr>
+        <w:t>halanzoui</w:t>
+      </w:r>
+      <w:proofErr w:type="spellEnd"/>
     </w:p>
     <w:p>
       <w:pPr>
@@ -1716,24 +1682,36 @@
         <w:ind w:left="0"/>
         <w:rPr>
           <w:rFonts w:ascii="Times New Roman" w:eastAsiaTheme="minorHAnsi" w:hAnsi="Times New Roman"/>
-          <w:b/>
-          <w:bCs/>
-          <w:color w:val="000000"/>
-          <w:sz w:val="23"/>
-          <w:szCs w:val="23"/>
-          <w:lang w:val="es-AR"/>
-        </w:rPr>
-      </w:pPr>
-      <w:r>
-        <w:rPr>
-          <w:rFonts w:ascii="Times New Roman" w:eastAsiaTheme="minorHAnsi" w:hAnsi="Times New Roman"/>
-          <w:bCs/>
-          <w:color w:val="000000"/>
-          <w:sz w:val="23"/>
-          <w:szCs w:val="23"/>
-          <w:lang w:val="es-AR"/>
-        </w:rPr>
-        <w:t xml:space="preserve">Defensoría del Pueblo de la Provincia de Santa Fe (2017) “Las instituciones de acogimiento de la provincia de Santa Fe: diagnóstico y aportes para la garantía y restitución de derechos de las niñas, niños y adolescentes separados de sus centros de </w:t>
+          <w:bCs/>
+          <w:color w:val="000000"/>
+          <w:sz w:val="24"/>
+          <w:szCs w:val="24"/>
+          <w:lang w:val="es-AR"/>
+        </w:rPr>
+      </w:pPr>
+      <w:proofErr w:type="spellStart"/>
+      <w:r>
+        <w:rPr>
+          <w:rFonts w:ascii="Times New Roman" w:eastAsiaTheme="minorHAnsi" w:hAnsi="Times New Roman"/>
+          <w:bCs/>
+          <w:color w:val="000000"/>
+          <w:sz w:val="24"/>
+          <w:szCs w:val="24"/>
+          <w:lang w:val="es-AR"/>
+        </w:rPr>
+        <w:t>Najmanovich</w:t>
+      </w:r>
+      <w:proofErr w:type="spellEnd"/>
+      <w:r>
+        <w:rPr>
+          <w:rFonts w:ascii="Times New Roman" w:eastAsiaTheme="minorHAnsi" w:hAnsi="Times New Roman"/>
+          <w:bCs/>
+          <w:color w:val="000000"/>
+          <w:sz w:val="24"/>
+          <w:szCs w:val="24"/>
+          <w:lang w:val="es-AR"/>
+        </w:rPr>
+        <w:t xml:space="preserve">, Denise El cuerpo del conocimiento, el conocimiento del </w:t>
       </w:r>
       <w:proofErr w:type="gramStart"/>
       <w:r>
@@ -1741,23 +1719,34 @@
           <w:rFonts w:ascii="Times New Roman" w:eastAsiaTheme="minorHAnsi" w:hAnsi="Times New Roman"/>
           <w:bCs/>
           <w:color w:val="000000"/>
-          <w:sz w:val="23"/>
-          <w:szCs w:val="23"/>
-          <w:lang w:val="es-AR"/>
-        </w:rPr>
-        <w:t>vida.1ª</w:t>
+          <w:sz w:val="24"/>
+          <w:szCs w:val="24"/>
+          <w:lang w:val="es-AR"/>
+        </w:rPr>
+        <w:t xml:space="preserve">cuerpo </w:t>
+      </w:r>
+      <w:r>
+        <w:rPr>
+          <w:rFonts w:ascii="Times New Roman" w:hAnsi="Times New Roman"/>
+          <w:color w:val="333333"/>
+          <w:sz w:val="24"/>
+          <w:szCs w:val="24"/>
+          <w:shd w:val="clear" w:color="auto" w:fill="FFFFFF"/>
+          <w:lang w:val="es-AR"/>
+        </w:rPr>
+        <w:t> “</w:t>
       </w:r>
       <w:proofErr w:type="gramEnd"/>
       <w:r>
         <w:rPr>
-          <w:rFonts w:ascii="Times New Roman" w:eastAsiaTheme="minorHAnsi" w:hAnsi="Times New Roman"/>
-          <w:bCs/>
-          <w:color w:val="000000"/>
-          <w:sz w:val="23"/>
-          <w:szCs w:val="23"/>
-          <w:lang w:val="es-AR"/>
-        </w:rPr>
-        <w:t xml:space="preserve"> ed. Rosario</w:t>
+          <w:rFonts w:ascii="Times New Roman" w:hAnsi="Times New Roman"/>
+          <w:color w:val="333333"/>
+          <w:sz w:val="24"/>
+          <w:szCs w:val="24"/>
+          <w:shd w:val="clear" w:color="auto" w:fill="FFFFFF"/>
+          <w:lang w:val="es-AR"/>
+        </w:rPr>
+        <w:t>Cuadernos de Campo”, Nº 7, Buenos Aires, Mayo 2009.</w:t>
       </w:r>
     </w:p>
     <w:p>
@@ -1771,6 +1760,305 @@
         <w:ind w:left="0"/>
         <w:rPr>
           <w:rFonts w:ascii="Times New Roman" w:eastAsiaTheme="minorHAnsi" w:hAnsi="Times New Roman"/>
+          <w:bCs/>
+          <w:color w:val="000000"/>
+          <w:sz w:val="24"/>
+          <w:szCs w:val="24"/>
+          <w:lang w:val="es-AR"/>
+        </w:rPr>
+      </w:pPr>
+      <w:r>
+        <w:rPr>
+          <w:rFonts w:ascii="Times New Roman" w:hAnsi="Times New Roman"/>
+          <w:color w:val="333333"/>
+          <w:sz w:val="24"/>
+          <w:szCs w:val="24"/>
+          <w:shd w:val="clear" w:color="auto" w:fill="FFFFFF"/>
+          <w:lang w:val="es-AR"/>
+        </w:rPr>
+        <w:t xml:space="preserve">Norma valentino quien cuida a les </w:t>
+      </w:r>
+      <w:proofErr w:type="spellStart"/>
+      <w:r>
+        <w:rPr>
+          <w:rFonts w:ascii="Times New Roman" w:hAnsi="Times New Roman"/>
+          <w:color w:val="333333"/>
+          <w:sz w:val="24"/>
+          <w:szCs w:val="24"/>
+          <w:shd w:val="clear" w:color="auto" w:fill="FFFFFF"/>
+          <w:lang w:val="es-AR"/>
+        </w:rPr>
+        <w:t>trabajaodres</w:t>
+      </w:r>
+      <w:proofErr w:type="spellEnd"/>
+    </w:p>
+    <w:p>
+      <w:pPr>
+        <w:pStyle w:val="Prrafodelista"/>
+        <w:numPr>
+          <w:ilvl w:val="0"/>
+          <w:numId w:val="1"/>
+        </w:numPr>
+        <w:spacing w:line="360" w:lineRule="auto"/>
+        <w:ind w:left="0"/>
+        <w:rPr>
+          <w:rFonts w:ascii="Times New Roman" w:hAnsi="Times New Roman"/>
+          <w:sz w:val="24"/>
+          <w:szCs w:val="24"/>
+          <w:lang w:val="es-AR"/>
+        </w:rPr>
+      </w:pPr>
+      <w:proofErr w:type="spellStart"/>
+      <w:r>
+        <w:rPr>
+          <w:rFonts w:ascii="Times New Roman" w:hAnsi="Times New Roman"/>
+          <w:sz w:val="24"/>
+          <w:szCs w:val="24"/>
+          <w:highlight w:val="yellow"/>
+          <w:lang w:val="es-AR"/>
+        </w:rPr>
+        <w:t>Parisi</w:t>
+      </w:r>
+      <w:proofErr w:type="spellEnd"/>
+      <w:r>
+        <w:rPr>
+          <w:rFonts w:ascii="Times New Roman" w:hAnsi="Times New Roman"/>
+          <w:sz w:val="24"/>
+          <w:szCs w:val="24"/>
+          <w:highlight w:val="yellow"/>
+          <w:lang w:val="es-AR"/>
+        </w:rPr>
+        <w:t>, Alberto (1995</w:t>
+      </w:r>
+      <w:r>
+        <w:rPr>
+          <w:rFonts w:ascii="Times New Roman" w:hAnsi="Times New Roman"/>
+          <w:sz w:val="24"/>
+          <w:szCs w:val="24"/>
+          <w:lang w:val="es-AR"/>
+        </w:rPr>
+        <w:t xml:space="preserve">) Paradigmas teóricos e intervención profesional. </w:t>
+      </w:r>
+      <w:r>
+        <w:rPr>
+          <w:rFonts w:ascii="Times New Roman" w:hAnsi="Times New Roman"/>
+          <w:i/>
+          <w:sz w:val="24"/>
+          <w:szCs w:val="24"/>
+          <w:lang w:val="es-AR"/>
+        </w:rPr>
+        <w:t>Revista Con-ciencia</w:t>
+      </w:r>
+      <w:r>
+        <w:rPr>
+          <w:rFonts w:ascii="Times New Roman" w:hAnsi="Times New Roman"/>
+          <w:sz w:val="24"/>
+          <w:szCs w:val="24"/>
+          <w:lang w:val="es-AR"/>
+        </w:rPr>
+        <w:t xml:space="preserve">. </w:t>
+      </w:r>
+    </w:p>
+    <w:p>
+      <w:pPr>
+        <w:pStyle w:val="Prrafodelista"/>
+        <w:numPr>
+          <w:ilvl w:val="0"/>
+          <w:numId w:val="1"/>
+        </w:numPr>
+        <w:spacing w:line="360" w:lineRule="auto"/>
+        <w:ind w:left="0"/>
+        <w:rPr>
+          <w:rFonts w:ascii="Times New Roman" w:hAnsi="Times New Roman"/>
+          <w:i/>
+          <w:sz w:val="24"/>
+          <w:szCs w:val="24"/>
+          <w:lang w:val="es-AR"/>
+        </w:rPr>
+      </w:pPr>
+      <w:proofErr w:type="spellStart"/>
+      <w:r>
+        <w:rPr>
+          <w:rFonts w:ascii="Times New Roman" w:hAnsi="Times New Roman"/>
+          <w:sz w:val="24"/>
+          <w:szCs w:val="24"/>
+          <w:lang w:val="es-AR"/>
+        </w:rPr>
+        <w:t>Repetto</w:t>
+      </w:r>
+      <w:proofErr w:type="spellEnd"/>
+      <w:r>
+        <w:rPr>
+          <w:rFonts w:ascii="Times New Roman" w:hAnsi="Times New Roman"/>
+          <w:sz w:val="24"/>
+          <w:szCs w:val="24"/>
+          <w:lang w:val="es-AR"/>
+        </w:rPr>
+        <w:t xml:space="preserve">, </w:t>
+      </w:r>
+      <w:proofErr w:type="spellStart"/>
+      <w:r>
+        <w:rPr>
+          <w:rFonts w:ascii="Times New Roman" w:hAnsi="Times New Roman"/>
+          <w:sz w:val="24"/>
+          <w:szCs w:val="24"/>
+          <w:lang w:val="es-AR"/>
+        </w:rPr>
+        <w:t>Fabian</w:t>
+      </w:r>
+      <w:proofErr w:type="spellEnd"/>
+      <w:r>
+        <w:rPr>
+          <w:rFonts w:ascii="Times New Roman" w:hAnsi="Times New Roman"/>
+          <w:sz w:val="24"/>
+          <w:szCs w:val="24"/>
+          <w:lang w:val="es-AR"/>
+        </w:rPr>
+        <w:t xml:space="preserve"> y </w:t>
+      </w:r>
+      <w:proofErr w:type="spellStart"/>
+      <w:r>
+        <w:rPr>
+          <w:rFonts w:ascii="Times New Roman" w:hAnsi="Times New Roman"/>
+          <w:sz w:val="24"/>
+          <w:szCs w:val="24"/>
+          <w:lang w:val="es-AR"/>
+        </w:rPr>
+        <w:t>Tedeschi</w:t>
+      </w:r>
+      <w:proofErr w:type="spellEnd"/>
+      <w:r>
+        <w:rPr>
+          <w:rFonts w:ascii="Times New Roman" w:hAnsi="Times New Roman"/>
+          <w:sz w:val="24"/>
+          <w:szCs w:val="24"/>
+          <w:lang w:val="es-AR"/>
+        </w:rPr>
+        <w:t xml:space="preserve">, Virginia (2013). Protección social para la infancia y la adolescencia en la Argentina. </w:t>
+      </w:r>
+      <w:r>
+        <w:rPr>
+          <w:rFonts w:ascii="Times New Roman" w:hAnsi="Times New Roman"/>
+          <w:i/>
+          <w:sz w:val="24"/>
+          <w:szCs w:val="24"/>
+          <w:lang w:val="es-AR"/>
+        </w:rPr>
+        <w:t>CEPAL. Serie Políticas Sociales N°186</w:t>
+      </w:r>
+    </w:p>
+    <w:p>
+      <w:pPr>
+        <w:pStyle w:val="Prrafodelista"/>
+        <w:numPr>
+          <w:ilvl w:val="0"/>
+          <w:numId w:val="1"/>
+        </w:numPr>
+        <w:spacing w:line="360" w:lineRule="auto"/>
+        <w:ind w:left="0"/>
+        <w:rPr>
+          <w:rFonts w:ascii="Times New Roman" w:hAnsi="Times New Roman"/>
+          <w:i/>
+          <w:sz w:val="24"/>
+          <w:szCs w:val="24"/>
+          <w:lang w:val="es-AR"/>
+        </w:rPr>
+      </w:pPr>
+      <w:r>
+        <w:rPr>
+          <w:rFonts w:ascii="Times New Roman" w:hAnsi="Times New Roman"/>
+          <w:sz w:val="24"/>
+          <w:szCs w:val="24"/>
+          <w:highlight w:val="yellow"/>
+          <w:lang w:val="es-AR"/>
+        </w:rPr>
+        <w:t>Ripoll, Sandra (2013). Las</w:t>
+      </w:r>
+      <w:r>
+        <w:rPr>
+          <w:rFonts w:ascii="Times New Roman" w:hAnsi="Times New Roman"/>
+          <w:sz w:val="24"/>
+          <w:szCs w:val="24"/>
+          <w:lang w:val="es-AR"/>
+        </w:rPr>
+        <w:t xml:space="preserve"> intervenciones sociales con las infancias pobres antes y después de la Ley 26.061. Apuntes para pensar la profesión en los nuevos contextos legislativos</w:t>
+      </w:r>
+      <w:r>
+        <w:rPr>
+          <w:rFonts w:ascii="Times New Roman" w:hAnsi="Times New Roman"/>
+          <w:i/>
+          <w:sz w:val="24"/>
+          <w:szCs w:val="24"/>
+          <w:lang w:val="es-AR"/>
+        </w:rPr>
+        <w:t xml:space="preserve">. Revista Cátedra Paralela N° 9. </w:t>
+      </w:r>
+      <w:r>
+        <w:rPr>
+          <w:rFonts w:ascii="Times New Roman" w:hAnsi="Times New Roman"/>
+          <w:sz w:val="24"/>
+          <w:szCs w:val="24"/>
+          <w:lang w:val="es-AR"/>
+        </w:rPr>
+        <w:t>Rosario</w:t>
+      </w:r>
+    </w:p>
+    <w:p>
+      <w:pPr>
+        <w:pStyle w:val="Prrafodelista"/>
+        <w:numPr>
+          <w:ilvl w:val="0"/>
+          <w:numId w:val="1"/>
+        </w:numPr>
+        <w:spacing w:line="360" w:lineRule="auto"/>
+        <w:ind w:left="0"/>
+        <w:rPr>
+          <w:rFonts w:ascii="Times New Roman" w:hAnsi="Times New Roman"/>
+          <w:sz w:val="24"/>
+          <w:szCs w:val="24"/>
+          <w:lang w:val="es-AR"/>
+        </w:rPr>
+      </w:pPr>
+      <w:r>
+        <w:rPr>
+          <w:rFonts w:ascii="Times New Roman" w:hAnsi="Times New Roman"/>
+          <w:sz w:val="24"/>
+          <w:szCs w:val="24"/>
+          <w:lang w:val="es-AR"/>
+        </w:rPr>
+        <w:t xml:space="preserve">Rozas Pagaza, Margarita. (2015). Reinscribir la relación de la intervención profesional en trabajo social, la cuestión social y las políticas sociales. </w:t>
+      </w:r>
+      <w:r>
+        <w:rPr>
+          <w:rFonts w:ascii="Times New Roman" w:hAnsi="Times New Roman"/>
+          <w:i/>
+          <w:sz w:val="24"/>
+          <w:szCs w:val="24"/>
+          <w:lang w:val="es-AR"/>
+        </w:rPr>
+        <w:t>Tendencias &amp; Retos,</w:t>
+      </w:r>
+      <w:r>
+        <w:rPr>
+          <w:rFonts w:ascii="Times New Roman" w:hAnsi="Times New Roman"/>
+          <w:sz w:val="24"/>
+          <w:szCs w:val="24"/>
+          <w:lang w:val="es-AR"/>
+        </w:rPr>
+        <w:t xml:space="preserve"> 20(1), 105-116</w:t>
+      </w:r>
+    </w:p>
+    <w:p>
+      <w:pPr>
+        <w:pStyle w:val="Prrafodelista"/>
+        <w:numPr>
+          <w:ilvl w:val="0"/>
+          <w:numId w:val="1"/>
+        </w:numPr>
+        <w:spacing w:line="360" w:lineRule="auto"/>
+        <w:ind w:left="0"/>
+        <w:rPr>
+          <w:rFonts w:ascii="Times New Roman" w:eastAsiaTheme="minorHAnsi" w:hAnsi="Times New Roman"/>
           <w:b/>
           <w:bCs/>
           <w:color w:val="000000"/>
@@ -1788,18 +2076,7 @@
           <w:szCs w:val="23"/>
           <w:lang w:val="es-AR"/>
         </w:rPr>
-        <w:t>Ulloa 1999</w:t>
-      </w:r>
-      <w:r>
-        <w:rPr>
-          <w:rFonts w:ascii="Times New Roman" w:eastAsiaTheme="minorHAnsi" w:hAnsi="Times New Roman"/>
-          <w:bCs/>
-          <w:color w:val="000000"/>
-          <w:sz w:val="23"/>
-          <w:szCs w:val="23"/>
-          <w:lang w:val="es-AR"/>
-        </w:rPr>
-        <w:t xml:space="preserve"> </w:t>
+        <w:t xml:space="preserve">Ulloa 1999 </w:t>
       </w:r>
       <w:hyperlink r:id="rId8" w:history="1">
         <w:r>
@@ -1821,26 +2098,50 @@
         <w:spacing w:line="360" w:lineRule="auto"/>
         <w:ind w:left="0"/>
         <w:rPr>
-          <w:rFonts w:ascii="Times New Roman" w:eastAsiaTheme="minorHAnsi" w:hAnsi="Times New Roman"/>
-          <w:bCs/>
-          <w:color w:val="000000"/>
-          <w:sz w:val="23"/>
-          <w:szCs w:val="23"/>
-          <w:lang w:val="es-AR"/>
-        </w:rPr>
-      </w:pPr>
-      <w:r>
-        <w:rPr>
-          <w:rFonts w:ascii="Times New Roman" w:eastAsiaTheme="minorHAnsi" w:hAnsi="Times New Roman"/>
-          <w:bCs/>
-          <w:color w:val="000000"/>
-          <w:sz w:val="23"/>
-          <w:szCs w:val="23"/>
-          <w:lang w:val="es-AR"/>
-        </w:rPr>
-        <w:t>Ceballos, Fernando El cuidado como atributo ético para oficiar la profesión. (texto inédito)</w:t>
-      </w:r>
-      <w:proofErr w:type="spellStart"/>
+          <w:rFonts w:ascii="Times New Roman" w:hAnsi="Times New Roman"/>
+          <w:sz w:val="24"/>
+          <w:szCs w:val="24"/>
+          <w:lang w:val="es-AR"/>
+        </w:rPr>
+      </w:pPr>
+      <w:r>
+        <w:rPr>
+          <w:rFonts w:ascii="Times New Roman" w:hAnsi="Times New Roman"/>
+          <w:sz w:val="24"/>
+          <w:szCs w:val="24"/>
+          <w:highlight w:val="yellow"/>
+          <w:lang w:val="es-AR"/>
+        </w:rPr>
+        <w:t>Villalta, Carla (2010)</w:t>
+      </w:r>
+      <w:r>
+        <w:rPr>
+          <w:rFonts w:ascii="Times New Roman" w:hAnsi="Times New Roman"/>
+          <w:sz w:val="24"/>
+          <w:szCs w:val="24"/>
+          <w:lang w:val="es-AR"/>
+        </w:rPr>
+        <w:t xml:space="preserve"> La administración de la infancia en debate. Entre tensiones y reconfiguraciones institucionales. </w:t>
+      </w:r>
+      <w:r>
+        <w:rPr>
+          <w:rFonts w:ascii="Times New Roman" w:hAnsi="Times New Roman"/>
+          <w:i/>
+          <w:sz w:val="24"/>
+          <w:szCs w:val="24"/>
+          <w:lang w:val="es-AR"/>
+        </w:rPr>
+        <w:t>Estudios en Antropología Social,</w:t>
+      </w:r>
+      <w:r>
+        <w:rPr>
+          <w:rFonts w:ascii="Times New Roman" w:hAnsi="Times New Roman"/>
+          <w:sz w:val="24"/>
+          <w:szCs w:val="24"/>
+          <w:lang w:val="es-AR"/>
+        </w:rPr>
+        <w:t xml:space="preserve"> 1(2) 81-99</w:t>
+      </w:r>
     </w:p>
     <w:p>
       <w:pPr>
@@ -1852,115 +2153,168 @@
         <w:spacing w:line="360" w:lineRule="auto"/>
         <w:ind w:left="0"/>
         <w:rPr>
-          <w:rFonts w:ascii="Times New Roman" w:eastAsiaTheme="minorHAnsi" w:hAnsi="Times New Roman"/>
-          <w:bCs/>
-          <w:color w:val="000000"/>
-          <w:sz w:val="23"/>
-          <w:szCs w:val="23"/>
-          <w:lang w:val="es-AR"/>
-        </w:rPr>
-      </w:pPr>
-      <w:r>
-        <w:rPr>
-          <w:rFonts w:ascii="Times New Roman" w:eastAsiaTheme="minorHAnsi" w:hAnsi="Times New Roman"/>
-          <w:bCs/>
-          <w:color w:val="000000"/>
-          <w:sz w:val="23"/>
-          <w:szCs w:val="23"/>
-          <w:lang w:val="es-AR"/>
-        </w:rPr>
-        <w:t>Najmanovich</w:t>
-      </w:r>
-      <w:proofErr w:type="spellEnd"/>
-      <w:r>
-        <w:rPr>
-          <w:rFonts w:ascii="Times New Roman" w:eastAsiaTheme="minorHAnsi" w:hAnsi="Times New Roman"/>
-          <w:bCs/>
-          <w:color w:val="000000"/>
-          <w:sz w:val="23"/>
-          <w:szCs w:val="23"/>
-          <w:lang w:val="es-AR"/>
-        </w:rPr>
-        <w:t xml:space="preserve">, Denise </w:t>
-      </w:r>
-      <w:r>
-        <w:rPr>
-          <w:rFonts w:ascii="Times New Roman" w:eastAsiaTheme="minorHAnsi" w:hAnsi="Times New Roman"/>
-          <w:bCs/>
-          <w:color w:val="000000"/>
-          <w:sz w:val="23"/>
-          <w:szCs w:val="23"/>
-          <w:lang w:val="es-AR"/>
-        </w:rPr>
-        <w:t>El cue</w:t>
-      </w:r>
-      <w:r>
-        <w:rPr>
-          <w:rFonts w:ascii="Times New Roman" w:eastAsiaTheme="minorHAnsi" w:hAnsi="Times New Roman"/>
-          <w:bCs/>
-          <w:color w:val="000000"/>
-          <w:sz w:val="23"/>
-          <w:szCs w:val="23"/>
-          <w:lang w:val="es-AR"/>
-        </w:rPr>
-        <w:t xml:space="preserve">rpo del conocimiento, </w:t>
-      </w:r>
-      <w:r>
-        <w:rPr>
-          <w:rFonts w:ascii="Times New Roman" w:eastAsiaTheme="minorHAnsi" w:hAnsi="Times New Roman"/>
-          <w:bCs/>
-          <w:color w:val="000000"/>
-          <w:sz w:val="23"/>
-          <w:szCs w:val="23"/>
-          <w:lang w:val="es-AR"/>
-        </w:rPr>
-        <w:t xml:space="preserve">el conocimiento del </w:t>
-      </w:r>
-      <w:proofErr w:type="gramStart"/>
-      <w:r>
-        <w:rPr>
-          <w:rFonts w:ascii="Times New Roman" w:eastAsiaTheme="minorHAnsi" w:hAnsi="Times New Roman"/>
-          <w:bCs/>
-          <w:color w:val="000000"/>
-          <w:sz w:val="23"/>
-          <w:szCs w:val="23"/>
-          <w:lang w:val="es-AR"/>
-        </w:rPr>
-        <w:t>cuerpo</w:t>
-      </w:r>
-      <w:r>
-        <w:rPr>
-          <w:rFonts w:ascii="Times New Roman" w:eastAsiaTheme="minorHAnsi" w:hAnsi="Times New Roman"/>
-          <w:bCs/>
-          <w:color w:val="000000"/>
-          <w:sz w:val="23"/>
-          <w:szCs w:val="23"/>
+          <w:rFonts w:ascii="Times New Roman" w:hAnsi="Times New Roman"/>
+          <w:sz w:val="24"/>
+          <w:szCs w:val="24"/>
+          <w:lang w:val="es-AR"/>
+        </w:rPr>
+      </w:pPr>
+      <w:r>
+        <w:rPr>
+          <w:rFonts w:ascii="Times New Roman" w:hAnsi="Times New Roman"/>
+          <w:sz w:val="24"/>
+          <w:szCs w:val="24"/>
+          <w:lang w:val="es-AR"/>
+        </w:rPr>
+        <w:t xml:space="preserve">Villalta, Carla (2013). Un campo de investigación: las técnicas de gestión y los dispositivos jurídico –burocráticos destinados a la infancia pobre en Argentina. Revista </w:t>
+      </w:r>
+      <w:r>
+        <w:rPr>
+          <w:rFonts w:ascii="Times New Roman" w:hAnsi="Times New Roman"/>
+          <w:i/>
+          <w:sz w:val="24"/>
+          <w:szCs w:val="24"/>
+          <w:lang w:val="es-AR"/>
+        </w:rPr>
+        <w:t>CIVITAS</w:t>
+      </w:r>
+      <w:r>
+        <w:rPr>
+          <w:rFonts w:ascii="Times New Roman" w:hAnsi="Times New Roman"/>
+          <w:sz w:val="24"/>
+          <w:szCs w:val="24"/>
+          <w:lang w:val="es-AR"/>
+        </w:rPr>
+        <w:t>, N° 13. pág. 235-258</w:t>
+      </w:r>
+    </w:p>
+    <w:p>
+      <w:pPr>
+        <w:pStyle w:val="Prrafodelista"/>
+        <w:numPr>
+          <w:ilvl w:val="0"/>
+          <w:numId w:val="1"/>
+        </w:numPr>
+        <w:spacing w:line="360" w:lineRule="auto"/>
+        <w:rPr>
+          <w:rFonts w:ascii="Times New Roman" w:hAnsi="Times New Roman"/>
+          <w:sz w:val="24"/>
+          <w:szCs w:val="24"/>
+          <w:lang w:val="es-AR"/>
+        </w:rPr>
+      </w:pPr>
+      <w:proofErr w:type="spellStart"/>
+      <w:r>
+        <w:rPr>
+          <w:rFonts w:ascii="Times New Roman" w:hAnsi="Times New Roman"/>
+          <w:sz w:val="24"/>
+          <w:szCs w:val="24"/>
+          <w:lang w:val="es-AR"/>
+        </w:rPr>
+        <w:lastRenderedPageBreak/>
+        <w:t>Cazzaniga</w:t>
+      </w:r>
+      <w:proofErr w:type="spellEnd"/>
+      <w:r>
+        <w:rPr>
+          <w:rFonts w:ascii="Times New Roman" w:hAnsi="Times New Roman"/>
+          <w:sz w:val="24"/>
+          <w:szCs w:val="24"/>
+          <w:lang w:val="es-AR"/>
+        </w:rPr>
+        <w:t xml:space="preserve">, Susana (2006) </w:t>
+      </w:r>
+      <w:r>
+        <w:rPr>
+          <w:rFonts w:ascii="Times New Roman" w:hAnsi="Times New Roman"/>
+          <w:sz w:val="24"/>
+          <w:szCs w:val="24"/>
+          <w:lang w:val="es-AR"/>
+        </w:rPr>
+        <w:t>Reflexiones sobre la Ideología, la Ética</w:t>
+      </w:r>
+    </w:p>
+    <w:p>
+      <w:pPr>
+        <w:pStyle w:val="Prrafodelista"/>
+        <w:numPr>
+          <w:ilvl w:val="0"/>
+          <w:numId w:val="1"/>
+        </w:numPr>
+        <w:spacing w:line="360" w:lineRule="auto"/>
+        <w:rPr>
+          <w:rFonts w:ascii="Times New Roman" w:hAnsi="Times New Roman"/>
+          <w:sz w:val="24"/>
+          <w:szCs w:val="24"/>
+          <w:lang w:val="es-AR"/>
+        </w:rPr>
+      </w:pPr>
+      <w:r>
+        <w:rPr>
+          <w:rFonts w:ascii="Times New Roman" w:hAnsi="Times New Roman"/>
+          <w:sz w:val="24"/>
+          <w:szCs w:val="24"/>
+          <w:lang w:val="es-AR"/>
+        </w:rPr>
+        <w:t>y la Política en Trabajo Social</w:t>
+      </w:r>
+      <w:r>
+        <w:rPr>
+          <w:rFonts w:ascii="Times New Roman" w:hAnsi="Times New Roman"/>
+          <w:sz w:val="24"/>
+          <w:szCs w:val="24"/>
+          <w:lang w:val="es-AR"/>
+        </w:rPr>
+        <w:t xml:space="preserve">. </w:t>
+      </w:r>
+      <w:proofErr w:type="spellStart"/>
+      <w:r>
+        <w:rPr>
+          <w:rFonts w:ascii="Times New Roman" w:eastAsiaTheme="minorHAnsi" w:hAnsi="Times New Roman"/>
+          <w:sz w:val="24"/>
+          <w:szCs w:val="24"/>
+          <w:lang w:val="es-AR"/>
+        </w:rPr>
+        <w:t>Sociedade</w:t>
+      </w:r>
+      <w:proofErr w:type="spellEnd"/>
+      <w:r>
+        <w:rPr>
+          <w:rFonts w:ascii="Times New Roman" w:eastAsiaTheme="minorHAnsi" w:hAnsi="Times New Roman"/>
+          <w:sz w:val="24"/>
+          <w:szCs w:val="24"/>
           <w:lang w:val="es-AR"/>
         </w:rPr>
         <w:t xml:space="preserve"> </w:t>
       </w:r>
-      <w:r>
-        <w:rPr>
-          <w:rFonts w:ascii="Arial" w:hAnsi="Arial" w:cs="Arial"/>
-          <w:color w:val="333333"/>
-          <w:sz w:val="20"/>
-          <w:szCs w:val="20"/>
-          <w:shd w:val="clear" w:color="auto" w:fill="FFFFFF"/>
-          <w:lang w:val="es-AR"/>
-        </w:rPr>
-        <w:t> “</w:t>
-      </w:r>
-      <w:proofErr w:type="gramEnd"/>
-      <w:r>
-        <w:rPr>
-          <w:rFonts w:ascii="Arial" w:hAnsi="Arial" w:cs="Arial"/>
-          <w:color w:val="333333"/>
-          <w:sz w:val="20"/>
-          <w:szCs w:val="20"/>
-          <w:shd w:val="clear" w:color="auto" w:fill="FFFFFF"/>
-          <w:lang w:val="es-AR"/>
-        </w:rPr>
-        <w:t>Cuadernos de Campo”, Nº 7, Buenos Aires, Mayo 2009.</w:t>
+      <w:proofErr w:type="spellStart"/>
+      <w:r>
+        <w:rPr>
+          <w:rFonts w:ascii="Times New Roman" w:eastAsiaTheme="minorHAnsi" w:hAnsi="Times New Roman"/>
+          <w:sz w:val="24"/>
+          <w:szCs w:val="24"/>
+          <w:lang w:val="es-AR"/>
+        </w:rPr>
+        <w:t>em</w:t>
+      </w:r>
+      <w:proofErr w:type="spellEnd"/>
+      <w:r>
+        <w:rPr>
+          <w:rFonts w:ascii="Times New Roman" w:eastAsiaTheme="minorHAnsi" w:hAnsi="Times New Roman"/>
+          <w:sz w:val="24"/>
+          <w:szCs w:val="24"/>
+          <w:lang w:val="es-AR"/>
+        </w:rPr>
+        <w:t xml:space="preserve"> Debate, Pelotas, </w:t>
+      </w:r>
+      <w:r>
+        <w:rPr>
+          <w:rFonts w:ascii="Times New Roman" w:eastAsiaTheme="minorHAnsi" w:hAnsi="Times New Roman"/>
+          <w:sz w:val="24"/>
+          <w:szCs w:val="24"/>
+          <w:lang w:val="es-AR"/>
+        </w:rPr>
+        <w:t>12(2) Pág.209-229.</w:t>
       </w:r>
       <w:bookmarkStart w:id="0" w:name="_GoBack"/>
       <w:bookmarkEnd w:id="0"/>
@@ -2024,7 +2378,18 @@
           <w:szCs w:val="23"/>
           <w:lang w:val="es-ES"/>
         </w:rPr>
-        <w:t xml:space="preserve">RESOLUCION Nº 001155 - SANTA FE, 24 de </w:t>
+        <w:t>RESOLUCION Nº 001155 - SAN</w:t>
+      </w:r>
+      <w:r>
+        <w:rPr>
+          <w:rFonts w:ascii="Times New Roman" w:eastAsiaTheme="minorHAnsi" w:hAnsi="Times New Roman"/>
+          <w:bCs/>
+          <w:color w:val="000000"/>
+          <w:sz w:val="23"/>
+          <w:szCs w:val="23"/>
+          <w:lang w:val="es-ES"/>
+        </w:rPr>
+        <w:t xml:space="preserve">TA FE, 24 de </w:t>
       </w:r>
       <w:proofErr w:type="gramStart"/>
       <w:r>
@@ -2048,64 +2413,8 @@
           <w:szCs w:val="23"/>
           <w:lang w:val="es-ES"/>
         </w:rPr>
-        <w:t xml:space="preserve"> de 2015.-</w:t>
-      </w:r>
-    </w:p>
-    <w:p>
-      <w:pPr>
-        <w:spacing w:line="360" w:lineRule="auto"/>
-        <w:rPr>
-          <w:rFonts w:ascii="Times New Roman" w:eastAsiaTheme="minorHAnsi" w:hAnsi="Times New Roman"/>
-          <w:b/>
-          <w:bCs/>
-          <w:color w:val="000000"/>
-          <w:sz w:val="23"/>
-          <w:szCs w:val="23"/>
-          <w:lang w:val="es-AR"/>
-        </w:rPr>
-      </w:pPr>
-    </w:p>
-    <w:p>
-      <w:pPr>
-        <w:spacing w:line="360" w:lineRule="auto"/>
-        <w:rPr>
-          <w:rFonts w:ascii="Times New Roman" w:eastAsiaTheme="minorHAnsi" w:hAnsi="Times New Roman"/>
-          <w:b/>
-          <w:bCs/>
-          <w:color w:val="000000"/>
-          <w:sz w:val="23"/>
-          <w:szCs w:val="23"/>
-          <w:lang w:val="es-AR"/>
-        </w:rPr>
-      </w:pPr>
-    </w:p>
-    <w:p>
-      <w:pPr>
-        <w:spacing w:line="360" w:lineRule="auto"/>
-        <w:rPr>
-          <w:rFonts w:ascii="Times New Roman" w:eastAsiaTheme="minorHAnsi" w:hAnsi="Times New Roman"/>
-          <w:b/>
-          <w:bCs/>
-          <w:color w:val="000000"/>
-          <w:sz w:val="23"/>
-          <w:szCs w:val="23"/>
-          <w:lang w:val="es-AR"/>
-        </w:rPr>
-      </w:pPr>
-    </w:p>
-    <w:p>
-      <w:pPr>
-        <w:spacing w:line="360" w:lineRule="auto"/>
-        <w:rPr>
-          <w:rFonts w:ascii="Times New Roman" w:eastAsiaTheme="minorHAnsi" w:hAnsi="Times New Roman"/>
-          <w:b/>
-          <w:bCs/>
-          <w:color w:val="000000"/>
-          <w:sz w:val="23"/>
-          <w:szCs w:val="23"/>
-          <w:lang w:val="es-AR"/>
-        </w:rPr>
-      </w:pPr>
+        <w:t xml:space="preserve"> de 2015.</w:t>
+      </w:r>
     </w:p>
     <w:p>
       <w:pPr>
@@ -3219,7 +3528,7 @@
 </file>
 
 <file path=customXml/itemProps1.xml><?xml version="1.0" encoding="utf-8"?>
-<ds:datastoreItem xmlns:ds="http://schemas.openxmlformats.org/officeDocument/2006/customXml" ds:itemID="{1692D996-C07F-4200-B4D3-DB517D763F4B}">
+<ds:datastoreItem xmlns:ds="http://schemas.openxmlformats.org/officeDocument/2006/customXml" ds:itemID="{AABC8B0A-E075-4456-B409-86356AA66086}">
   <ds:schemaRefs>
     <ds:schemaRef ds:uri="http://schemas.openxmlformats.org/officeDocument/2006/bibliography"/>
   </ds:schemaRefs>
